--- a/Documentos/FRPB-DAS-GRUPO-B-ESPECIFICACION-DISENO.docx
+++ b/Documentos/FRPB-DAS-GRUPO-B-ESPECIFICACION-DISENO.docx
@@ -17980,10 +17980,10 @@
       <w:r>
         <w:rPr>
           <w:rFonts w:asciiTheme="minorHAnsi" w:hAnsiTheme="minorHAnsi" w:cstheme="minorHAnsi"/>
-          <w:iCs/>
+          <w:i/>
           <w:lang w:val="es-EC"/>
         </w:rPr>
-        <w:t>para corroborar la información</w:t>
+        <w:t>para corroborar la información.</w:t>
       </w:r>
       <w:r>
         <w:rPr>
@@ -17991,7 +17991,7 @@
           <w:i/>
           <w:lang w:val="es-EC"/>
         </w:rPr>
-        <w:t xml:space="preserve">. </w:t>
+        <w:t xml:space="preserve"> </w:t>
       </w:r>
     </w:p>
     <w:p>
@@ -47878,7 +47878,7 @@
             </wp:anchor>
           </w:drawing>
         </mc:Choice>
-        <mc:Fallback xmlns:a="http://schemas.openxmlformats.org/drawingml/2006/main" xmlns:a14="http://schemas.microsoft.com/office/drawing/2010/main" xmlns:arto="http://schemas.microsoft.com/office/word/2006/arto">
+        <mc:Fallback xmlns:arto="http://schemas.microsoft.com/office/word/2006/arto" xmlns:a14="http://schemas.microsoft.com/office/drawing/2010/main" xmlns:a="http://schemas.openxmlformats.org/drawingml/2006/main">
           <w:pict w14:anchorId="3DA3CBDC">
             <v:shapetype id="_x0000_t32" coordsize="21600,21600" o:oned="t" filled="f" o:spt="32" path="m,l21600,21600e" w14:anchorId="5A090EBE">
               <v:path fillok="f" arrowok="t" o:connecttype="none"/>
@@ -48490,7 +48490,7 @@
             </wp:anchor>
           </w:drawing>
         </mc:Choice>
-        <mc:Fallback xmlns:a="http://schemas.openxmlformats.org/drawingml/2006/main" xmlns:pic="http://schemas.openxmlformats.org/drawingml/2006/picture" xmlns:a14="http://schemas.microsoft.com/office/drawing/2010/main" xmlns:arto="http://schemas.microsoft.com/office/word/2006/arto">
+        <mc:Fallback xmlns:arto="http://schemas.microsoft.com/office/word/2006/arto" xmlns:a14="http://schemas.microsoft.com/office/drawing/2010/main" xmlns:pic="http://schemas.openxmlformats.org/drawingml/2006/picture" xmlns:a="http://schemas.openxmlformats.org/drawingml/2006/main">
           <w:pict w14:anchorId="490614E8">
             <v:shapetype id="_x0000_t32" coordsize="21600,21600" o:oned="t" filled="f" o:spt="32" path="m,l21600,21600e" w14:anchorId="72AED00F">
               <v:path fillok="f" arrowok="t" o:connecttype="none"/>
@@ -57001,6 +57001,21 @@
 </file>
 
 <file path=customXml/item1.xml><?xml version="1.0" encoding="utf-8"?>
+<p:properties xmlns:p="http://schemas.microsoft.com/office/2006/metadata/properties" xmlns:xsi="http://www.w3.org/2001/XMLSchema-instance" xmlns:pc="http://schemas.microsoft.com/office/infopath/2007/PartnerControls">
+  <documentManagement/>
+</p:properties>
+</file>
+
+<file path=customXml/item2.xml><?xml version="1.0" encoding="utf-8"?>
+<?mso-contentType ?>
+<FormTemplates xmlns="http://schemas.microsoft.com/sharepoint/v3/contenttype/forms">
+  <Display>DocumentLibraryForm</Display>
+  <Edit>DocumentLibraryForm</Edit>
+  <New>DocumentLibraryForm</New>
+</FormTemplates>
+</file>
+
+<file path=customXml/item3.xml><?xml version="1.0" encoding="utf-8"?>
 <ct:contentTypeSchema xmlns:ct="http://schemas.microsoft.com/office/2006/metadata/contentType" xmlns:ma="http://schemas.microsoft.com/office/2006/metadata/properties/metaAttributes" ct:_="" ma:_="" ma:contentTypeName="Documento" ma:contentTypeID="0x01010051A0CBE7465C6A42A709118F5E753BBC" ma:contentTypeVersion="10" ma:contentTypeDescription="Crear nuevo documento." ma:contentTypeScope="" ma:versionID="f0f64a67ac65033b2c4bee634232c89b">
   <xsd:schema xmlns:xsd="http://www.w3.org/2001/XMLSchema" xmlns:xs="http://www.w3.org/2001/XMLSchema" xmlns:p="http://schemas.microsoft.com/office/2006/metadata/properties" xmlns:ns3="dc8231c0-3aef-4319-bf7f-30ec02750e6d" targetNamespace="http://schemas.microsoft.com/office/2006/metadata/properties" ma:root="true" ma:fieldsID="2539477b50bb6304db1ad6e9d531c955" ns3:_="">
     <xsd:import namespace="dc8231c0-3aef-4319-bf7f-30ec02750e6d"/>
@@ -57184,22 +57199,24 @@
 </ct:contentTypeSchema>
 </file>
 
-<file path=customXml/item2.xml><?xml version="1.0" encoding="utf-8"?>
-<p:properties xmlns:p="http://schemas.microsoft.com/office/2006/metadata/properties" xmlns:xsi="http://www.w3.org/2001/XMLSchema-instance" xmlns:pc="http://schemas.microsoft.com/office/infopath/2007/PartnerControls">
-  <documentManagement/>
-</p:properties>
+<file path=customXml/itemProps1.xml><?xml version="1.0" encoding="utf-8"?>
+<ds:datastoreItem xmlns:ds="http://schemas.openxmlformats.org/officeDocument/2006/customXml" ds:itemID="{4A3D77D0-B708-444C-AED6-8101E6353500}">
+  <ds:schemaRefs>
+    <ds:schemaRef ds:uri="http://schemas.microsoft.com/office/2006/metadata/properties"/>
+    <ds:schemaRef ds:uri="http://schemas.microsoft.com/office/infopath/2007/PartnerControls"/>
+  </ds:schemaRefs>
+</ds:datastoreItem>
 </file>
 
-<file path=customXml/item3.xml><?xml version="1.0" encoding="utf-8"?>
-<?mso-contentType ?>
-<FormTemplates xmlns="http://schemas.microsoft.com/sharepoint/v3/contenttype/forms">
-  <Display>DocumentLibraryForm</Display>
-  <Edit>DocumentLibraryForm</Edit>
-  <New>DocumentLibraryForm</New>
-</FormTemplates>
+<file path=customXml/itemProps2.xml><?xml version="1.0" encoding="utf-8"?>
+<ds:datastoreItem xmlns:ds="http://schemas.openxmlformats.org/officeDocument/2006/customXml" ds:itemID="{F6E9A109-FDB3-4D80-8E9B-CF7F81EDEB8D}">
+  <ds:schemaRefs>
+    <ds:schemaRef ds:uri="http://schemas.microsoft.com/sharepoint/v3/contenttype/forms"/>
+  </ds:schemaRefs>
+</ds:datastoreItem>
 </file>
 
-<file path=customXml/itemProps1.xml><?xml version="1.0" encoding="utf-8"?>
+<file path=customXml/itemProps3.xml><?xml version="1.0" encoding="utf-8"?>
 <ds:datastoreItem xmlns:ds="http://schemas.openxmlformats.org/officeDocument/2006/customXml" ds:itemID="{A1D0D08D-2DB2-4D71-9A44-902592B3447D}">
   <ds:schemaRefs>
     <ds:schemaRef ds:uri="http://schemas.microsoft.com/office/2006/metadata/contentType"/>
@@ -57215,21 +57232,4 @@
     <ds:schemaRef ds:uri="http://schemas.microsoft.com/internal/obd"/>
   </ds:schemaRefs>
 </ds:datastoreItem>
-</file>
-
-<file path=customXml/itemProps2.xml><?xml version="1.0" encoding="utf-8"?>
-<ds:datastoreItem xmlns:ds="http://schemas.openxmlformats.org/officeDocument/2006/customXml" ds:itemID="{4A3D77D0-B708-444C-AED6-8101E6353500}">
-  <ds:schemaRefs>
-    <ds:schemaRef ds:uri="http://schemas.microsoft.com/office/2006/metadata/properties"/>
-    <ds:schemaRef ds:uri="http://schemas.microsoft.com/office/infopath/2007/PartnerControls"/>
-  </ds:schemaRefs>
-</ds:datastoreItem>
-</file>
-
-<file path=customXml/itemProps3.xml><?xml version="1.0" encoding="utf-8"?>
-<ds:datastoreItem xmlns:ds="http://schemas.openxmlformats.org/officeDocument/2006/customXml" ds:itemID="{F6E9A109-FDB3-4D80-8E9B-CF7F81EDEB8D}">
-  <ds:schemaRefs>
-    <ds:schemaRef ds:uri="http://schemas.microsoft.com/sharepoint/v3/contenttype/forms"/>
-  </ds:schemaRefs>
-</ds:datastoreItem>
 </file>
--- a/Documentos/FRPB-DAS-GRUPO-B-ESPECIFICACION-DISENO.docx
+++ b/Documentos/FRPB-DAS-GRUPO-B-ESPECIFICACION-DISENO.docx
@@ -124,7 +124,7 @@
     </w:p>
     <w:p>
       <w:pPr>
-        <w:pStyle w:val="Heading7"/>
+        <w:pStyle w:val="Ttulo7"/>
         <w:ind w:left="1276"/>
         <w:rPr>
           <w:rFonts w:ascii="Calibri" w:hAnsi="Calibri"/>
@@ -166,6 +166,9 @@
       </w:pPr>
       <w:r>
         <w:t>Plantilla inspirada en el estándar IEEE 1016-2009 y adaptada a las necesidades del curso de Diseño y Arquitectura de Software</w:t>
+      </w:r>
+      <w:r>
+        <w:t xml:space="preserve">    </w:t>
       </w:r>
     </w:p>
     <w:p>
@@ -401,7 +404,7 @@
     </w:p>
     <w:p>
       <w:pPr>
-        <w:pStyle w:val="TOC1"/>
+        <w:pStyle w:val="TDC1"/>
         <w:tabs>
           <w:tab w:val="left" w:pos="480"/>
           <w:tab w:val="right" w:leader="dot" w:pos="9628"/>
@@ -443,7 +446,7 @@
       <w:hyperlink w:anchor="_Toc59650525" w:history="1">
         <w:r>
           <w:rPr>
-            <w:rStyle w:val="Hyperlink"/>
+            <w:rStyle w:val="Hipervnculo"/>
             <w:rFonts w:cs="Book Antiqua"/>
             <w:noProof/>
           </w:rPr>
@@ -463,7 +466,7 @@
         </w:r>
         <w:r>
           <w:rPr>
-            <w:rStyle w:val="Hyperlink"/>
+            <w:rStyle w:val="Hipervnculo"/>
             <w:rFonts w:cs="Book Antiqua"/>
             <w:noProof/>
           </w:rPr>
@@ -521,7 +524,7 @@
     </w:p>
     <w:p>
       <w:pPr>
-        <w:pStyle w:val="TOC2"/>
+        <w:pStyle w:val="TDC2"/>
         <w:tabs>
           <w:tab w:val="left" w:pos="960"/>
           <w:tab w:val="right" w:leader="dot" w:pos="9628"/>
@@ -537,7 +540,7 @@
       <w:hyperlink w:anchor="_Toc59650526" w:history="1">
         <w:r>
           <w:rPr>
-            <w:rStyle w:val="Hyperlink"/>
+            <w:rStyle w:val="Hipervnculo"/>
             <w:rFonts w:cs="Book Antiqua"/>
             <w:noProof/>
           </w:rPr>
@@ -555,7 +558,7 @@
         </w:r>
         <w:r>
           <w:rPr>
-            <w:rStyle w:val="Hyperlink"/>
+            <w:rStyle w:val="Hipervnculo"/>
             <w:rFonts w:cs="Book Antiqua"/>
             <w:noProof/>
           </w:rPr>
@@ -613,7 +616,7 @@
     </w:p>
     <w:p>
       <w:pPr>
-        <w:pStyle w:val="TOC2"/>
+        <w:pStyle w:val="TDC2"/>
         <w:tabs>
           <w:tab w:val="left" w:pos="960"/>
           <w:tab w:val="right" w:leader="dot" w:pos="9628"/>
@@ -629,7 +632,7 @@
       <w:hyperlink w:anchor="_Toc59650527" w:history="1">
         <w:r>
           <w:rPr>
-            <w:rStyle w:val="Hyperlink"/>
+            <w:rStyle w:val="Hipervnculo"/>
             <w:rFonts w:cs="Book Antiqua"/>
             <w:noProof/>
           </w:rPr>
@@ -647,7 +650,7 @@
         </w:r>
         <w:r>
           <w:rPr>
-            <w:rStyle w:val="Hyperlink"/>
+            <w:rStyle w:val="Hipervnculo"/>
             <w:rFonts w:cs="Book Antiqua"/>
             <w:noProof/>
           </w:rPr>
@@ -705,7 +708,7 @@
     </w:p>
     <w:p>
       <w:pPr>
-        <w:pStyle w:val="TOC2"/>
+        <w:pStyle w:val="TDC2"/>
         <w:tabs>
           <w:tab w:val="left" w:pos="960"/>
           <w:tab w:val="right" w:leader="dot" w:pos="9628"/>
@@ -721,7 +724,7 @@
       <w:hyperlink w:anchor="_Toc59650528" w:history="1">
         <w:r>
           <w:rPr>
-            <w:rStyle w:val="Hyperlink"/>
+            <w:rStyle w:val="Hipervnculo"/>
             <w:rFonts w:cs="Book Antiqua"/>
             <w:noProof/>
           </w:rPr>
@@ -739,7 +742,7 @@
         </w:r>
         <w:r>
           <w:rPr>
-            <w:rStyle w:val="Hyperlink"/>
+            <w:rStyle w:val="Hipervnculo"/>
             <w:rFonts w:cs="Book Antiqua"/>
             <w:noProof/>
           </w:rPr>
@@ -797,7 +800,7 @@
     </w:p>
     <w:p>
       <w:pPr>
-        <w:pStyle w:val="TOC2"/>
+        <w:pStyle w:val="TDC2"/>
         <w:tabs>
           <w:tab w:val="left" w:pos="960"/>
           <w:tab w:val="right" w:leader="dot" w:pos="9628"/>
@@ -813,7 +816,7 @@
       <w:hyperlink w:anchor="_Toc59650529" w:history="1">
         <w:r>
           <w:rPr>
-            <w:rStyle w:val="Hyperlink"/>
+            <w:rStyle w:val="Hipervnculo"/>
             <w:rFonts w:cs="Book Antiqua"/>
             <w:noProof/>
           </w:rPr>
@@ -831,7 +834,7 @@
         </w:r>
         <w:r>
           <w:rPr>
-            <w:rStyle w:val="Hyperlink"/>
+            <w:rStyle w:val="Hipervnculo"/>
             <w:rFonts w:cs="Book Antiqua"/>
             <w:noProof/>
           </w:rPr>
@@ -889,7 +892,7 @@
     </w:p>
     <w:p>
       <w:pPr>
-        <w:pStyle w:val="TOC1"/>
+        <w:pStyle w:val="TDC1"/>
         <w:tabs>
           <w:tab w:val="left" w:pos="480"/>
           <w:tab w:val="right" w:leader="dot" w:pos="9628"/>
@@ -907,7 +910,7 @@
       <w:hyperlink w:anchor="_Toc59650530" w:history="1">
         <w:r>
           <w:rPr>
-            <w:rStyle w:val="Hyperlink"/>
+            <w:rStyle w:val="Hipervnculo"/>
             <w:rFonts w:cs="Book Antiqua"/>
             <w:noProof/>
           </w:rPr>
@@ -927,7 +930,7 @@
         </w:r>
         <w:r>
           <w:rPr>
-            <w:rStyle w:val="Hyperlink"/>
+            <w:rStyle w:val="Hipervnculo"/>
             <w:rFonts w:cs="Book Antiqua"/>
             <w:noProof/>
           </w:rPr>
@@ -985,7 +988,7 @@
     </w:p>
     <w:p>
       <w:pPr>
-        <w:pStyle w:val="TOC2"/>
+        <w:pStyle w:val="TDC2"/>
         <w:tabs>
           <w:tab w:val="left" w:pos="960"/>
           <w:tab w:val="right" w:leader="dot" w:pos="9628"/>
@@ -1001,7 +1004,7 @@
       <w:hyperlink w:anchor="_Toc59650531" w:history="1">
         <w:r>
           <w:rPr>
-            <w:rStyle w:val="Hyperlink"/>
+            <w:rStyle w:val="Hipervnculo"/>
             <w:rFonts w:cs="Book Antiqua"/>
             <w:noProof/>
           </w:rPr>
@@ -1019,7 +1022,7 @@
         </w:r>
         <w:r>
           <w:rPr>
-            <w:rStyle w:val="Hyperlink"/>
+            <w:rStyle w:val="Hipervnculo"/>
             <w:rFonts w:cs="Book Antiqua"/>
             <w:noProof/>
           </w:rPr>
@@ -1077,7 +1080,7 @@
     </w:p>
     <w:p>
       <w:pPr>
-        <w:pStyle w:val="TOC3"/>
+        <w:pStyle w:val="TDC3"/>
         <w:tabs>
           <w:tab w:val="left" w:pos="1200"/>
           <w:tab w:val="right" w:leader="dot" w:pos="9628"/>
@@ -1094,7 +1097,7 @@
       <w:hyperlink w:anchor="_Toc59650532" w:history="1">
         <w:r>
           <w:rPr>
-            <w:rStyle w:val="Hyperlink"/>
+            <w:rStyle w:val="Hipervnculo"/>
             <w:rFonts w:cs="Book Antiqua"/>
             <w:noProof/>
           </w:rPr>
@@ -1113,7 +1116,7 @@
         </w:r>
         <w:r>
           <w:rPr>
-            <w:rStyle w:val="Hyperlink"/>
+            <w:rStyle w:val="Hipervnculo"/>
             <w:rFonts w:cs="Book Antiqua"/>
             <w:noProof/>
           </w:rPr>
@@ -1171,7 +1174,7 @@
     </w:p>
     <w:p>
       <w:pPr>
-        <w:pStyle w:val="TOC3"/>
+        <w:pStyle w:val="TDC3"/>
         <w:tabs>
           <w:tab w:val="left" w:pos="1200"/>
           <w:tab w:val="right" w:leader="dot" w:pos="9628"/>
@@ -1188,7 +1191,7 @@
       <w:hyperlink w:anchor="_Toc59650533" w:history="1">
         <w:r>
           <w:rPr>
-            <w:rStyle w:val="Hyperlink"/>
+            <w:rStyle w:val="Hipervnculo"/>
             <w:rFonts w:cs="Book Antiqua"/>
             <w:noProof/>
           </w:rPr>
@@ -1207,7 +1210,7 @@
         </w:r>
         <w:r>
           <w:rPr>
-            <w:rStyle w:val="Hyperlink"/>
+            <w:rStyle w:val="Hipervnculo"/>
             <w:rFonts w:cs="Book Antiqua"/>
             <w:noProof/>
           </w:rPr>
@@ -1265,7 +1268,7 @@
     </w:p>
     <w:p>
       <w:pPr>
-        <w:pStyle w:val="TOC3"/>
+        <w:pStyle w:val="TDC3"/>
         <w:tabs>
           <w:tab w:val="left" w:pos="1200"/>
           <w:tab w:val="right" w:leader="dot" w:pos="9628"/>
@@ -1282,7 +1285,7 @@
       <w:hyperlink w:anchor="_Toc59650534" w:history="1">
         <w:r>
           <w:rPr>
-            <w:rStyle w:val="Hyperlink"/>
+            <w:rStyle w:val="Hipervnculo"/>
             <w:rFonts w:cs="Book Antiqua"/>
             <w:noProof/>
           </w:rPr>
@@ -1301,7 +1304,7 @@
         </w:r>
         <w:r>
           <w:rPr>
-            <w:rStyle w:val="Hyperlink"/>
+            <w:rStyle w:val="Hipervnculo"/>
             <w:rFonts w:cs="Book Antiqua"/>
             <w:noProof/>
           </w:rPr>
@@ -1359,7 +1362,7 @@
     </w:p>
     <w:p>
       <w:pPr>
-        <w:pStyle w:val="TOC3"/>
+        <w:pStyle w:val="TDC3"/>
         <w:tabs>
           <w:tab w:val="left" w:pos="1200"/>
           <w:tab w:val="right" w:leader="dot" w:pos="9628"/>
@@ -1376,7 +1379,7 @@
       <w:hyperlink w:anchor="_Toc59650535" w:history="1">
         <w:r>
           <w:rPr>
-            <w:rStyle w:val="Hyperlink"/>
+            <w:rStyle w:val="Hipervnculo"/>
             <w:rFonts w:cs="Book Antiqua"/>
             <w:noProof/>
           </w:rPr>
@@ -1395,7 +1398,7 @@
         </w:r>
         <w:r>
           <w:rPr>
-            <w:rStyle w:val="Hyperlink"/>
+            <w:rStyle w:val="Hipervnculo"/>
             <w:rFonts w:cs="Book Antiqua"/>
             <w:noProof/>
           </w:rPr>
@@ -1453,7 +1456,7 @@
     </w:p>
     <w:p>
       <w:pPr>
-        <w:pStyle w:val="TOC2"/>
+        <w:pStyle w:val="TDC2"/>
         <w:tabs>
           <w:tab w:val="left" w:pos="960"/>
           <w:tab w:val="right" w:leader="dot" w:pos="9628"/>
@@ -1469,7 +1472,7 @@
       <w:hyperlink w:anchor="_Toc59650536" w:history="1">
         <w:r>
           <w:rPr>
-            <w:rStyle w:val="Hyperlink"/>
+            <w:rStyle w:val="Hipervnculo"/>
             <w:rFonts w:cs="Book Antiqua"/>
             <w:noProof/>
           </w:rPr>
@@ -1487,7 +1490,7 @@
         </w:r>
         <w:r>
           <w:rPr>
-            <w:rStyle w:val="Hyperlink"/>
+            <w:rStyle w:val="Hipervnculo"/>
             <w:rFonts w:cs="Book Antiqua"/>
             <w:noProof/>
           </w:rPr>
@@ -1545,7 +1548,7 @@
     </w:p>
     <w:p>
       <w:pPr>
-        <w:pStyle w:val="TOC1"/>
+        <w:pStyle w:val="TDC1"/>
         <w:tabs>
           <w:tab w:val="left" w:pos="480"/>
           <w:tab w:val="right" w:leader="dot" w:pos="9628"/>
@@ -1563,7 +1566,7 @@
       <w:hyperlink w:anchor="_Toc59650537" w:history="1">
         <w:r>
           <w:rPr>
-            <w:rStyle w:val="Hyperlink"/>
+            <w:rStyle w:val="Hipervnculo"/>
             <w:rFonts w:cs="Book Antiqua"/>
             <w:noProof/>
           </w:rPr>
@@ -1583,7 +1586,7 @@
         </w:r>
         <w:r>
           <w:rPr>
-            <w:rStyle w:val="Hyperlink"/>
+            <w:rStyle w:val="Hipervnculo"/>
             <w:rFonts w:cs="Book Antiqua"/>
             <w:noProof/>
           </w:rPr>
@@ -1641,7 +1644,7 @@
     </w:p>
     <w:p>
       <w:pPr>
-        <w:pStyle w:val="TOC2"/>
+        <w:pStyle w:val="TDC2"/>
         <w:tabs>
           <w:tab w:val="left" w:pos="960"/>
           <w:tab w:val="right" w:leader="dot" w:pos="9628"/>
@@ -1657,7 +1660,7 @@
       <w:hyperlink w:anchor="_Toc59650538" w:history="1">
         <w:r>
           <w:rPr>
-            <w:rStyle w:val="Hyperlink"/>
+            <w:rStyle w:val="Hipervnculo"/>
             <w:rFonts w:cs="Book Antiqua"/>
             <w:noProof/>
           </w:rPr>
@@ -1675,7 +1678,7 @@
         </w:r>
         <w:r>
           <w:rPr>
-            <w:rStyle w:val="Hyperlink"/>
+            <w:rStyle w:val="Hipervnculo"/>
             <w:rFonts w:cs="Book Antiqua"/>
             <w:noProof/>
           </w:rPr>
@@ -1733,7 +1736,7 @@
     </w:p>
     <w:p>
       <w:pPr>
-        <w:pStyle w:val="TOC2"/>
+        <w:pStyle w:val="TDC2"/>
         <w:tabs>
           <w:tab w:val="left" w:pos="960"/>
           <w:tab w:val="right" w:leader="dot" w:pos="9628"/>
@@ -1749,7 +1752,7 @@
       <w:hyperlink w:anchor="_Toc59650539" w:history="1">
         <w:r>
           <w:rPr>
-            <w:rStyle w:val="Hyperlink"/>
+            <w:rStyle w:val="Hipervnculo"/>
             <w:rFonts w:cs="Book Antiqua"/>
             <w:noProof/>
           </w:rPr>
@@ -1767,7 +1770,7 @@
         </w:r>
         <w:r>
           <w:rPr>
-            <w:rStyle w:val="Hyperlink"/>
+            <w:rStyle w:val="Hipervnculo"/>
             <w:rFonts w:cs="Book Antiqua"/>
             <w:noProof/>
           </w:rPr>
@@ -1825,7 +1828,7 @@
     </w:p>
     <w:p>
       <w:pPr>
-        <w:pStyle w:val="TOC2"/>
+        <w:pStyle w:val="TDC2"/>
         <w:tabs>
           <w:tab w:val="left" w:pos="960"/>
           <w:tab w:val="right" w:leader="dot" w:pos="9628"/>
@@ -1841,7 +1844,7 @@
       <w:hyperlink w:anchor="_Toc59650540" w:history="1">
         <w:r>
           <w:rPr>
-            <w:rStyle w:val="Hyperlink"/>
+            <w:rStyle w:val="Hipervnculo"/>
             <w:rFonts w:cs="Book Antiqua"/>
             <w:noProof/>
           </w:rPr>
@@ -1859,7 +1862,7 @@
         </w:r>
         <w:r>
           <w:rPr>
-            <w:rStyle w:val="Hyperlink"/>
+            <w:rStyle w:val="Hipervnculo"/>
             <w:rFonts w:cs="Book Antiqua"/>
             <w:noProof/>
           </w:rPr>
@@ -1917,7 +1920,7 @@
     </w:p>
     <w:p>
       <w:pPr>
-        <w:pStyle w:val="TOC1"/>
+        <w:pStyle w:val="TDC1"/>
         <w:tabs>
           <w:tab w:val="left" w:pos="480"/>
           <w:tab w:val="right" w:leader="dot" w:pos="9628"/>
@@ -1935,7 +1938,7 @@
       <w:hyperlink w:anchor="_Toc59650541" w:history="1">
         <w:r>
           <w:rPr>
-            <w:rStyle w:val="Hyperlink"/>
+            <w:rStyle w:val="Hipervnculo"/>
             <w:rFonts w:cs="Book Antiqua"/>
             <w:noProof/>
           </w:rPr>
@@ -1955,7 +1958,7 @@
         </w:r>
         <w:r>
           <w:rPr>
-            <w:rStyle w:val="Hyperlink"/>
+            <w:rStyle w:val="Hipervnculo"/>
             <w:rFonts w:cs="Book Antiqua"/>
             <w:noProof/>
           </w:rPr>
@@ -2013,7 +2016,7 @@
     </w:p>
     <w:p>
       <w:pPr>
-        <w:pStyle w:val="TOC2"/>
+        <w:pStyle w:val="TDC2"/>
         <w:tabs>
           <w:tab w:val="left" w:pos="960"/>
           <w:tab w:val="right" w:leader="dot" w:pos="9628"/>
@@ -2029,7 +2032,7 @@
       <w:hyperlink w:anchor="_Toc59650542" w:history="1">
         <w:r>
           <w:rPr>
-            <w:rStyle w:val="Hyperlink"/>
+            <w:rStyle w:val="Hipervnculo"/>
             <w:rFonts w:cs="Book Antiqua"/>
             <w:noProof/>
           </w:rPr>
@@ -2047,7 +2050,7 @@
         </w:r>
         <w:r>
           <w:rPr>
-            <w:rStyle w:val="Hyperlink"/>
+            <w:rStyle w:val="Hipervnculo"/>
             <w:rFonts w:cs="Book Antiqua"/>
             <w:noProof/>
           </w:rPr>
@@ -2105,7 +2108,7 @@
     </w:p>
     <w:p>
       <w:pPr>
-        <w:pStyle w:val="TOC2"/>
+        <w:pStyle w:val="TDC2"/>
         <w:tabs>
           <w:tab w:val="left" w:pos="960"/>
           <w:tab w:val="right" w:leader="dot" w:pos="9628"/>
@@ -2121,7 +2124,7 @@
       <w:hyperlink w:anchor="_Toc59650543" w:history="1">
         <w:r>
           <w:rPr>
-            <w:rStyle w:val="Hyperlink"/>
+            <w:rStyle w:val="Hipervnculo"/>
             <w:rFonts w:cs="Book Antiqua"/>
             <w:noProof/>
           </w:rPr>
@@ -2139,7 +2142,7 @@
         </w:r>
         <w:r>
           <w:rPr>
-            <w:rStyle w:val="Hyperlink"/>
+            <w:rStyle w:val="Hipervnculo"/>
             <w:rFonts w:cs="Book Antiqua"/>
             <w:noProof/>
           </w:rPr>
@@ -2197,7 +2200,7 @@
     </w:p>
     <w:p>
       <w:pPr>
-        <w:pStyle w:val="TOC3"/>
+        <w:pStyle w:val="TDC3"/>
         <w:tabs>
           <w:tab w:val="left" w:pos="1200"/>
           <w:tab w:val="right" w:leader="dot" w:pos="9628"/>
@@ -2214,7 +2217,7 @@
       <w:hyperlink w:anchor="_Toc59650544" w:history="1">
         <w:r>
           <w:rPr>
-            <w:rStyle w:val="Hyperlink"/>
+            <w:rStyle w:val="Hipervnculo"/>
             <w:rFonts w:cs="Calibri"/>
             <w:noProof/>
           </w:rPr>
@@ -2233,7 +2236,7 @@
         </w:r>
         <w:r>
           <w:rPr>
-            <w:rStyle w:val="Hyperlink"/>
+            <w:rStyle w:val="Hipervnculo"/>
             <w:rFonts w:cs="Calibri"/>
             <w:noProof/>
           </w:rPr>
@@ -2291,7 +2294,7 @@
     </w:p>
     <w:p>
       <w:pPr>
-        <w:pStyle w:val="TOC3"/>
+        <w:pStyle w:val="TDC3"/>
         <w:tabs>
           <w:tab w:val="left" w:pos="1200"/>
           <w:tab w:val="right" w:leader="dot" w:pos="9628"/>
@@ -2308,7 +2311,7 @@
       <w:hyperlink w:anchor="_Toc59650545" w:history="1">
         <w:r>
           <w:rPr>
-            <w:rStyle w:val="Hyperlink"/>
+            <w:rStyle w:val="Hipervnculo"/>
             <w:rFonts w:cs="Calibri"/>
             <w:noProof/>
           </w:rPr>
@@ -2327,7 +2330,7 @@
         </w:r>
         <w:r>
           <w:rPr>
-            <w:rStyle w:val="Hyperlink"/>
+            <w:rStyle w:val="Hipervnculo"/>
             <w:rFonts w:cs="Calibri"/>
             <w:noProof/>
           </w:rPr>
@@ -2385,7 +2388,7 @@
     </w:p>
     <w:p>
       <w:pPr>
-        <w:pStyle w:val="TOC3"/>
+        <w:pStyle w:val="TDC3"/>
         <w:tabs>
           <w:tab w:val="left" w:pos="1200"/>
           <w:tab w:val="right" w:leader="dot" w:pos="9628"/>
@@ -2402,7 +2405,7 @@
       <w:hyperlink w:anchor="_Toc59650546" w:history="1">
         <w:r>
           <w:rPr>
-            <w:rStyle w:val="Hyperlink"/>
+            <w:rStyle w:val="Hipervnculo"/>
             <w:rFonts w:cs="Calibri"/>
             <w:noProof/>
           </w:rPr>
@@ -2421,7 +2424,7 @@
         </w:r>
         <w:r>
           <w:rPr>
-            <w:rStyle w:val="Hyperlink"/>
+            <w:rStyle w:val="Hipervnculo"/>
             <w:rFonts w:cs="Calibri"/>
             <w:noProof/>
           </w:rPr>
@@ -2479,7 +2482,7 @@
     </w:p>
     <w:p>
       <w:pPr>
-        <w:pStyle w:val="TOC1"/>
+        <w:pStyle w:val="TDC1"/>
         <w:tabs>
           <w:tab w:val="left" w:pos="480"/>
           <w:tab w:val="right" w:leader="dot" w:pos="9628"/>
@@ -2497,7 +2500,7 @@
       <w:hyperlink w:anchor="_Toc59650547" w:history="1">
         <w:r>
           <w:rPr>
-            <w:rStyle w:val="Hyperlink"/>
+            <w:rStyle w:val="Hipervnculo"/>
             <w:rFonts w:cs="Book Antiqua"/>
             <w:noProof/>
           </w:rPr>
@@ -2517,7 +2520,7 @@
         </w:r>
         <w:r>
           <w:rPr>
-            <w:rStyle w:val="Hyperlink"/>
+            <w:rStyle w:val="Hipervnculo"/>
             <w:rFonts w:cs="Book Antiqua"/>
             <w:noProof/>
           </w:rPr>
@@ -2575,7 +2578,7 @@
     </w:p>
     <w:p>
       <w:pPr>
-        <w:pStyle w:val="TOC2"/>
+        <w:pStyle w:val="TDC2"/>
         <w:tabs>
           <w:tab w:val="left" w:pos="960"/>
           <w:tab w:val="right" w:leader="dot" w:pos="9628"/>
@@ -2591,7 +2594,7 @@
       <w:hyperlink w:anchor="_Toc59650548" w:history="1">
         <w:r>
           <w:rPr>
-            <w:rStyle w:val="Hyperlink"/>
+            <w:rStyle w:val="Hipervnculo"/>
             <w:rFonts w:cs="Book Antiqua"/>
             <w:noProof/>
           </w:rPr>
@@ -2609,7 +2612,7 @@
         </w:r>
         <w:r>
           <w:rPr>
-            <w:rStyle w:val="Hyperlink"/>
+            <w:rStyle w:val="Hipervnculo"/>
             <w:rFonts w:cs="Book Antiqua"/>
             <w:noProof/>
           </w:rPr>
@@ -2667,7 +2670,7 @@
     </w:p>
     <w:p>
       <w:pPr>
-        <w:pStyle w:val="TOC3"/>
+        <w:pStyle w:val="TDC3"/>
         <w:tabs>
           <w:tab w:val="left" w:pos="1200"/>
           <w:tab w:val="right" w:leader="dot" w:pos="9628"/>
@@ -2684,7 +2687,7 @@
       <w:hyperlink w:anchor="_Toc59650549" w:history="1">
         <w:r>
           <w:rPr>
-            <w:rStyle w:val="Hyperlink"/>
+            <w:rStyle w:val="Hipervnculo"/>
             <w:rFonts w:cs="Calibri"/>
             <w:noProof/>
           </w:rPr>
@@ -2703,7 +2706,7 @@
         </w:r>
         <w:r>
           <w:rPr>
-            <w:rStyle w:val="Hyperlink"/>
+            <w:rStyle w:val="Hipervnculo"/>
             <w:rFonts w:cs="Calibri"/>
             <w:noProof/>
           </w:rPr>
@@ -2761,7 +2764,7 @@
     </w:p>
     <w:p>
       <w:pPr>
-        <w:pStyle w:val="TOC3"/>
+        <w:pStyle w:val="TDC3"/>
         <w:tabs>
           <w:tab w:val="left" w:pos="1200"/>
           <w:tab w:val="right" w:leader="dot" w:pos="9628"/>
@@ -2778,7 +2781,7 @@
       <w:hyperlink w:anchor="_Toc59650550" w:history="1">
         <w:r>
           <w:rPr>
-            <w:rStyle w:val="Hyperlink"/>
+            <w:rStyle w:val="Hipervnculo"/>
             <w:rFonts w:cs="Calibri"/>
             <w:noProof/>
           </w:rPr>
@@ -2797,7 +2800,7 @@
         </w:r>
         <w:r>
           <w:rPr>
-            <w:rStyle w:val="Hyperlink"/>
+            <w:rStyle w:val="Hipervnculo"/>
             <w:rFonts w:cs="Calibri"/>
             <w:noProof/>
           </w:rPr>
@@ -2855,7 +2858,7 @@
     </w:p>
     <w:p>
       <w:pPr>
-        <w:pStyle w:val="TOC3"/>
+        <w:pStyle w:val="TDC3"/>
         <w:tabs>
           <w:tab w:val="left" w:pos="1200"/>
           <w:tab w:val="right" w:leader="dot" w:pos="9628"/>
@@ -2872,7 +2875,7 @@
       <w:hyperlink w:anchor="_Toc59650551" w:history="1">
         <w:r>
           <w:rPr>
-            <w:rStyle w:val="Hyperlink"/>
+            <w:rStyle w:val="Hipervnculo"/>
             <w:rFonts w:cs="Calibri"/>
             <w:noProof/>
           </w:rPr>
@@ -2891,7 +2894,7 @@
         </w:r>
         <w:r>
           <w:rPr>
-            <w:rStyle w:val="Hyperlink"/>
+            <w:rStyle w:val="Hipervnculo"/>
             <w:rFonts w:cs="Calibri"/>
             <w:noProof/>
           </w:rPr>
@@ -2949,7 +2952,7 @@
     </w:p>
     <w:p>
       <w:pPr>
-        <w:pStyle w:val="TOC3"/>
+        <w:pStyle w:val="TDC3"/>
         <w:tabs>
           <w:tab w:val="left" w:pos="1200"/>
           <w:tab w:val="right" w:leader="dot" w:pos="9628"/>
@@ -2966,7 +2969,7 @@
       <w:hyperlink w:anchor="_Toc59650552" w:history="1">
         <w:r>
           <w:rPr>
-            <w:rStyle w:val="Hyperlink"/>
+            <w:rStyle w:val="Hipervnculo"/>
             <w:rFonts w:cs="Calibri"/>
             <w:noProof/>
           </w:rPr>
@@ -2985,7 +2988,7 @@
         </w:r>
         <w:r>
           <w:rPr>
-            <w:rStyle w:val="Hyperlink"/>
+            <w:rStyle w:val="Hipervnculo"/>
             <w:rFonts w:cs="Calibri"/>
             <w:noProof/>
           </w:rPr>
@@ -3043,7 +3046,7 @@
     </w:p>
     <w:p>
       <w:pPr>
-        <w:pStyle w:val="TOC2"/>
+        <w:pStyle w:val="TDC2"/>
         <w:tabs>
           <w:tab w:val="left" w:pos="960"/>
           <w:tab w:val="right" w:leader="dot" w:pos="9628"/>
@@ -3059,7 +3062,7 @@
       <w:hyperlink w:anchor="_Toc59650553" w:history="1">
         <w:r>
           <w:rPr>
-            <w:rStyle w:val="Hyperlink"/>
+            <w:rStyle w:val="Hipervnculo"/>
             <w:rFonts w:cs="Book Antiqua"/>
             <w:noProof/>
           </w:rPr>
@@ -3077,7 +3080,7 @@
         </w:r>
         <w:r>
           <w:rPr>
-            <w:rStyle w:val="Hyperlink"/>
+            <w:rStyle w:val="Hipervnculo"/>
             <w:rFonts w:cs="Book Antiqua"/>
             <w:noProof/>
           </w:rPr>
@@ -3135,7 +3138,7 @@
     </w:p>
     <w:p>
       <w:pPr>
-        <w:pStyle w:val="TOC3"/>
+        <w:pStyle w:val="TDC3"/>
         <w:tabs>
           <w:tab w:val="left" w:pos="1200"/>
           <w:tab w:val="right" w:leader="dot" w:pos="9628"/>
@@ -3152,7 +3155,7 @@
       <w:hyperlink w:anchor="_Toc59650554" w:history="1">
         <w:r>
           <w:rPr>
-            <w:rStyle w:val="Hyperlink"/>
+            <w:rStyle w:val="Hipervnculo"/>
             <w:rFonts w:cs="Calibri"/>
             <w:noProof/>
           </w:rPr>
@@ -3171,7 +3174,7 @@
         </w:r>
         <w:r>
           <w:rPr>
-            <w:rStyle w:val="Hyperlink"/>
+            <w:rStyle w:val="Hipervnculo"/>
             <w:rFonts w:cs="Calibri"/>
             <w:noProof/>
           </w:rPr>
@@ -3229,7 +3232,7 @@
     </w:p>
     <w:p>
       <w:pPr>
-        <w:pStyle w:val="TOC2"/>
+        <w:pStyle w:val="TDC2"/>
         <w:tabs>
           <w:tab w:val="left" w:pos="960"/>
           <w:tab w:val="right" w:leader="dot" w:pos="9628"/>
@@ -3245,7 +3248,7 @@
       <w:hyperlink w:anchor="_Toc59650555" w:history="1">
         <w:r>
           <w:rPr>
-            <w:rStyle w:val="Hyperlink"/>
+            <w:rStyle w:val="Hipervnculo"/>
             <w:rFonts w:cs="Book Antiqua"/>
             <w:noProof/>
           </w:rPr>
@@ -3263,7 +3266,7 @@
         </w:r>
         <w:r>
           <w:rPr>
-            <w:rStyle w:val="Hyperlink"/>
+            <w:rStyle w:val="Hipervnculo"/>
             <w:rFonts w:cs="Book Antiqua"/>
             <w:noProof/>
           </w:rPr>
@@ -3321,7 +3324,7 @@
     </w:p>
     <w:p>
       <w:pPr>
-        <w:pStyle w:val="TOC3"/>
+        <w:pStyle w:val="TDC3"/>
         <w:tabs>
           <w:tab w:val="left" w:pos="1200"/>
           <w:tab w:val="right" w:leader="dot" w:pos="9628"/>
@@ -3338,7 +3341,7 @@
       <w:hyperlink w:anchor="_Toc59650556" w:history="1">
         <w:r>
           <w:rPr>
-            <w:rStyle w:val="Hyperlink"/>
+            <w:rStyle w:val="Hipervnculo"/>
             <w:rFonts w:cs="Calibri"/>
             <w:noProof/>
           </w:rPr>
@@ -3357,7 +3360,7 @@
         </w:r>
         <w:r>
           <w:rPr>
-            <w:rStyle w:val="Hyperlink"/>
+            <w:rStyle w:val="Hipervnculo"/>
             <w:rFonts w:cs="Calibri"/>
             <w:noProof/>
           </w:rPr>
@@ -3415,7 +3418,7 @@
     </w:p>
     <w:p>
       <w:pPr>
-        <w:pStyle w:val="TOC3"/>
+        <w:pStyle w:val="TDC3"/>
         <w:tabs>
           <w:tab w:val="left" w:pos="1200"/>
           <w:tab w:val="right" w:leader="dot" w:pos="9628"/>
@@ -3432,7 +3435,7 @@
       <w:hyperlink w:anchor="_Toc59650557" w:history="1">
         <w:r>
           <w:rPr>
-            <w:rStyle w:val="Hyperlink"/>
+            <w:rStyle w:val="Hipervnculo"/>
             <w:rFonts w:cs="Calibri"/>
             <w:noProof/>
           </w:rPr>
@@ -3451,7 +3454,7 @@
         </w:r>
         <w:r>
           <w:rPr>
-            <w:rStyle w:val="Hyperlink"/>
+            <w:rStyle w:val="Hipervnculo"/>
             <w:rFonts w:cs="Calibri"/>
             <w:noProof/>
           </w:rPr>
@@ -3509,7 +3512,7 @@
     </w:p>
     <w:p>
       <w:pPr>
-        <w:pStyle w:val="TOC3"/>
+        <w:pStyle w:val="TDC3"/>
         <w:tabs>
           <w:tab w:val="left" w:pos="1200"/>
           <w:tab w:val="right" w:leader="dot" w:pos="9628"/>
@@ -3526,7 +3529,7 @@
       <w:hyperlink w:anchor="_Toc59650558" w:history="1">
         <w:r>
           <w:rPr>
-            <w:rStyle w:val="Hyperlink"/>
+            <w:rStyle w:val="Hipervnculo"/>
             <w:rFonts w:cs="Calibri"/>
             <w:noProof/>
           </w:rPr>
@@ -3545,7 +3548,7 @@
         </w:r>
         <w:r>
           <w:rPr>
-            <w:rStyle w:val="Hyperlink"/>
+            <w:rStyle w:val="Hipervnculo"/>
             <w:rFonts w:cs="Calibri"/>
             <w:noProof/>
           </w:rPr>
@@ -3603,7 +3606,7 @@
     </w:p>
     <w:p>
       <w:pPr>
-        <w:pStyle w:val="TOC2"/>
+        <w:pStyle w:val="TDC2"/>
         <w:tabs>
           <w:tab w:val="left" w:pos="960"/>
           <w:tab w:val="right" w:leader="dot" w:pos="9628"/>
@@ -3619,7 +3622,7 @@
       <w:hyperlink w:anchor="_Toc59650559" w:history="1">
         <w:r>
           <w:rPr>
-            <w:rStyle w:val="Hyperlink"/>
+            <w:rStyle w:val="Hipervnculo"/>
             <w:rFonts w:cs="Book Antiqua"/>
             <w:noProof/>
           </w:rPr>
@@ -3637,7 +3640,7 @@
         </w:r>
         <w:r>
           <w:rPr>
-            <w:rStyle w:val="Hyperlink"/>
+            <w:rStyle w:val="Hipervnculo"/>
             <w:rFonts w:cs="Book Antiqua"/>
             <w:noProof/>
           </w:rPr>
@@ -3695,7 +3698,7 @@
     </w:p>
     <w:p>
       <w:pPr>
-        <w:pStyle w:val="TOC2"/>
+        <w:pStyle w:val="TDC2"/>
         <w:tabs>
           <w:tab w:val="left" w:pos="960"/>
           <w:tab w:val="right" w:leader="dot" w:pos="9628"/>
@@ -3711,7 +3714,7 @@
       <w:hyperlink w:anchor="_Toc59650560" w:history="1">
         <w:r>
           <w:rPr>
-            <w:rStyle w:val="Hyperlink"/>
+            <w:rStyle w:val="Hipervnculo"/>
             <w:rFonts w:cs="Book Antiqua"/>
             <w:noProof/>
           </w:rPr>
@@ -3729,7 +3732,7 @@
         </w:r>
         <w:r>
           <w:rPr>
-            <w:rStyle w:val="Hyperlink"/>
+            <w:rStyle w:val="Hipervnculo"/>
             <w:rFonts w:cs="Book Antiqua"/>
             <w:noProof/>
           </w:rPr>
@@ -3787,7 +3790,7 @@
     </w:p>
     <w:p>
       <w:pPr>
-        <w:pStyle w:val="TOC3"/>
+        <w:pStyle w:val="TDC3"/>
         <w:tabs>
           <w:tab w:val="left" w:pos="1200"/>
           <w:tab w:val="right" w:leader="dot" w:pos="9628"/>
@@ -3804,7 +3807,7 @@
       <w:hyperlink w:anchor="_Toc59650561" w:history="1">
         <w:r>
           <w:rPr>
-            <w:rStyle w:val="Hyperlink"/>
+            <w:rStyle w:val="Hipervnculo"/>
             <w:rFonts w:cs="Calibri"/>
             <w:noProof/>
           </w:rPr>
@@ -3823,7 +3826,7 @@
         </w:r>
         <w:r>
           <w:rPr>
-            <w:rStyle w:val="Hyperlink"/>
+            <w:rStyle w:val="Hipervnculo"/>
             <w:rFonts w:cs="Calibri"/>
             <w:noProof/>
           </w:rPr>
@@ -3881,7 +3884,7 @@
     </w:p>
     <w:p>
       <w:pPr>
-        <w:pStyle w:val="TOC3"/>
+        <w:pStyle w:val="TDC3"/>
         <w:tabs>
           <w:tab w:val="left" w:pos="1200"/>
           <w:tab w:val="right" w:leader="dot" w:pos="9628"/>
@@ -3898,7 +3901,7 @@
       <w:hyperlink w:anchor="_Toc59650562" w:history="1">
         <w:r>
           <w:rPr>
-            <w:rStyle w:val="Hyperlink"/>
+            <w:rStyle w:val="Hipervnculo"/>
             <w:rFonts w:cs="Calibri"/>
             <w:noProof/>
           </w:rPr>
@@ -3917,7 +3920,7 @@
         </w:r>
         <w:r>
           <w:rPr>
-            <w:rStyle w:val="Hyperlink"/>
+            <w:rStyle w:val="Hipervnculo"/>
             <w:rFonts w:cs="Calibri"/>
             <w:noProof/>
           </w:rPr>
@@ -3975,7 +3978,7 @@
     </w:p>
     <w:p>
       <w:pPr>
-        <w:pStyle w:val="TOC2"/>
+        <w:pStyle w:val="TDC2"/>
         <w:tabs>
           <w:tab w:val="left" w:pos="960"/>
           <w:tab w:val="right" w:leader="dot" w:pos="9628"/>
@@ -3991,7 +3994,7 @@
       <w:hyperlink w:anchor="_Toc59650563" w:history="1">
         <w:r>
           <w:rPr>
-            <w:rStyle w:val="Hyperlink"/>
+            <w:rStyle w:val="Hipervnculo"/>
             <w:rFonts w:cs="Book Antiqua"/>
             <w:noProof/>
           </w:rPr>
@@ -4009,7 +4012,7 @@
         </w:r>
         <w:r>
           <w:rPr>
-            <w:rStyle w:val="Hyperlink"/>
+            <w:rStyle w:val="Hipervnculo"/>
             <w:rFonts w:cs="Book Antiqua"/>
             <w:noProof/>
           </w:rPr>
@@ -4067,7 +4070,7 @@
     </w:p>
     <w:p>
       <w:pPr>
-        <w:pStyle w:val="TOC1"/>
+        <w:pStyle w:val="TDC1"/>
         <w:tabs>
           <w:tab w:val="left" w:pos="480"/>
           <w:tab w:val="right" w:leader="dot" w:pos="9628"/>
@@ -4085,7 +4088,7 @@
       <w:hyperlink w:anchor="_Toc59650564" w:history="1">
         <w:r>
           <w:rPr>
-            <w:rStyle w:val="Hyperlink"/>
+            <w:rStyle w:val="Hipervnculo"/>
             <w:rFonts w:cs="Book Antiqua"/>
             <w:noProof/>
           </w:rPr>
@@ -4105,7 +4108,7 @@
         </w:r>
         <w:r>
           <w:rPr>
-            <w:rStyle w:val="Hyperlink"/>
+            <w:rStyle w:val="Hipervnculo"/>
             <w:rFonts w:cs="Book Antiqua"/>
             <w:noProof/>
           </w:rPr>
@@ -4163,7 +4166,7 @@
     </w:p>
     <w:p>
       <w:pPr>
-        <w:pStyle w:val="TOC1"/>
+        <w:pStyle w:val="TDC1"/>
         <w:tabs>
           <w:tab w:val="left" w:pos="480"/>
           <w:tab w:val="right" w:leader="dot" w:pos="9628"/>
@@ -4181,7 +4184,7 @@
       <w:hyperlink w:anchor="_Toc59650565" w:history="1">
         <w:r>
           <w:rPr>
-            <w:rStyle w:val="Hyperlink"/>
+            <w:rStyle w:val="Hipervnculo"/>
             <w:rFonts w:cs="Book Antiqua"/>
             <w:noProof/>
           </w:rPr>
@@ -4201,7 +4204,7 @@
         </w:r>
         <w:r>
           <w:rPr>
-            <w:rStyle w:val="Hyperlink"/>
+            <w:rStyle w:val="Hipervnculo"/>
             <w:rFonts w:cs="Book Antiqua"/>
             <w:noProof/>
           </w:rPr>
@@ -4280,7 +4283,7 @@
     </w:p>
     <w:p>
       <w:pPr>
-        <w:pStyle w:val="BodyText"/>
+        <w:pStyle w:val="Textoindependiente"/>
         <w:pageBreakBefore/>
         <w:rPr>
           <w:rFonts w:ascii="Calibri" w:hAnsi="Calibri"/>
@@ -4289,7 +4292,7 @@
     </w:p>
     <w:p>
       <w:pPr>
-        <w:pStyle w:val="Heading1"/>
+        <w:pStyle w:val="Ttulo1"/>
         <w:numPr>
           <w:ilvl w:val="0"/>
           <w:numId w:val="2"/>
@@ -4321,7 +4324,7 @@
     </w:p>
     <w:p>
       <w:pPr>
-        <w:pStyle w:val="Heading2"/>
+        <w:pStyle w:val="Ttulo2"/>
         <w:numPr>
           <w:ilvl w:val="1"/>
           <w:numId w:val="2"/>
@@ -4349,7 +4352,7 @@
     <w:p/>
     <w:p>
       <w:pPr>
-        <w:pStyle w:val="ListParagraph"/>
+        <w:pStyle w:val="Prrafodelista"/>
         <w:rPr>
           <w:rFonts w:ascii="Calibri" w:hAnsi="Calibri" w:cs="Book Antiqua"/>
           <w:i/>
@@ -4369,7 +4372,7 @@
     </w:p>
     <w:p>
       <w:pPr>
-        <w:pStyle w:val="Heading2"/>
+        <w:pStyle w:val="Ttulo2"/>
         <w:numPr>
           <w:ilvl w:val="1"/>
           <w:numId w:val="2"/>
@@ -5232,23 +5235,7 @@
                 <w:rFonts w:ascii="Calibri" w:hAnsi="Calibri" w:cs="Book Antiqua"/>
                 <w:color w:val="000000" w:themeColor="text1"/>
               </w:rPr>
-              <w:t xml:space="preserve">su interacción con todos los demás </w:t>
-            </w:r>
-            <w:proofErr w:type="spellStart"/>
-            <w:r>
-              <w:rPr>
-                <w:rFonts w:ascii="Calibri" w:hAnsi="Calibri" w:cs="Book Antiqua"/>
-                <w:color w:val="000000" w:themeColor="text1"/>
-              </w:rPr>
-              <w:t>Stakeholder</w:t>
-            </w:r>
-            <w:proofErr w:type="spellEnd"/>
-            <w:r>
-              <w:rPr>
-                <w:rFonts w:ascii="Calibri" w:hAnsi="Calibri" w:cs="Book Antiqua"/>
-                <w:color w:val="000000" w:themeColor="text1"/>
-              </w:rPr>
-              <w:t xml:space="preserve">. </w:t>
+              <w:t xml:space="preserve">su interacción con todos los demás Stakeholder. </w:t>
             </w:r>
           </w:p>
         </w:tc>
@@ -5598,17 +5585,8 @@
                 <w:rFonts w:ascii="Calibri" w:hAnsi="Calibri" w:cs="Book Antiqua"/>
                 <w:color w:val="000000" w:themeColor="text1"/>
               </w:rPr>
-              <w:t xml:space="preserve">, establecer la comunicación con os </w:t>
-            </w:r>
-            <w:proofErr w:type="spellStart"/>
-            <w:r>
-              <w:rPr>
-                <w:rFonts w:ascii="Calibri" w:hAnsi="Calibri" w:cs="Book Antiqua"/>
-                <w:color w:val="000000" w:themeColor="text1"/>
-              </w:rPr>
-              <w:t>Stakeholder</w:t>
-            </w:r>
-            <w:proofErr w:type="spellEnd"/>
+              <w:t>, establecer la comunicación con os Stakeholder</w:t>
+            </w:r>
             <w:r>
               <w:rPr>
                 <w:rFonts w:ascii="Calibri" w:hAnsi="Calibri" w:cs="Book Antiqua"/>
@@ -7071,7 +7049,7 @@
     </w:p>
     <w:p>
       <w:pPr>
-        <w:pStyle w:val="ListParagraph"/>
+        <w:pStyle w:val="Prrafodelista"/>
         <w:numPr>
           <w:ilvl w:val="0"/>
           <w:numId w:val="10"/>
@@ -7094,7 +7072,7 @@
     </w:p>
     <w:p>
       <w:pPr>
-        <w:pStyle w:val="ListParagraph"/>
+        <w:pStyle w:val="Prrafodelista"/>
         <w:numPr>
           <w:ilvl w:val="0"/>
           <w:numId w:val="10"/>
@@ -7117,7 +7095,7 @@
     </w:p>
     <w:p>
       <w:pPr>
-        <w:pStyle w:val="ListParagraph"/>
+        <w:pStyle w:val="Prrafodelista"/>
         <w:numPr>
           <w:ilvl w:val="0"/>
           <w:numId w:val="10"/>
@@ -7140,7 +7118,7 @@
     </w:p>
     <w:p>
       <w:pPr>
-        <w:pStyle w:val="ListParagraph"/>
+        <w:pStyle w:val="Prrafodelista"/>
         <w:numPr>
           <w:ilvl w:val="0"/>
           <w:numId w:val="10"/>
@@ -7163,7 +7141,7 @@
     </w:p>
     <w:p>
       <w:pPr>
-        <w:pStyle w:val="ListParagraph"/>
+        <w:pStyle w:val="Prrafodelista"/>
         <w:numPr>
           <w:ilvl w:val="0"/>
           <w:numId w:val="10"/>
@@ -7186,7 +7164,7 @@
     </w:p>
     <w:p>
       <w:pPr>
-        <w:pStyle w:val="ListParagraph"/>
+        <w:pStyle w:val="Prrafodelista"/>
         <w:numPr>
           <w:ilvl w:val="0"/>
           <w:numId w:val="10"/>
@@ -7209,7 +7187,7 @@
     </w:p>
     <w:p>
       <w:pPr>
-        <w:pStyle w:val="ListParagraph"/>
+        <w:pStyle w:val="Prrafodelista"/>
         <w:numPr>
           <w:ilvl w:val="0"/>
           <w:numId w:val="10"/>
@@ -7232,7 +7210,7 @@
     </w:p>
     <w:p>
       <w:pPr>
-        <w:pStyle w:val="ListParagraph"/>
+        <w:pStyle w:val="Prrafodelista"/>
         <w:numPr>
           <w:ilvl w:val="0"/>
           <w:numId w:val="10"/>
@@ -7255,7 +7233,7 @@
     </w:p>
     <w:p>
       <w:pPr>
-        <w:pStyle w:val="ListParagraph"/>
+        <w:pStyle w:val="Prrafodelista"/>
         <w:numPr>
           <w:ilvl w:val="0"/>
           <w:numId w:val="10"/>
@@ -7278,7 +7256,7 @@
     </w:p>
     <w:p>
       <w:pPr>
-        <w:pStyle w:val="ListParagraph"/>
+        <w:pStyle w:val="Prrafodelista"/>
         <w:numPr>
           <w:ilvl w:val="0"/>
           <w:numId w:val="10"/>
@@ -7301,7 +7279,7 @@
     </w:p>
     <w:p>
       <w:pPr>
-        <w:pStyle w:val="ListParagraph"/>
+        <w:pStyle w:val="Prrafodelista"/>
         <w:numPr>
           <w:ilvl w:val="0"/>
           <w:numId w:val="10"/>
@@ -7324,7 +7302,7 @@
     </w:p>
     <w:p>
       <w:pPr>
-        <w:pStyle w:val="ListParagraph"/>
+        <w:pStyle w:val="Prrafodelista"/>
         <w:numPr>
           <w:ilvl w:val="0"/>
           <w:numId w:val="10"/>
@@ -7347,7 +7325,7 @@
     </w:p>
     <w:p>
       <w:pPr>
-        <w:pStyle w:val="ListParagraph"/>
+        <w:pStyle w:val="Prrafodelista"/>
         <w:numPr>
           <w:ilvl w:val="0"/>
           <w:numId w:val="10"/>
@@ -7370,7 +7348,7 @@
     </w:p>
     <w:p>
       <w:pPr>
-        <w:pStyle w:val="ListParagraph"/>
+        <w:pStyle w:val="Prrafodelista"/>
         <w:numPr>
           <w:ilvl w:val="0"/>
           <w:numId w:val="10"/>
@@ -7393,7 +7371,7 @@
     </w:p>
     <w:p>
       <w:pPr>
-        <w:pStyle w:val="ListParagraph"/>
+        <w:pStyle w:val="Prrafodelista"/>
         <w:numPr>
           <w:ilvl w:val="0"/>
           <w:numId w:val="10"/>
@@ -7416,7 +7394,7 @@
     </w:p>
     <w:p>
       <w:pPr>
-        <w:pStyle w:val="ListParagraph"/>
+        <w:pStyle w:val="Prrafodelista"/>
         <w:numPr>
           <w:ilvl w:val="0"/>
           <w:numId w:val="10"/>
@@ -7528,7 +7506,7 @@
     </w:p>
     <w:p>
       <w:pPr>
-        <w:pStyle w:val="Heading2"/>
+        <w:pStyle w:val="Ttulo2"/>
         <w:numPr>
           <w:ilvl w:val="1"/>
           <w:numId w:val="2"/>
@@ -7657,7 +7635,6 @@
                 <w:color w:val="000000"/>
               </w:rPr>
             </w:pPr>
-            <w:proofErr w:type="spellStart"/>
             <w:r>
               <w:rPr>
                 <w:rFonts w:ascii="Calibri" w:hAnsi="Calibri" w:cs="Book Antiqua"/>
@@ -7666,7 +7643,6 @@
               </w:rPr>
               <w:t>Stakeholder</w:t>
             </w:r>
-            <w:proofErr w:type="spellEnd"/>
           </w:p>
         </w:tc>
         <w:tc>
@@ -10001,7 +9977,7 @@
     </w:tbl>
     <w:p>
       <w:pPr>
-        <w:pStyle w:val="Heading2"/>
+        <w:pStyle w:val="Ttulo2"/>
         <w:numPr>
           <w:ilvl w:val="1"/>
           <w:numId w:val="2"/>
@@ -10029,7 +10005,7 @@
     <w:p/>
     <w:p>
       <w:pPr>
-        <w:pStyle w:val="ListParagraph"/>
+        <w:pStyle w:val="Prrafodelista"/>
         <w:rPr>
           <w:rFonts w:ascii="Calibri" w:hAnsi="Calibri" w:cs="Book Antiqua"/>
           <w:i/>
@@ -10055,7 +10031,7 @@
     </w:p>
     <w:p>
       <w:pPr>
-        <w:pStyle w:val="Heading1"/>
+        <w:pStyle w:val="Ttulo1"/>
         <w:numPr>
           <w:ilvl w:val="0"/>
           <w:numId w:val="2"/>
@@ -10085,7 +10061,7 @@
     </w:p>
     <w:p>
       <w:pPr>
-        <w:pStyle w:val="Heading2"/>
+        <w:pStyle w:val="Ttulo2"/>
         <w:numPr>
           <w:ilvl w:val="1"/>
           <w:numId w:val="2"/>
@@ -10110,7 +10086,7 @@
     </w:p>
     <w:p>
       <w:pPr>
-        <w:pStyle w:val="Heading3"/>
+        <w:pStyle w:val="Ttulo3"/>
         <w:numPr>
           <w:ilvl w:val="2"/>
           <w:numId w:val="3"/>
@@ -10377,7 +10353,7 @@
     </w:p>
     <w:p>
       <w:pPr>
-        <w:pStyle w:val="Heading3"/>
+        <w:pStyle w:val="Ttulo3"/>
         <w:numPr>
           <w:ilvl w:val="2"/>
           <w:numId w:val="3"/>
@@ -10592,7 +10568,7 @@
     </w:p>
     <w:p>
       <w:pPr>
-        <w:pStyle w:val="Heading3"/>
+        <w:pStyle w:val="Ttulo3"/>
         <w:numPr>
           <w:ilvl w:val="2"/>
           <w:numId w:val="3"/>
@@ -10645,7 +10621,7 @@
     </w:p>
     <w:p>
       <w:pPr>
-        <w:pStyle w:val="ListParagraph"/>
+        <w:pStyle w:val="Prrafodelista"/>
         <w:numPr>
           <w:ilvl w:val="0"/>
           <w:numId w:val="9"/>
@@ -10676,7 +10652,7 @@
     </w:p>
     <w:p>
       <w:pPr>
-        <w:pStyle w:val="ListParagraph"/>
+        <w:pStyle w:val="Prrafodelista"/>
         <w:numPr>
           <w:ilvl w:val="0"/>
           <w:numId w:val="9"/>
@@ -10699,7 +10675,7 @@
     </w:p>
     <w:p>
       <w:pPr>
-        <w:pStyle w:val="ListParagraph"/>
+        <w:pStyle w:val="Prrafodelista"/>
         <w:numPr>
           <w:ilvl w:val="0"/>
           <w:numId w:val="9"/>
@@ -10730,7 +10706,7 @@
     </w:p>
     <w:p>
       <w:pPr>
-        <w:pStyle w:val="ListParagraph"/>
+        <w:pStyle w:val="Prrafodelista"/>
         <w:numPr>
           <w:ilvl w:val="0"/>
           <w:numId w:val="9"/>
@@ -10777,7 +10753,7 @@
     </w:p>
     <w:p>
       <w:pPr>
-        <w:pStyle w:val="ListParagraph"/>
+        <w:pStyle w:val="Prrafodelista"/>
         <w:numPr>
           <w:ilvl w:val="0"/>
           <w:numId w:val="9"/>
@@ -10835,7 +10811,7 @@
     </w:p>
     <w:p>
       <w:pPr>
-        <w:pStyle w:val="Heading3"/>
+        <w:pStyle w:val="Ttulo3"/>
         <w:numPr>
           <w:ilvl w:val="2"/>
           <w:numId w:val="3"/>
@@ -10881,7 +10857,7 @@
     </w:p>
     <w:p>
       <w:pPr>
-        <w:pStyle w:val="ListParagraph"/>
+        <w:pStyle w:val="Prrafodelista"/>
         <w:numPr>
           <w:ilvl w:val="0"/>
           <w:numId w:val="14"/>
@@ -10904,7 +10880,7 @@
     </w:p>
     <w:p>
       <w:pPr>
-        <w:pStyle w:val="ListParagraph"/>
+        <w:pStyle w:val="Prrafodelista"/>
         <w:numPr>
           <w:ilvl w:val="0"/>
           <w:numId w:val="14"/>
@@ -10927,7 +10903,7 @@
     </w:p>
     <w:p>
       <w:pPr>
-        <w:pStyle w:val="ListParagraph"/>
+        <w:pStyle w:val="Prrafodelista"/>
         <w:numPr>
           <w:ilvl w:val="0"/>
           <w:numId w:val="14"/>
@@ -10950,7 +10926,7 @@
     </w:p>
     <w:p>
       <w:pPr>
-        <w:pStyle w:val="ListParagraph"/>
+        <w:pStyle w:val="Prrafodelista"/>
         <w:numPr>
           <w:ilvl w:val="0"/>
           <w:numId w:val="14"/>
@@ -10973,7 +10949,7 @@
     </w:p>
     <w:p>
       <w:pPr>
-        <w:pStyle w:val="ListParagraph"/>
+        <w:pStyle w:val="Prrafodelista"/>
         <w:numPr>
           <w:ilvl w:val="0"/>
           <w:numId w:val="14"/>
@@ -11010,7 +10986,7 @@
     </w:p>
     <w:p>
       <w:pPr>
-        <w:pStyle w:val="Heading1"/>
+        <w:pStyle w:val="Ttulo1"/>
         <w:numPr>
           <w:ilvl w:val="0"/>
           <w:numId w:val="2"/>
@@ -11039,7 +11015,7 @@
     </w:p>
     <w:p>
       <w:pPr>
-        <w:pStyle w:val="Heading2"/>
+        <w:pStyle w:val="Ttulo2"/>
         <w:numPr>
           <w:ilvl w:val="1"/>
           <w:numId w:val="2"/>
@@ -11155,7 +11131,7 @@
     </w:p>
     <w:p>
       <w:pPr>
-        <w:pStyle w:val="Heading2"/>
+        <w:pStyle w:val="Ttulo2"/>
         <w:numPr>
           <w:ilvl w:val="1"/>
           <w:numId w:val="2"/>
@@ -11260,7 +11236,7 @@
     </w:p>
     <w:p>
       <w:pPr>
-        <w:pStyle w:val="Heading2"/>
+        <w:pStyle w:val="Ttulo2"/>
         <w:numPr>
           <w:ilvl w:val="1"/>
           <w:numId w:val="2"/>
@@ -12167,7 +12143,7 @@
     </w:p>
     <w:p>
       <w:pPr>
-        <w:pStyle w:val="Heading1"/>
+        <w:pStyle w:val="Ttulo1"/>
         <w:numPr>
           <w:ilvl w:val="0"/>
           <w:numId w:val="19"/>
@@ -12192,7 +12168,7 @@
     </w:p>
     <w:p>
       <w:pPr>
-        <w:pStyle w:val="Heading2"/>
+        <w:pStyle w:val="Ttulo2"/>
         <w:numPr>
           <w:ilvl w:val="1"/>
           <w:numId w:val="19"/>
@@ -12219,7 +12195,7 @@
     </w:p>
     <w:p>
       <w:pPr>
-        <w:pStyle w:val="Heading2"/>
+        <w:pStyle w:val="Ttulo2"/>
         <w:numPr>
           <w:ilvl w:val="2"/>
           <w:numId w:val="19"/>
@@ -12242,7 +12218,7 @@
     </w:p>
     <w:p>
       <w:pPr>
-        <w:pStyle w:val="ListParagraph"/>
+        <w:pStyle w:val="Prrafodelista"/>
         <w:numPr>
           <w:ilvl w:val="3"/>
           <w:numId w:val="19"/>
@@ -12260,7 +12236,7 @@
     </w:p>
     <w:p>
       <w:pPr>
-        <w:pStyle w:val="ListParagraph"/>
+        <w:pStyle w:val="Prrafodelista"/>
         <w:ind w:left="2705"/>
         <w:rPr>
           <w:rFonts w:asciiTheme="minorHAnsi" w:hAnsiTheme="minorHAnsi" w:cstheme="minorHAnsi"/>
@@ -12269,7 +12245,7 @@
     </w:p>
     <w:p>
       <w:pPr>
-        <w:pStyle w:val="ListParagraph"/>
+        <w:pStyle w:val="Prrafodelista"/>
         <w:numPr>
           <w:ilvl w:val="3"/>
           <w:numId w:val="19"/>
@@ -12287,7 +12263,7 @@
     </w:p>
     <w:p>
       <w:pPr>
-        <w:pStyle w:val="ListParagraph"/>
+        <w:pStyle w:val="Prrafodelista"/>
         <w:rPr>
           <w:rFonts w:asciiTheme="minorHAnsi" w:hAnsiTheme="minorHAnsi" w:cstheme="minorHAnsi"/>
         </w:rPr>
@@ -12295,7 +12271,7 @@
     </w:p>
     <w:p>
       <w:pPr>
-        <w:pStyle w:val="ListParagraph"/>
+        <w:pStyle w:val="Prrafodelista"/>
         <w:numPr>
           <w:ilvl w:val="3"/>
           <w:numId w:val="19"/>
@@ -12313,7 +12289,7 @@
     </w:p>
     <w:p>
       <w:pPr>
-        <w:pStyle w:val="ListParagraph"/>
+        <w:pStyle w:val="Prrafodelista"/>
         <w:rPr>
           <w:rFonts w:asciiTheme="minorHAnsi" w:hAnsiTheme="minorHAnsi" w:cstheme="minorHAnsi"/>
         </w:rPr>
@@ -12321,7 +12297,7 @@
     </w:p>
     <w:p>
       <w:pPr>
-        <w:pStyle w:val="ListParagraph"/>
+        <w:pStyle w:val="Prrafodelista"/>
         <w:numPr>
           <w:ilvl w:val="3"/>
           <w:numId w:val="19"/>
@@ -12340,7 +12316,7 @@
     </w:p>
     <w:p>
       <w:pPr>
-        <w:pStyle w:val="ListParagraph"/>
+        <w:pStyle w:val="Prrafodelista"/>
         <w:rPr>
           <w:rFonts w:asciiTheme="minorHAnsi" w:hAnsiTheme="minorHAnsi" w:cstheme="minorHAnsi"/>
         </w:rPr>
@@ -12348,7 +12324,7 @@
     </w:p>
     <w:p>
       <w:pPr>
-        <w:pStyle w:val="ListParagraph"/>
+        <w:pStyle w:val="Prrafodelista"/>
         <w:numPr>
           <w:ilvl w:val="3"/>
           <w:numId w:val="19"/>
@@ -12366,7 +12342,7 @@
     </w:p>
     <w:p>
       <w:pPr>
-        <w:pStyle w:val="ListParagraph"/>
+        <w:pStyle w:val="Prrafodelista"/>
         <w:rPr>
           <w:rFonts w:asciiTheme="minorHAnsi" w:hAnsiTheme="minorHAnsi" w:cstheme="minorHAnsi"/>
         </w:rPr>
@@ -12374,7 +12350,7 @@
     </w:p>
     <w:p>
       <w:pPr>
-        <w:pStyle w:val="ListParagraph"/>
+        <w:pStyle w:val="Prrafodelista"/>
         <w:numPr>
           <w:ilvl w:val="0"/>
           <w:numId w:val="25"/>
@@ -12387,7 +12363,7 @@
     </w:p>
     <w:p>
       <w:pPr>
-        <w:pStyle w:val="ListParagraph"/>
+        <w:pStyle w:val="Prrafodelista"/>
         <w:numPr>
           <w:ilvl w:val="3"/>
           <w:numId w:val="25"/>
@@ -12400,7 +12376,7 @@
     </w:p>
     <w:p>
       <w:pPr>
-        <w:pStyle w:val="ListParagraph"/>
+        <w:pStyle w:val="Prrafodelista"/>
         <w:numPr>
           <w:ilvl w:val="3"/>
           <w:numId w:val="25"/>
@@ -12413,7 +12389,7 @@
     </w:p>
     <w:p>
       <w:pPr>
-        <w:pStyle w:val="ListParagraph"/>
+        <w:pStyle w:val="Prrafodelista"/>
         <w:numPr>
           <w:ilvl w:val="3"/>
           <w:numId w:val="25"/>
@@ -12426,7 +12402,7 @@
     </w:p>
     <w:p>
       <w:pPr>
-        <w:pStyle w:val="ListParagraph"/>
+        <w:pStyle w:val="Prrafodelista"/>
         <w:numPr>
           <w:ilvl w:val="3"/>
           <w:numId w:val="25"/>
@@ -12439,7 +12415,7 @@
     </w:p>
     <w:p>
       <w:pPr>
-        <w:pStyle w:val="ListParagraph"/>
+        <w:pStyle w:val="Prrafodelista"/>
         <w:numPr>
           <w:ilvl w:val="3"/>
           <w:numId w:val="25"/>
@@ -12452,7 +12428,7 @@
     </w:p>
     <w:p>
       <w:pPr>
-        <w:pStyle w:val="ListParagraph"/>
+        <w:pStyle w:val="Prrafodelista"/>
         <w:numPr>
           <w:ilvl w:val="4"/>
           <w:numId w:val="25"/>
@@ -12470,7 +12446,7 @@
     </w:p>
     <w:p>
       <w:pPr>
-        <w:pStyle w:val="ListParagraph"/>
+        <w:pStyle w:val="Prrafodelista"/>
         <w:numPr>
           <w:ilvl w:val="4"/>
           <w:numId w:val="25"/>
@@ -12488,7 +12464,7 @@
     </w:p>
     <w:p>
       <w:pPr>
-        <w:pStyle w:val="Heading2"/>
+        <w:pStyle w:val="Ttulo2"/>
         <w:numPr>
           <w:ilvl w:val="2"/>
           <w:numId w:val="19"/>
@@ -12511,7 +12487,7 @@
     </w:p>
     <w:p>
       <w:pPr>
-        <w:pStyle w:val="ListParagraph"/>
+        <w:pStyle w:val="Prrafodelista"/>
         <w:numPr>
           <w:ilvl w:val="2"/>
           <w:numId w:val="25"/>
@@ -12524,7 +12500,7 @@
     </w:p>
     <w:p>
       <w:pPr>
-        <w:pStyle w:val="ListParagraph"/>
+        <w:pStyle w:val="Prrafodelista"/>
         <w:numPr>
           <w:ilvl w:val="3"/>
           <w:numId w:val="25"/>
@@ -12539,7 +12515,7 @@
     </w:p>
     <w:p>
       <w:pPr>
-        <w:pStyle w:val="Heading2"/>
+        <w:pStyle w:val="Ttulo2"/>
         <w:numPr>
           <w:ilvl w:val="2"/>
           <w:numId w:val="19"/>
@@ -12562,7 +12538,7 @@
     </w:p>
     <w:p>
       <w:pPr>
-        <w:pStyle w:val="ListParagraph"/>
+        <w:pStyle w:val="Prrafodelista"/>
         <w:numPr>
           <w:ilvl w:val="2"/>
           <w:numId w:val="25"/>
@@ -12577,7 +12553,7 @@
     </w:p>
     <w:p>
       <w:pPr>
-        <w:pStyle w:val="ListParagraph"/>
+        <w:pStyle w:val="Prrafodelista"/>
         <w:numPr>
           <w:ilvl w:val="3"/>
           <w:numId w:val="25"/>
@@ -12597,7 +12573,7 @@
     </w:p>
     <w:p>
       <w:pPr>
-        <w:pStyle w:val="ListParagraph"/>
+        <w:pStyle w:val="Prrafodelista"/>
         <w:numPr>
           <w:ilvl w:val="3"/>
           <w:numId w:val="25"/>
@@ -12617,7 +12593,7 @@
     </w:p>
     <w:p>
       <w:pPr>
-        <w:pStyle w:val="ListParagraph"/>
+        <w:pStyle w:val="Prrafodelista"/>
         <w:numPr>
           <w:ilvl w:val="4"/>
           <w:numId w:val="25"/>
@@ -12637,7 +12613,7 @@
     </w:p>
     <w:p>
       <w:pPr>
-        <w:pStyle w:val="ListParagraph"/>
+        <w:pStyle w:val="Prrafodelista"/>
         <w:numPr>
           <w:ilvl w:val="3"/>
           <w:numId w:val="25"/>
@@ -12657,7 +12633,7 @@
     </w:p>
     <w:p>
       <w:pPr>
-        <w:pStyle w:val="Heading2"/>
+        <w:pStyle w:val="Ttulo2"/>
         <w:numPr>
           <w:ilvl w:val="2"/>
           <w:numId w:val="19"/>
@@ -12680,7 +12656,7 @@
     </w:p>
     <w:p>
       <w:pPr>
-        <w:pStyle w:val="ListParagraph"/>
+        <w:pStyle w:val="Prrafodelista"/>
         <w:numPr>
           <w:ilvl w:val="0"/>
           <w:numId w:val="27"/>
@@ -12696,7 +12672,7 @@
     </w:p>
     <w:p>
       <w:pPr>
-        <w:pStyle w:val="ListParagraph"/>
+        <w:pStyle w:val="Prrafodelista"/>
         <w:numPr>
           <w:ilvl w:val="2"/>
           <w:numId w:val="27"/>
@@ -12712,7 +12688,7 @@
     </w:p>
     <w:p>
       <w:pPr>
-        <w:pStyle w:val="ListParagraph"/>
+        <w:pStyle w:val="Prrafodelista"/>
         <w:numPr>
           <w:ilvl w:val="2"/>
           <w:numId w:val="27"/>
@@ -12728,7 +12704,7 @@
     </w:p>
     <w:p>
       <w:pPr>
-        <w:pStyle w:val="ListParagraph"/>
+        <w:pStyle w:val="Prrafodelista"/>
         <w:numPr>
           <w:ilvl w:val="2"/>
           <w:numId w:val="27"/>
@@ -12744,7 +12720,7 @@
     </w:p>
     <w:p>
       <w:pPr>
-        <w:pStyle w:val="ListParagraph"/>
+        <w:pStyle w:val="Prrafodelista"/>
         <w:numPr>
           <w:ilvl w:val="2"/>
           <w:numId w:val="27"/>
@@ -12760,7 +12736,7 @@
     </w:p>
     <w:p>
       <w:pPr>
-        <w:pStyle w:val="ListParagraph"/>
+        <w:pStyle w:val="Prrafodelista"/>
         <w:numPr>
           <w:ilvl w:val="3"/>
           <w:numId w:val="27"/>
@@ -12781,7 +12757,7 @@
     </w:p>
     <w:p>
       <w:pPr>
-        <w:pStyle w:val="ListParagraph"/>
+        <w:pStyle w:val="Prrafodelista"/>
         <w:numPr>
           <w:ilvl w:val="3"/>
           <w:numId w:val="27"/>
@@ -12803,7 +12779,7 @@
     <w:p/>
     <w:p>
       <w:pPr>
-        <w:pStyle w:val="Heading2"/>
+        <w:pStyle w:val="Ttulo2"/>
         <w:numPr>
           <w:ilvl w:val="2"/>
           <w:numId w:val="19"/>
@@ -12826,7 +12802,7 @@
     </w:p>
     <w:p>
       <w:pPr>
-        <w:pStyle w:val="ListParagraph"/>
+        <w:pStyle w:val="Prrafodelista"/>
         <w:numPr>
           <w:ilvl w:val="2"/>
           <w:numId w:val="27"/>
@@ -12841,7 +12817,7 @@
     </w:p>
     <w:p>
       <w:pPr>
-        <w:pStyle w:val="ListParagraph"/>
+        <w:pStyle w:val="Prrafodelista"/>
         <w:numPr>
           <w:ilvl w:val="3"/>
           <w:numId w:val="27"/>
@@ -12861,7 +12837,7 @@
     </w:p>
     <w:p>
       <w:pPr>
-        <w:pStyle w:val="Heading2"/>
+        <w:pStyle w:val="Ttulo2"/>
         <w:numPr>
           <w:ilvl w:val="2"/>
           <w:numId w:val="19"/>
@@ -12884,7 +12860,7 @@
     </w:p>
     <w:p>
       <w:pPr>
-        <w:pStyle w:val="ListParagraph"/>
+        <w:pStyle w:val="Prrafodelista"/>
         <w:numPr>
           <w:ilvl w:val="2"/>
           <w:numId w:val="27"/>
@@ -12899,7 +12875,7 @@
     </w:p>
     <w:p>
       <w:pPr>
-        <w:pStyle w:val="ListParagraph"/>
+        <w:pStyle w:val="Prrafodelista"/>
         <w:numPr>
           <w:ilvl w:val="3"/>
           <w:numId w:val="27"/>
@@ -12919,7 +12895,7 @@
     </w:p>
     <w:p>
       <w:pPr>
-        <w:pStyle w:val="ListParagraph"/>
+        <w:pStyle w:val="Prrafodelista"/>
         <w:numPr>
           <w:ilvl w:val="3"/>
           <w:numId w:val="27"/>
@@ -12939,7 +12915,7 @@
     </w:p>
     <w:p>
       <w:pPr>
-        <w:pStyle w:val="ListParagraph"/>
+        <w:pStyle w:val="Prrafodelista"/>
         <w:numPr>
           <w:ilvl w:val="3"/>
           <w:numId w:val="27"/>
@@ -12959,7 +12935,7 @@
     </w:p>
     <w:p>
       <w:pPr>
-        <w:pStyle w:val="Heading2"/>
+        <w:pStyle w:val="Ttulo2"/>
         <w:numPr>
           <w:ilvl w:val="1"/>
           <w:numId w:val="19"/>
@@ -12986,7 +12962,7 @@
     </w:p>
     <w:p>
       <w:pPr>
-        <w:pStyle w:val="Heading3"/>
+        <w:pStyle w:val="Ttulo3"/>
         <w:numPr>
           <w:ilvl w:val="2"/>
           <w:numId w:val="19"/>
@@ -13013,7 +12989,7 @@
     </w:p>
     <w:p>
       <w:pPr>
-        <w:pStyle w:val="ListParagraph"/>
+        <w:pStyle w:val="Prrafodelista"/>
         <w:numPr>
           <w:ilvl w:val="0"/>
           <w:numId w:val="29"/>
@@ -13035,7 +13011,7 @@
     </w:p>
     <w:p>
       <w:pPr>
-        <w:pStyle w:val="ListParagraph"/>
+        <w:pStyle w:val="Prrafodelista"/>
         <w:numPr>
           <w:ilvl w:val="2"/>
           <w:numId w:val="29"/>
@@ -13056,7 +13032,7 @@
     </w:p>
     <w:p>
       <w:pPr>
-        <w:pStyle w:val="ListParagraph"/>
+        <w:pStyle w:val="Prrafodelista"/>
         <w:numPr>
           <w:ilvl w:val="3"/>
           <w:numId w:val="29"/>
@@ -13075,7 +13051,7 @@
     </w:p>
     <w:p>
       <w:pPr>
-        <w:pStyle w:val="ListParagraph"/>
+        <w:pStyle w:val="Prrafodelista"/>
         <w:numPr>
           <w:ilvl w:val="3"/>
           <w:numId w:val="29"/>
@@ -13094,7 +13070,7 @@
     </w:p>
     <w:p>
       <w:pPr>
-        <w:pStyle w:val="ListParagraph"/>
+        <w:pStyle w:val="Prrafodelista"/>
         <w:numPr>
           <w:ilvl w:val="3"/>
           <w:numId w:val="29"/>
@@ -13113,7 +13089,7 @@
     </w:p>
     <w:p>
       <w:pPr>
-        <w:pStyle w:val="ListParagraph"/>
+        <w:pStyle w:val="Prrafodelista"/>
         <w:numPr>
           <w:ilvl w:val="2"/>
           <w:numId w:val="29"/>
@@ -13132,7 +13108,7 @@
     </w:p>
     <w:p>
       <w:pPr>
-        <w:pStyle w:val="ListParagraph"/>
+        <w:pStyle w:val="Prrafodelista"/>
         <w:numPr>
           <w:ilvl w:val="3"/>
           <w:numId w:val="29"/>
@@ -13148,7 +13124,7 @@
     </w:p>
     <w:p>
       <w:pPr>
-        <w:pStyle w:val="Heading3"/>
+        <w:pStyle w:val="Ttulo3"/>
         <w:numPr>
           <w:ilvl w:val="2"/>
           <w:numId w:val="19"/>
@@ -13186,7 +13162,7 @@
     </w:p>
     <w:p>
       <w:pPr>
-        <w:pStyle w:val="ListParagraph"/>
+        <w:pStyle w:val="Prrafodelista"/>
         <w:numPr>
           <w:ilvl w:val="0"/>
           <w:numId w:val="4"/>
@@ -13207,7 +13183,7 @@
     </w:p>
     <w:p>
       <w:pPr>
-        <w:pStyle w:val="ListParagraph"/>
+        <w:pStyle w:val="Prrafodelista"/>
         <w:numPr>
           <w:ilvl w:val="0"/>
           <w:numId w:val="4"/>
@@ -13228,7 +13204,7 @@
     </w:p>
     <w:p>
       <w:pPr>
-        <w:pStyle w:val="ListParagraph"/>
+        <w:pStyle w:val="Prrafodelista"/>
         <w:numPr>
           <w:ilvl w:val="0"/>
           <w:numId w:val="4"/>
@@ -13249,7 +13225,7 @@
     </w:p>
     <w:p>
       <w:pPr>
-        <w:pStyle w:val="ListParagraph"/>
+        <w:pStyle w:val="Prrafodelista"/>
         <w:numPr>
           <w:ilvl w:val="0"/>
           <w:numId w:val="4"/>
@@ -13271,7 +13247,7 @@
     </w:p>
     <w:p>
       <w:pPr>
-        <w:pStyle w:val="Heading3"/>
+        <w:pStyle w:val="Ttulo3"/>
         <w:numPr>
           <w:ilvl w:val="2"/>
           <w:numId w:val="19"/>
@@ -13298,7 +13274,7 @@
     </w:p>
     <w:p>
       <w:pPr>
-        <w:pStyle w:val="Heading3"/>
+        <w:pStyle w:val="Ttulo3"/>
         <w:numPr>
           <w:ilvl w:val="3"/>
           <w:numId w:val="19"/>
@@ -13322,7 +13298,7 @@
     <w:p/>
     <w:p>
       <w:pPr>
-        <w:pStyle w:val="ListParagraph"/>
+        <w:pStyle w:val="Prrafodelista"/>
         <w:numPr>
           <w:ilvl w:val="0"/>
           <w:numId w:val="32"/>
@@ -13345,7 +13321,7 @@
     </w:p>
     <w:p>
       <w:pPr>
-        <w:pStyle w:val="ListParagraph"/>
+        <w:pStyle w:val="Prrafodelista"/>
         <w:numPr>
           <w:ilvl w:val="0"/>
           <w:numId w:val="32"/>
@@ -13368,7 +13344,7 @@
     </w:p>
     <w:p>
       <w:pPr>
-        <w:pStyle w:val="Heading3"/>
+        <w:pStyle w:val="Ttulo3"/>
         <w:numPr>
           <w:ilvl w:val="3"/>
           <w:numId w:val="19"/>
@@ -13381,7 +13357,6 @@
           <w:szCs w:val="24"/>
         </w:rPr>
       </w:pPr>
-      <w:proofErr w:type="spellStart"/>
       <w:r>
         <w:rPr>
           <w:rFonts w:ascii="Calibri" w:hAnsi="Calibri" w:cs="Calibri"/>
@@ -13391,12 +13366,11 @@
         </w:rPr>
         <w:t>Dependibilidad</w:t>
       </w:r>
-      <w:proofErr w:type="spellEnd"/>
     </w:p>
     <w:p/>
     <w:p>
       <w:pPr>
-        <w:pStyle w:val="ListParagraph"/>
+        <w:pStyle w:val="Prrafodelista"/>
         <w:numPr>
           <w:ilvl w:val="0"/>
           <w:numId w:val="32"/>
@@ -13419,7 +13393,7 @@
     </w:p>
     <w:p>
       <w:pPr>
-        <w:pStyle w:val="ListParagraph"/>
+        <w:pStyle w:val="Prrafodelista"/>
         <w:numPr>
           <w:ilvl w:val="0"/>
           <w:numId w:val="32"/>
@@ -13442,7 +13416,7 @@
     </w:p>
     <w:p>
       <w:pPr>
-        <w:pStyle w:val="ListParagraph"/>
+        <w:pStyle w:val="Prrafodelista"/>
         <w:numPr>
           <w:ilvl w:val="0"/>
           <w:numId w:val="32"/>
@@ -13467,7 +13441,7 @@
     <w:p/>
     <w:p>
       <w:pPr>
-        <w:pStyle w:val="Heading3"/>
+        <w:pStyle w:val="Ttulo3"/>
         <w:numPr>
           <w:ilvl w:val="3"/>
           <w:numId w:val="19"/>
@@ -13502,7 +13476,7 @@
     </w:p>
     <w:p>
       <w:pPr>
-        <w:pStyle w:val="ListParagraph"/>
+        <w:pStyle w:val="Prrafodelista"/>
         <w:numPr>
           <w:ilvl w:val="0"/>
           <w:numId w:val="32"/>
@@ -13525,7 +13499,7 @@
     </w:p>
     <w:p>
       <w:pPr>
-        <w:pStyle w:val="ListParagraph"/>
+        <w:pStyle w:val="Prrafodelista"/>
         <w:numPr>
           <w:ilvl w:val="0"/>
           <w:numId w:val="32"/>
@@ -13548,7 +13522,7 @@
     </w:p>
     <w:p>
       <w:pPr>
-        <w:pStyle w:val="Heading3"/>
+        <w:pStyle w:val="Ttulo3"/>
         <w:numPr>
           <w:ilvl w:val="3"/>
           <w:numId w:val="19"/>
@@ -13572,7 +13546,7 @@
     <w:p/>
     <w:p>
       <w:pPr>
-        <w:pStyle w:val="ListParagraph"/>
+        <w:pStyle w:val="Prrafodelista"/>
         <w:numPr>
           <w:ilvl w:val="0"/>
           <w:numId w:val="32"/>
@@ -13595,7 +13569,7 @@
     </w:p>
     <w:p>
       <w:pPr>
-        <w:pStyle w:val="ListParagraph"/>
+        <w:pStyle w:val="Prrafodelista"/>
         <w:numPr>
           <w:ilvl w:val="0"/>
           <w:numId w:val="32"/>
@@ -13635,7 +13609,7 @@
     <w:p/>
     <w:p>
       <w:pPr>
-        <w:pStyle w:val="Heading1"/>
+        <w:pStyle w:val="Ttulo1"/>
         <w:numPr>
           <w:ilvl w:val="0"/>
           <w:numId w:val="19"/>
@@ -13668,7 +13642,7 @@
     </w:p>
     <w:p>
       <w:pPr>
-        <w:pStyle w:val="Heading2"/>
+        <w:pStyle w:val="Ttulo2"/>
         <w:numPr>
           <w:ilvl w:val="1"/>
           <w:numId w:val="19"/>
@@ -13701,7 +13675,7 @@
     </w:p>
     <w:p>
       <w:pPr>
-        <w:pStyle w:val="Heading3"/>
+        <w:pStyle w:val="Ttulo3"/>
         <w:numPr>
           <w:ilvl w:val="2"/>
           <w:numId w:val="19"/>
@@ -14089,7 +14063,7 @@
           </w:tcPr>
           <w:p>
             <w:pPr>
-              <w:pStyle w:val="ListParagraph"/>
+              <w:pStyle w:val="Prrafodelista"/>
               <w:numPr>
                 <w:ilvl w:val="0"/>
                 <w:numId w:val="48"/>
@@ -14110,7 +14084,7 @@
           </w:p>
           <w:p>
             <w:pPr>
-              <w:pStyle w:val="ListParagraph"/>
+              <w:pStyle w:val="Prrafodelista"/>
               <w:numPr>
                 <w:ilvl w:val="0"/>
                 <w:numId w:val="48"/>
@@ -14131,7 +14105,7 @@
           </w:p>
           <w:p>
             <w:pPr>
-              <w:pStyle w:val="ListParagraph"/>
+              <w:pStyle w:val="Prrafodelista"/>
               <w:numPr>
                 <w:ilvl w:val="0"/>
                 <w:numId w:val="48"/>
@@ -14152,7 +14126,7 @@
           </w:p>
           <w:p>
             <w:pPr>
-              <w:pStyle w:val="ListParagraph"/>
+              <w:pStyle w:val="Prrafodelista"/>
               <w:numPr>
                 <w:ilvl w:val="0"/>
                 <w:numId w:val="48"/>
@@ -14618,7 +14592,7 @@
           </w:tcPr>
           <w:p>
             <w:pPr>
-              <w:pStyle w:val="ListParagraph"/>
+              <w:pStyle w:val="Prrafodelista"/>
               <w:numPr>
                 <w:ilvl w:val="0"/>
                 <w:numId w:val="23"/>
@@ -14639,7 +14613,7 @@
           </w:p>
           <w:p>
             <w:pPr>
-              <w:pStyle w:val="ListParagraph"/>
+              <w:pStyle w:val="Prrafodelista"/>
               <w:numPr>
                 <w:ilvl w:val="0"/>
                 <w:numId w:val="23"/>
@@ -14659,7 +14633,7 @@
           </w:p>
           <w:p>
             <w:pPr>
-              <w:pStyle w:val="ListParagraph"/>
+              <w:pStyle w:val="Prrafodelista"/>
               <w:numPr>
                 <w:ilvl w:val="0"/>
                 <w:numId w:val="23"/>
@@ -14715,7 +14689,7 @@
           </w:p>
           <w:p>
             <w:pPr>
-              <w:pStyle w:val="ListParagraph"/>
+              <w:pStyle w:val="Prrafodelista"/>
               <w:numPr>
                 <w:ilvl w:val="0"/>
                 <w:numId w:val="23"/>
@@ -15184,7 +15158,7 @@
           </w:tcPr>
           <w:p>
             <w:pPr>
-              <w:pStyle w:val="ListParagraph"/>
+              <w:pStyle w:val="Prrafodelista"/>
               <w:numPr>
                 <w:ilvl w:val="0"/>
                 <w:numId w:val="24"/>
@@ -15205,7 +15179,7 @@
           </w:p>
           <w:p>
             <w:pPr>
-              <w:pStyle w:val="ListParagraph"/>
+              <w:pStyle w:val="Prrafodelista"/>
               <w:numPr>
                 <w:ilvl w:val="0"/>
                 <w:numId w:val="24"/>
@@ -15226,7 +15200,7 @@
           </w:p>
           <w:p>
             <w:pPr>
-              <w:pStyle w:val="ListParagraph"/>
+              <w:pStyle w:val="Prrafodelista"/>
               <w:numPr>
                 <w:ilvl w:val="0"/>
                 <w:numId w:val="24"/>
@@ -15688,7 +15662,7 @@
           </w:tcPr>
           <w:p>
             <w:pPr>
-              <w:pStyle w:val="ListParagraph"/>
+              <w:pStyle w:val="Prrafodelista"/>
               <w:numPr>
                 <w:ilvl w:val="0"/>
                 <w:numId w:val="24"/>
@@ -15711,7 +15685,7 @@
           </w:p>
           <w:p>
             <w:pPr>
-              <w:pStyle w:val="ListParagraph"/>
+              <w:pStyle w:val="Prrafodelista"/>
               <w:numPr>
                 <w:ilvl w:val="0"/>
                 <w:numId w:val="24"/>
@@ -15734,7 +15708,7 @@
           </w:p>
           <w:p>
             <w:pPr>
-              <w:pStyle w:val="ListParagraph"/>
+              <w:pStyle w:val="Prrafodelista"/>
               <w:numPr>
                 <w:ilvl w:val="0"/>
                 <w:numId w:val="24"/>
@@ -15843,7 +15817,7 @@
     <w:p/>
     <w:p>
       <w:pPr>
-        <w:pStyle w:val="Heading3"/>
+        <w:pStyle w:val="Ttulo3"/>
         <w:numPr>
           <w:ilvl w:val="2"/>
           <w:numId w:val="19"/>
@@ -15868,7 +15842,7 @@
     </w:p>
     <w:p>
       <w:pPr>
-        <w:pStyle w:val="Heading3"/>
+        <w:pStyle w:val="Ttulo3"/>
         <w:numPr>
           <w:ilvl w:val="3"/>
           <w:numId w:val="19"/>
@@ -15958,7 +15932,7 @@
     </w:p>
     <w:p>
       <w:pPr>
-        <w:pStyle w:val="Heading3"/>
+        <w:pStyle w:val="Ttulo3"/>
         <w:numPr>
           <w:ilvl w:val="3"/>
           <w:numId w:val="19"/>
@@ -16051,7 +16025,7 @@
     <w:p/>
     <w:p>
       <w:pPr>
-        <w:pStyle w:val="Heading3"/>
+        <w:pStyle w:val="Ttulo3"/>
         <w:numPr>
           <w:ilvl w:val="3"/>
           <w:numId w:val="19"/>
@@ -16141,7 +16115,7 @@
     </w:p>
     <w:p>
       <w:pPr>
-        <w:pStyle w:val="Heading3"/>
+        <w:pStyle w:val="Ttulo3"/>
         <w:numPr>
           <w:ilvl w:val="3"/>
           <w:numId w:val="19"/>
@@ -16228,7 +16202,7 @@
     <w:p/>
     <w:p>
       <w:pPr>
-        <w:pStyle w:val="Heading3"/>
+        <w:pStyle w:val="Ttulo3"/>
         <w:numPr>
           <w:ilvl w:val="3"/>
           <w:numId w:val="19"/>
@@ -16318,7 +16292,7 @@
     </w:p>
     <w:p>
       <w:pPr>
-        <w:pStyle w:val="Heading3"/>
+        <w:pStyle w:val="Ttulo3"/>
         <w:numPr>
           <w:ilvl w:val="3"/>
           <w:numId w:val="19"/>
@@ -16406,7 +16380,7 @@
     </w:p>
     <w:p>
       <w:pPr>
-        <w:pStyle w:val="Heading3"/>
+        <w:pStyle w:val="Ttulo3"/>
         <w:numPr>
           <w:ilvl w:val="3"/>
           <w:numId w:val="19"/>
@@ -16498,7 +16472,7 @@
     <w:p/>
     <w:p>
       <w:pPr>
-        <w:pStyle w:val="Heading3"/>
+        <w:pStyle w:val="Ttulo3"/>
         <w:numPr>
           <w:ilvl w:val="3"/>
           <w:numId w:val="19"/>
@@ -16581,7 +16555,7 @@
     </w:p>
     <w:p>
       <w:pPr>
-        <w:pStyle w:val="Heading3"/>
+        <w:pStyle w:val="Ttulo3"/>
         <w:numPr>
           <w:ilvl w:val="3"/>
           <w:numId w:val="19"/>
@@ -16664,7 +16638,7 @@
     <w:p/>
     <w:p>
       <w:pPr>
-        <w:pStyle w:val="Heading3"/>
+        <w:pStyle w:val="Ttulo3"/>
         <w:numPr>
           <w:ilvl w:val="3"/>
           <w:numId w:val="19"/>
@@ -16756,7 +16730,7 @@
     <w:p/>
     <w:p>
       <w:pPr>
-        <w:pStyle w:val="Heading3"/>
+        <w:pStyle w:val="Ttulo3"/>
         <w:numPr>
           <w:ilvl w:val="3"/>
           <w:numId w:val="19"/>
@@ -16847,7 +16821,7 @@
     <w:p/>
     <w:p>
       <w:pPr>
-        <w:pStyle w:val="Heading3"/>
+        <w:pStyle w:val="Ttulo3"/>
         <w:numPr>
           <w:ilvl w:val="3"/>
           <w:numId w:val="19"/>
@@ -16958,7 +16932,7 @@
     <w:p/>
     <w:p>
       <w:pPr>
-        <w:pStyle w:val="Heading3"/>
+        <w:pStyle w:val="Ttulo3"/>
         <w:numPr>
           <w:ilvl w:val="2"/>
           <w:numId w:val="19"/>
@@ -18290,7 +18264,7 @@
     </w:p>
     <w:p>
       <w:pPr>
-        <w:pStyle w:val="Heading3"/>
+        <w:pStyle w:val="Ttulo3"/>
         <w:numPr>
           <w:ilvl w:val="2"/>
           <w:numId w:val="19"/>
@@ -18905,7 +18879,7 @@
     <w:p/>
     <w:p>
       <w:pPr>
-        <w:pStyle w:val="BodyText"/>
+        <w:pStyle w:val="Textoindependiente"/>
         <w:ind w:left="900"/>
         <w:rPr>
           <w:rFonts w:ascii="Calibri" w:hAnsi="Calibri"/>
@@ -19655,7 +19629,7 @@
           </w:p>
           <w:p>
             <w:pPr>
-              <w:pStyle w:val="ListParagraph"/>
+              <w:pStyle w:val="Prrafodelista"/>
               <w:numPr>
                 <w:ilvl w:val="0"/>
                 <w:numId w:val="15"/>
@@ -19743,7 +19717,7 @@
           </w:p>
           <w:p>
             <w:pPr>
-              <w:pStyle w:val="ListParagraph"/>
+              <w:pStyle w:val="Prrafodelista"/>
               <w:numPr>
                 <w:ilvl w:val="0"/>
                 <w:numId w:val="15"/>
@@ -19768,7 +19742,7 @@
           </w:p>
           <w:p>
             <w:pPr>
-              <w:pStyle w:val="ListParagraph"/>
+              <w:pStyle w:val="Prrafodelista"/>
               <w:numPr>
                 <w:ilvl w:val="0"/>
                 <w:numId w:val="15"/>
@@ -19792,7 +19766,7 @@
           </w:p>
           <w:p>
             <w:pPr>
-              <w:pStyle w:val="ListParagraph"/>
+              <w:pStyle w:val="Prrafodelista"/>
               <w:numPr>
                 <w:ilvl w:val="0"/>
                 <w:numId w:val="15"/>
@@ -20489,7 +20463,7 @@
           </w:p>
           <w:p>
             <w:pPr>
-              <w:pStyle w:val="listparagraph0"/>
+              <w:pStyle w:val="listparagraph"/>
               <w:numPr>
                 <w:ilvl w:val="0"/>
                 <w:numId w:val="16"/>
@@ -20545,7 +20519,7 @@
           </w:p>
           <w:p>
             <w:pPr>
-              <w:pStyle w:val="ListParagraph"/>
+              <w:pStyle w:val="Prrafodelista"/>
               <w:numPr>
                 <w:ilvl w:val="0"/>
                 <w:numId w:val="16"/>
@@ -20592,7 +20566,7 @@
           </w:p>
           <w:p>
             <w:pPr>
-              <w:pStyle w:val="ListParagraph"/>
+              <w:pStyle w:val="Prrafodelista"/>
               <w:numPr>
                 <w:ilvl w:val="0"/>
                 <w:numId w:val="16"/>
@@ -20649,7 +20623,7 @@
           </w:p>
           <w:p>
             <w:pPr>
-              <w:pStyle w:val="ListParagraph"/>
+              <w:pStyle w:val="Prrafodelista"/>
               <w:numPr>
                 <w:ilvl w:val="0"/>
                 <w:numId w:val="16"/>
@@ -21156,7 +21130,7 @@
           </w:p>
           <w:p>
             <w:pPr>
-              <w:pStyle w:val="ListParagraph"/>
+              <w:pStyle w:val="Prrafodelista"/>
               <w:numPr>
                 <w:ilvl w:val="0"/>
                 <w:numId w:val="15"/>
@@ -21181,7 +21155,7 @@
           </w:p>
           <w:p>
             <w:pPr>
-              <w:pStyle w:val="ListParagraph"/>
+              <w:pStyle w:val="Prrafodelista"/>
               <w:numPr>
                 <w:ilvl w:val="0"/>
                 <w:numId w:val="15"/>
@@ -21206,7 +21180,7 @@
           </w:p>
           <w:p>
             <w:pPr>
-              <w:pStyle w:val="ListParagraph"/>
+              <w:pStyle w:val="Prrafodelista"/>
               <w:numPr>
                 <w:ilvl w:val="0"/>
                 <w:numId w:val="15"/>
@@ -21230,7 +21204,7 @@
           </w:p>
           <w:p>
             <w:pPr>
-              <w:pStyle w:val="ListParagraph"/>
+              <w:pStyle w:val="Prrafodelista"/>
               <w:numPr>
                 <w:ilvl w:val="0"/>
                 <w:numId w:val="15"/>
@@ -22389,7 +22363,7 @@
           </w:p>
           <w:p>
             <w:pPr>
-              <w:pStyle w:val="ListParagraph"/>
+              <w:pStyle w:val="Prrafodelista"/>
               <w:numPr>
                 <w:ilvl w:val="0"/>
                 <w:numId w:val="15"/>
@@ -22410,7 +22384,7 @@
           </w:p>
           <w:p>
             <w:pPr>
-              <w:pStyle w:val="ListParagraph"/>
+              <w:pStyle w:val="Prrafodelista"/>
               <w:numPr>
                 <w:ilvl w:val="0"/>
                 <w:numId w:val="15"/>
@@ -22430,7 +22404,7 @@
           </w:p>
           <w:p>
             <w:pPr>
-              <w:pStyle w:val="ListParagraph"/>
+              <w:pStyle w:val="Prrafodelista"/>
               <w:rPr>
                 <w:i/>
               </w:rPr>
@@ -23046,7 +23020,7 @@
           </w:p>
           <w:p>
             <w:pPr>
-              <w:pStyle w:val="listparagraph0"/>
+              <w:pStyle w:val="listparagraph"/>
               <w:rPr>
                 <w:rFonts w:ascii="Calibri" w:hAnsi="Calibri" w:cs="Calibri"/>
                 <w:i/>
@@ -23664,7 +23638,7 @@
           </w:p>
           <w:p>
             <w:pPr>
-              <w:pStyle w:val="ListParagraph"/>
+              <w:pStyle w:val="Prrafodelista"/>
               <w:numPr>
                 <w:ilvl w:val="0"/>
                 <w:numId w:val="15"/>
@@ -23685,7 +23659,7 @@
           </w:p>
           <w:p>
             <w:pPr>
-              <w:pStyle w:val="ListParagraph"/>
+              <w:pStyle w:val="Prrafodelista"/>
               <w:numPr>
                 <w:ilvl w:val="0"/>
                 <w:numId w:val="15"/>
@@ -23705,7 +23679,7 @@
           </w:p>
           <w:p>
             <w:pPr>
-              <w:pStyle w:val="ListParagraph"/>
+              <w:pStyle w:val="Prrafodelista"/>
               <w:rPr>
                 <w:i/>
               </w:rPr>
@@ -24276,7 +24250,7 @@
           </w:p>
           <w:p>
             <w:pPr>
-              <w:pStyle w:val="listparagraph0"/>
+              <w:pStyle w:val="listparagraph"/>
               <w:rPr>
                 <w:rFonts w:ascii="Calibri" w:hAnsi="Calibri" w:cs="Calibri"/>
                 <w:i/>
@@ -24940,7 +24914,7 @@
           </w:p>
           <w:p>
             <w:pPr>
-              <w:pStyle w:val="ListParagraph"/>
+              <w:pStyle w:val="Prrafodelista"/>
               <w:numPr>
                 <w:ilvl w:val="0"/>
                 <w:numId w:val="15"/>
@@ -24961,7 +24935,7 @@
           </w:p>
           <w:p>
             <w:pPr>
-              <w:pStyle w:val="ListParagraph"/>
+              <w:pStyle w:val="Prrafodelista"/>
               <w:numPr>
                 <w:ilvl w:val="0"/>
                 <w:numId w:val="15"/>
@@ -25525,7 +25499,7 @@
           </w:p>
           <w:p>
             <w:pPr>
-              <w:pStyle w:val="ListParagraph"/>
+              <w:pStyle w:val="Prrafodelista"/>
               <w:numPr>
                 <w:ilvl w:val="0"/>
                 <w:numId w:val="6"/>
@@ -25586,7 +25560,7 @@
           </w:p>
           <w:p>
             <w:pPr>
-              <w:pStyle w:val="ListParagraph"/>
+              <w:pStyle w:val="Prrafodelista"/>
               <w:numPr>
                 <w:ilvl w:val="0"/>
                 <w:numId w:val="6"/>
@@ -26159,7 +26133,7 @@
           </w:p>
           <w:p>
             <w:pPr>
-              <w:pStyle w:val="ListParagraph"/>
+              <w:pStyle w:val="Prrafodelista"/>
               <w:numPr>
                 <w:ilvl w:val="0"/>
                 <w:numId w:val="6"/>
@@ -26248,7 +26222,7 @@
           </w:p>
           <w:p>
             <w:pPr>
-              <w:pStyle w:val="ListParagraph"/>
+              <w:pStyle w:val="Prrafodelista"/>
               <w:numPr>
                 <w:ilvl w:val="0"/>
                 <w:numId w:val="15"/>
@@ -26270,7 +26244,7 @@
           </w:p>
           <w:p>
             <w:pPr>
-              <w:pStyle w:val="ListParagraph"/>
+              <w:pStyle w:val="Prrafodelista"/>
               <w:numPr>
                 <w:ilvl w:val="0"/>
                 <w:numId w:val="15"/>
@@ -26810,7 +26784,7 @@
           </w:p>
           <w:p>
             <w:pPr>
-              <w:pStyle w:val="ListParagraph"/>
+              <w:pStyle w:val="Prrafodelista"/>
               <w:numPr>
                 <w:ilvl w:val="0"/>
                 <w:numId w:val="6"/>
@@ -26863,7 +26837,7 @@
           </w:p>
           <w:p>
             <w:pPr>
-              <w:pStyle w:val="ListParagraph"/>
+              <w:pStyle w:val="Prrafodelista"/>
               <w:numPr>
                 <w:ilvl w:val="0"/>
                 <w:numId w:val="6"/>
@@ -26915,7 +26889,7 @@
           </w:p>
           <w:p>
             <w:pPr>
-              <w:pStyle w:val="ListParagraph"/>
+              <w:pStyle w:val="Prrafodelista"/>
               <w:numPr>
                 <w:ilvl w:val="0"/>
                 <w:numId w:val="6"/>
@@ -26966,7 +26940,7 @@
           </w:p>
           <w:p>
             <w:pPr>
-              <w:pStyle w:val="ListParagraph"/>
+              <w:pStyle w:val="Prrafodelista"/>
               <w:numPr>
                 <w:ilvl w:val="0"/>
                 <w:numId w:val="6"/>
@@ -27343,7 +27317,7 @@
           </w:p>
           <w:p>
             <w:pPr>
-              <w:pStyle w:val="ListParagraph"/>
+              <w:pStyle w:val="Prrafodelista"/>
               <w:numPr>
                 <w:ilvl w:val="0"/>
                 <w:numId w:val="6"/>
@@ -27431,7 +27405,7 @@
           </w:p>
           <w:p>
             <w:pPr>
-              <w:pStyle w:val="ListParagraph"/>
+              <w:pStyle w:val="Prrafodelista"/>
               <w:numPr>
                 <w:ilvl w:val="0"/>
                 <w:numId w:val="15"/>
@@ -27453,7 +27427,7 @@
           </w:p>
           <w:p>
             <w:pPr>
-              <w:pStyle w:val="ListParagraph"/>
+              <w:pStyle w:val="Prrafodelista"/>
               <w:numPr>
                 <w:ilvl w:val="0"/>
                 <w:numId w:val="15"/>
@@ -27886,7 +27860,7 @@
           </w:tcPr>
           <w:p>
             <w:pPr>
-              <w:pStyle w:val="ListParagraph"/>
+              <w:pStyle w:val="Prrafodelista"/>
               <w:numPr>
                 <w:ilvl w:val="0"/>
                 <w:numId w:val="6"/>
@@ -27940,7 +27914,7 @@
           </w:p>
           <w:p>
             <w:pPr>
-              <w:pStyle w:val="ListParagraph"/>
+              <w:pStyle w:val="Prrafodelista"/>
               <w:numPr>
                 <w:ilvl w:val="0"/>
                 <w:numId w:val="6"/>
@@ -27992,7 +27966,7 @@
           </w:p>
           <w:p>
             <w:pPr>
-              <w:pStyle w:val="ListParagraph"/>
+              <w:pStyle w:val="Prrafodelista"/>
               <w:numPr>
                 <w:ilvl w:val="0"/>
                 <w:numId w:val="6"/>
@@ -28044,7 +28018,7 @@
           </w:p>
           <w:p>
             <w:pPr>
-              <w:pStyle w:val="ListParagraph"/>
+              <w:pStyle w:val="Prrafodelista"/>
               <w:numPr>
                 <w:ilvl w:val="0"/>
                 <w:numId w:val="6"/>
@@ -28408,7 +28382,7 @@
           </w:p>
           <w:p>
             <w:pPr>
-              <w:pStyle w:val="ListParagraph"/>
+              <w:pStyle w:val="Prrafodelista"/>
               <w:numPr>
                 <w:ilvl w:val="0"/>
                 <w:numId w:val="6"/>
@@ -28504,7 +28478,7 @@
           </w:p>
           <w:p>
             <w:pPr>
-              <w:pStyle w:val="ListParagraph"/>
+              <w:pStyle w:val="Prrafodelista"/>
               <w:numPr>
                 <w:ilvl w:val="0"/>
                 <w:numId w:val="15"/>
@@ -28526,7 +28500,7 @@
           </w:p>
           <w:p>
             <w:pPr>
-              <w:pStyle w:val="ListParagraph"/>
+              <w:pStyle w:val="Prrafodelista"/>
               <w:spacing w:line="259" w:lineRule="auto"/>
               <w:ind w:left="360"/>
               <w:rPr>
@@ -28912,7 +28886,7 @@
           </w:p>
           <w:p>
             <w:pPr>
-              <w:pStyle w:val="ListParagraph"/>
+              <w:pStyle w:val="Prrafodelista"/>
               <w:numPr>
                 <w:ilvl w:val="0"/>
                 <w:numId w:val="6"/>
@@ -28937,7 +28911,7 @@
           </w:p>
           <w:p>
             <w:pPr>
-              <w:pStyle w:val="listparagraph0"/>
+              <w:pStyle w:val="listparagraph"/>
               <w:ind w:left="0"/>
               <w:rPr>
                 <w:rFonts w:ascii="Calibri" w:eastAsia="Arial Unicode MS" w:hAnsi="Calibri" w:cs="Calibri"/>
@@ -28976,7 +28950,7 @@
           </w:p>
           <w:p>
             <w:pPr>
-              <w:pStyle w:val="ListParagraph"/>
+              <w:pStyle w:val="Prrafodelista"/>
               <w:numPr>
                 <w:ilvl w:val="0"/>
                 <w:numId w:val="6"/>
@@ -29037,7 +29011,7 @@
           </w:p>
           <w:p>
             <w:pPr>
-              <w:pStyle w:val="ListParagraph"/>
+              <w:pStyle w:val="Prrafodelista"/>
               <w:numPr>
                 <w:ilvl w:val="0"/>
                 <w:numId w:val="6"/>
@@ -29099,7 +29073,7 @@
           </w:p>
           <w:p>
             <w:pPr>
-              <w:pStyle w:val="ListParagraph"/>
+              <w:pStyle w:val="Prrafodelista"/>
               <w:numPr>
                 <w:ilvl w:val="0"/>
                 <w:numId w:val="6"/>
@@ -29517,7 +29491,7 @@
           </w:p>
           <w:p>
             <w:pPr>
-              <w:pStyle w:val="ListParagraph"/>
+              <w:pStyle w:val="Prrafodelista"/>
               <w:numPr>
                 <w:ilvl w:val="0"/>
                 <w:numId w:val="6"/>
@@ -29634,7 +29608,7 @@
           </w:p>
           <w:p>
             <w:pPr>
-              <w:pStyle w:val="ListParagraph"/>
+              <w:pStyle w:val="Prrafodelista"/>
               <w:numPr>
                 <w:ilvl w:val="0"/>
                 <w:numId w:val="15"/>
@@ -29660,7 +29634,7 @@
           </w:p>
           <w:p>
             <w:pPr>
-              <w:pStyle w:val="ListParagraph"/>
+              <w:pStyle w:val="Prrafodelista"/>
               <w:spacing w:line="259" w:lineRule="auto"/>
               <w:ind w:left="360"/>
               <w:rPr>
@@ -30304,7 +30278,7 @@
           </w:p>
           <w:p>
             <w:pPr>
-              <w:pStyle w:val="ListParagraph"/>
+              <w:pStyle w:val="Prrafodelista"/>
               <w:numPr>
                 <w:ilvl w:val="0"/>
                 <w:numId w:val="6"/>
@@ -30905,7 +30879,7 @@
           </w:p>
           <w:p>
             <w:pPr>
-              <w:pStyle w:val="ListParagraph"/>
+              <w:pStyle w:val="Prrafodelista"/>
               <w:numPr>
                 <w:ilvl w:val="0"/>
                 <w:numId w:val="6"/>
@@ -31015,7 +30989,7 @@
           </w:p>
           <w:p>
             <w:pPr>
-              <w:pStyle w:val="ListParagraph"/>
+              <w:pStyle w:val="Prrafodelista"/>
               <w:numPr>
                 <w:ilvl w:val="0"/>
                 <w:numId w:val="15"/>
@@ -31041,7 +31015,7 @@
           </w:p>
           <w:p>
             <w:pPr>
-              <w:pStyle w:val="ListParagraph"/>
+              <w:pStyle w:val="Prrafodelista"/>
               <w:spacing w:line="259" w:lineRule="auto"/>
               <w:ind w:left="360"/>
               <w:rPr>
@@ -31460,7 +31434,7 @@
           </w:p>
           <w:p>
             <w:pPr>
-              <w:pStyle w:val="ListParagraph"/>
+              <w:pStyle w:val="Prrafodelista"/>
               <w:numPr>
                 <w:ilvl w:val="0"/>
                 <w:numId w:val="6"/>
@@ -31570,7 +31544,7 @@
           </w:p>
           <w:p>
             <w:pPr>
-              <w:pStyle w:val="ListParagraph"/>
+              <w:pStyle w:val="Prrafodelista"/>
               <w:numPr>
                 <w:ilvl w:val="0"/>
                 <w:numId w:val="18"/>
@@ -31624,7 +31598,7 @@
           </w:p>
           <w:p>
             <w:pPr>
-              <w:pStyle w:val="ListParagraph"/>
+              <w:pStyle w:val="Prrafodelista"/>
               <w:numPr>
                 <w:ilvl w:val="0"/>
                 <w:numId w:val="17"/>
@@ -32064,7 +32038,7 @@
           </w:p>
           <w:p>
             <w:pPr>
-              <w:pStyle w:val="ListParagraph"/>
+              <w:pStyle w:val="Prrafodelista"/>
               <w:numPr>
                 <w:ilvl w:val="0"/>
                 <w:numId w:val="6"/>
@@ -32174,7 +32148,7 @@
           </w:p>
           <w:p>
             <w:pPr>
-              <w:pStyle w:val="ListParagraph"/>
+              <w:pStyle w:val="Prrafodelista"/>
               <w:numPr>
                 <w:ilvl w:val="0"/>
                 <w:numId w:val="15"/>
@@ -32200,7 +32174,7 @@
           </w:p>
           <w:p>
             <w:pPr>
-              <w:pStyle w:val="ListParagraph"/>
+              <w:pStyle w:val="Prrafodelista"/>
               <w:spacing w:line="259" w:lineRule="auto"/>
               <w:ind w:left="360"/>
               <w:rPr>
@@ -32608,7 +32582,7 @@
           </w:p>
           <w:p>
             <w:pPr>
-              <w:pStyle w:val="ListParagraph"/>
+              <w:pStyle w:val="Prrafodelista"/>
               <w:numPr>
                 <w:ilvl w:val="0"/>
                 <w:numId w:val="6"/>
@@ -32718,7 +32692,7 @@
           </w:p>
           <w:p>
             <w:pPr>
-              <w:pStyle w:val="ListParagraph"/>
+              <w:pStyle w:val="Prrafodelista"/>
               <w:numPr>
                 <w:ilvl w:val="0"/>
                 <w:numId w:val="18"/>
@@ -32773,7 +32747,7 @@
           </w:p>
           <w:p>
             <w:pPr>
-              <w:pStyle w:val="ListParagraph"/>
+              <w:pStyle w:val="Prrafodelista"/>
               <w:numPr>
                 <w:ilvl w:val="0"/>
                 <w:numId w:val="17"/>
@@ -33205,7 +33179,7 @@
           </w:p>
           <w:p>
             <w:pPr>
-              <w:pStyle w:val="ListParagraph"/>
+              <w:pStyle w:val="Prrafodelista"/>
               <w:numPr>
                 <w:ilvl w:val="0"/>
                 <w:numId w:val="6"/>
@@ -33316,7 +33290,7 @@
           </w:p>
           <w:p>
             <w:pPr>
-              <w:pStyle w:val="ListParagraph"/>
+              <w:pStyle w:val="Prrafodelista"/>
               <w:numPr>
                 <w:ilvl w:val="0"/>
                 <w:numId w:val="15"/>
@@ -33342,7 +33316,7 @@
           </w:p>
           <w:p>
             <w:pPr>
-              <w:pStyle w:val="ListParagraph"/>
+              <w:pStyle w:val="Prrafodelista"/>
               <w:spacing w:line="259" w:lineRule="auto"/>
               <w:ind w:left="360"/>
               <w:rPr>
@@ -33748,7 +33722,7 @@
           </w:p>
           <w:p>
             <w:pPr>
-              <w:pStyle w:val="ListParagraph"/>
+              <w:pStyle w:val="Prrafodelista"/>
               <w:numPr>
                 <w:ilvl w:val="0"/>
                 <w:numId w:val="6"/>
@@ -33858,7 +33832,7 @@
           </w:p>
           <w:p>
             <w:pPr>
-              <w:pStyle w:val="ListParagraph"/>
+              <w:pStyle w:val="Prrafodelista"/>
               <w:numPr>
                 <w:ilvl w:val="0"/>
                 <w:numId w:val="18"/>
@@ -33913,7 +33887,7 @@
           </w:p>
           <w:p>
             <w:pPr>
-              <w:pStyle w:val="ListParagraph"/>
+              <w:pStyle w:val="Prrafodelista"/>
               <w:numPr>
                 <w:ilvl w:val="0"/>
                 <w:numId w:val="17"/>
@@ -33957,7 +33931,7 @@
     </w:tbl>
     <w:p>
       <w:pPr>
-        <w:pStyle w:val="Heading2"/>
+        <w:pStyle w:val="Ttulo2"/>
         <w:ind w:left="1418"/>
         <w:rPr>
           <w:rFonts w:ascii="Calibri" w:hAnsi="Calibri" w:cs="Book Antiqua"/>
@@ -33985,7 +33959,7 @@
     <w:p/>
     <w:p>
       <w:pPr>
-        <w:pStyle w:val="Heading2"/>
+        <w:pStyle w:val="Ttulo2"/>
         <w:numPr>
           <w:ilvl w:val="1"/>
           <w:numId w:val="19"/>
@@ -34014,7 +33988,7 @@
     </w:p>
     <w:p>
       <w:pPr>
-        <w:pStyle w:val="Heading3"/>
+        <w:pStyle w:val="Ttulo3"/>
         <w:numPr>
           <w:ilvl w:val="2"/>
           <w:numId w:val="19"/>
@@ -40738,7 +40712,7 @@
     </w:p>
     <w:p>
       <w:pPr>
-        <w:pStyle w:val="ListParagraph"/>
+        <w:pStyle w:val="Prrafodelista"/>
         <w:keepNext/>
         <w:numPr>
           <w:ilvl w:val="0"/>
@@ -40760,7 +40734,7 @@
     </w:p>
     <w:p>
       <w:pPr>
-        <w:pStyle w:val="ListParagraph"/>
+        <w:pStyle w:val="Prrafodelista"/>
         <w:keepNext/>
         <w:numPr>
           <w:ilvl w:val="0"/>
@@ -40781,7 +40755,7 @@
     </w:p>
     <w:p>
       <w:pPr>
-        <w:pStyle w:val="ListParagraph"/>
+        <w:pStyle w:val="Prrafodelista"/>
         <w:keepNext/>
         <w:numPr>
           <w:ilvl w:val="1"/>
@@ -40802,7 +40776,7 @@
     </w:p>
     <w:p>
       <w:pPr>
-        <w:pStyle w:val="ListParagraph"/>
+        <w:pStyle w:val="Prrafodelista"/>
         <w:keepNext/>
         <w:numPr>
           <w:ilvl w:val="1"/>
@@ -40823,7 +40797,7 @@
     </w:p>
     <w:p>
       <w:pPr>
-        <w:pStyle w:val="ListParagraph"/>
+        <w:pStyle w:val="Prrafodelista"/>
         <w:keepNext/>
         <w:numPr>
           <w:ilvl w:val="2"/>
@@ -40844,7 +40818,7 @@
     </w:p>
     <w:p>
       <w:pPr>
-        <w:pStyle w:val="Heading3"/>
+        <w:pStyle w:val="Ttulo3"/>
         <w:numPr>
           <w:ilvl w:val="2"/>
           <w:numId w:val="2"/>
@@ -41483,7 +41457,7 @@
     </w:p>
     <w:p>
       <w:pPr>
-        <w:pStyle w:val="Heading2"/>
+        <w:pStyle w:val="Ttulo2"/>
         <w:numPr>
           <w:ilvl w:val="1"/>
           <w:numId w:val="19"/>
@@ -41524,7 +41498,7 @@
     </w:p>
     <w:p>
       <w:pPr>
-        <w:pStyle w:val="Heading3"/>
+        <w:pStyle w:val="Ttulo3"/>
         <w:numPr>
           <w:ilvl w:val="2"/>
           <w:numId w:val="19"/>
@@ -41972,7 +41946,7 @@
     </w:p>
     <w:p>
       <w:pPr>
-        <w:pStyle w:val="Heading3"/>
+        <w:pStyle w:val="Ttulo3"/>
         <w:numPr>
           <w:ilvl w:val="2"/>
           <w:numId w:val="19"/>
@@ -42439,7 +42413,7 @@
     </w:p>
     <w:p>
       <w:pPr>
-        <w:pStyle w:val="Heading3"/>
+        <w:pStyle w:val="Ttulo3"/>
         <w:numPr>
           <w:ilvl w:val="2"/>
           <w:numId w:val="19"/>
@@ -42751,7 +42725,7 @@
     </w:p>
     <w:p>
       <w:pPr>
-        <w:pStyle w:val="Heading2"/>
+        <w:pStyle w:val="Ttulo2"/>
         <w:numPr>
           <w:ilvl w:val="1"/>
           <w:numId w:val="19"/>
@@ -43082,7 +43056,7 @@
     </w:p>
     <w:p>
       <w:pPr>
-        <w:pStyle w:val="Heading2"/>
+        <w:pStyle w:val="Ttulo2"/>
         <w:numPr>
           <w:ilvl w:val="1"/>
           <w:numId w:val="19"/>
@@ -43110,7 +43084,7 @@
     </w:p>
     <w:p>
       <w:pPr>
-        <w:pStyle w:val="Heading3"/>
+        <w:pStyle w:val="Ttulo3"/>
         <w:numPr>
           <w:ilvl w:val="2"/>
           <w:numId w:val="19"/>
@@ -44374,7 +44348,7 @@
     </w:p>
     <w:p>
       <w:pPr>
-        <w:pStyle w:val="Heading3"/>
+        <w:pStyle w:val="Ttulo3"/>
         <w:numPr>
           <w:ilvl w:val="2"/>
           <w:numId w:val="19"/>
@@ -44666,7 +44640,7 @@
     </w:p>
     <w:p>
       <w:pPr>
-        <w:pStyle w:val="Heading2"/>
+        <w:pStyle w:val="Ttulo2"/>
         <w:numPr>
           <w:ilvl w:val="1"/>
           <w:numId w:val="19"/>
@@ -44956,7 +44930,7 @@
     </w:p>
     <w:p>
       <w:pPr>
-        <w:pStyle w:val="Heading1"/>
+        <w:pStyle w:val="Ttulo1"/>
         <w:numPr>
           <w:ilvl w:val="0"/>
           <w:numId w:val="19"/>
@@ -45073,7 +45047,7 @@
 <w:ftr xmlns:wpc="http://schemas.microsoft.com/office/word/2010/wordprocessingCanvas" xmlns:cx="http://schemas.microsoft.com/office/drawing/2014/chartex" xmlns:cx1="http://schemas.microsoft.com/office/drawing/2015/9/8/chartex" xmlns:cx2="http://schemas.microsoft.com/office/drawing/2015/10/21/chartex" xmlns:cx3="http://schemas.microsoft.com/office/drawing/2016/5/9/chartex" xmlns:cx4="http://schemas.microsoft.com/office/drawing/2016/5/10/chartex" xmlns:cx5="http://schemas.microsoft.com/office/drawing/2016/5/11/chartex" xmlns:cx6="http://schemas.microsoft.com/office/drawing/2016/5/12/chartex" xmlns:cx7="http://schemas.microsoft.com/office/drawing/2016/5/13/chartex" xmlns:cx8="http://schemas.microsoft.com/office/drawing/2016/5/14/chartex" xmlns:mc="http://schemas.openxmlformats.org/markup-compatibility/2006" xmlns:aink="http://schemas.microsoft.com/office/drawing/2016/ink" xmlns:am3d="http://schemas.microsoft.com/office/drawing/2017/model3d" xmlns:o="urn:schemas-microsoft-com:office:office" xmlns:r="http://schemas.openxmlformats.org/officeDocument/2006/relationships" xmlns:m="http://schemas.openxmlformats.org/officeDocument/2006/math" xmlns:v="urn:schemas-microsoft-com:vml" xmlns:wp14="http://schemas.microsoft.com/office/word/2010/wordprocessingDrawing" xmlns:wp="http://schemas.openxmlformats.org/drawingml/2006/wordprocessingDrawing" xmlns:w10="urn:schemas-microsoft-com:office:word" xmlns:w="http://schemas.openxmlformats.org/wordprocessingml/2006/main" xmlns:w14="http://schemas.microsoft.com/office/word/2010/wordml" xmlns:w15="http://schemas.microsoft.com/office/word/2012/wordml" xmlns:w16cex="http://schemas.microsoft.com/office/word/2018/wordml/cex" xmlns:w16cid="http://schemas.microsoft.com/office/word/2016/wordml/cid" xmlns:w16="http://schemas.microsoft.com/office/word/2018/wordml" xmlns:w16se="http://schemas.microsoft.com/office/word/2015/wordml/symex" xmlns:wpg="http://schemas.microsoft.com/office/word/2010/wordprocessingGroup" xmlns:wpi="http://schemas.microsoft.com/office/word/2010/wordprocessingInk" xmlns:wne="http://schemas.microsoft.com/office/word/2006/wordml" xmlns:wps="http://schemas.microsoft.com/office/word/2010/wordprocessingShape" mc:Ignorable="w14 w15 w16se w16cid w16 w16cex wp14">
   <w:p>
     <w:pPr>
-      <w:pStyle w:val="Footer"/>
+      <w:pStyle w:val="Piedepgina"/>
       <w:tabs>
         <w:tab w:val="left" w:pos="7560"/>
       </w:tabs>
@@ -45165,7 +45139,7 @@
             </wp:anchor>
           </w:drawing>
         </mc:Choice>
-        <mc:Fallback xmlns:arto="http://schemas.microsoft.com/office/word/2006/arto" xmlns:a14="http://schemas.microsoft.com/office/drawing/2010/main" xmlns:a="http://schemas.openxmlformats.org/drawingml/2006/main">
+        <mc:Fallback xmlns:a="http://schemas.openxmlformats.org/drawingml/2006/main" xmlns:a14="http://schemas.microsoft.com/office/drawing/2010/main" xmlns:arto="http://schemas.microsoft.com/office/word/2006/arto">
           <w:pict w14:anchorId="3DA3CBDC">
             <v:shapetype id="_x0000_t32" coordsize="21600,21600" o:oned="t" filled="f" o:spt="32" path="m,l21600,21600e" w14:anchorId="5A090EBE">
               <v:path fillok="f" arrowok="t" o:connecttype="none"/>
@@ -45181,7 +45155,7 @@
   </w:p>
   <w:p>
     <w:pPr>
-      <w:pStyle w:val="Footer"/>
+      <w:pStyle w:val="Piedepgina"/>
       <w:tabs>
         <w:tab w:val="left" w:pos="7560"/>
       </w:tabs>
@@ -45203,7 +45177,7 @@
     </w:r>
     <w:r>
       <w:rPr>
-        <w:rStyle w:val="PageNumber"/>
+        <w:rStyle w:val="Nmerodepgina"/>
         <w:rFonts w:ascii="Calibri" w:hAnsi="Calibri"/>
         <w:snapToGrid w:val="0"/>
         <w:sz w:val="20"/>
@@ -45214,7 +45188,7 @@
     </w:r>
     <w:r>
       <w:rPr>
-        <w:rStyle w:val="PageNumber"/>
+        <w:rStyle w:val="Nmerodepgina"/>
         <w:rFonts w:ascii="Calibri" w:hAnsi="Calibri"/>
         <w:snapToGrid w:val="0"/>
         <w:sz w:val="20"/>
@@ -45225,7 +45199,7 @@
     </w:r>
     <w:r>
       <w:rPr>
-        <w:rStyle w:val="PageNumber"/>
+        <w:rStyle w:val="Nmerodepgina"/>
         <w:rFonts w:ascii="Calibri" w:hAnsi="Calibri"/>
         <w:snapToGrid w:val="0"/>
         <w:sz w:val="20"/>
@@ -45245,7 +45219,7 @@
     </w:r>
     <w:r>
       <w:rPr>
-        <w:rStyle w:val="PageNumber"/>
+        <w:rStyle w:val="Nmerodepgina"/>
         <w:rFonts w:ascii="Calibri" w:hAnsi="Calibri"/>
         <w:b/>
         <w:snapToGrid w:val="0"/>
@@ -45257,7 +45231,7 @@
     </w:r>
     <w:r>
       <w:rPr>
-        <w:rStyle w:val="PageNumber"/>
+        <w:rStyle w:val="Nmerodepgina"/>
         <w:rFonts w:ascii="Calibri" w:hAnsi="Calibri"/>
         <w:b/>
         <w:snapToGrid w:val="0"/>
@@ -45269,7 +45243,7 @@
     </w:r>
     <w:r>
       <w:rPr>
-        <w:rStyle w:val="PageNumber"/>
+        <w:rStyle w:val="Nmerodepgina"/>
         <w:rFonts w:ascii="Calibri" w:hAnsi="Calibri"/>
         <w:snapToGrid w:val="0"/>
         <w:sz w:val="20"/>
@@ -45280,7 +45254,7 @@
     </w:r>
     <w:r>
       <w:rPr>
-        <w:rStyle w:val="PageNumber"/>
+        <w:rStyle w:val="Nmerodepgina"/>
         <w:rFonts w:ascii="Calibri" w:hAnsi="Calibri"/>
         <w:snapToGrid w:val="0"/>
         <w:sz w:val="20"/>
@@ -45292,7 +45266,7 @@
   </w:p>
   <w:p>
     <w:pPr>
-      <w:pStyle w:val="Footer"/>
+      <w:pStyle w:val="Piedepgina"/>
       <w:tabs>
         <w:tab w:val="left" w:pos="7560"/>
       </w:tabs>
@@ -45333,7 +45307,7 @@
     <w:proofErr w:type="spellStart"/>
     <w:r>
       <w:rPr>
-        <w:rStyle w:val="PageNumber"/>
+        <w:rStyle w:val="Nmerodepgina"/>
         <w:rFonts w:ascii="Calibri" w:hAnsi="Calibri"/>
         <w:snapToGrid w:val="0"/>
         <w:sz w:val="20"/>
@@ -45345,7 +45319,7 @@
     <w:proofErr w:type="spellEnd"/>
     <w:r>
       <w:rPr>
-        <w:rStyle w:val="PageNumber"/>
+        <w:rStyle w:val="Nmerodepgina"/>
         <w:rFonts w:ascii="Calibri" w:hAnsi="Calibri"/>
         <w:snapToGrid w:val="0"/>
         <w:sz w:val="20"/>
@@ -45366,7 +45340,7 @@
     </w:r>
     <w:r>
       <w:rPr>
-        <w:rStyle w:val="PageNumber"/>
+        <w:rStyle w:val="Nmerodepgina"/>
         <w:rFonts w:ascii="Calibri" w:hAnsi="Calibri" w:cs="Book Antiqua"/>
         <w:sz w:val="20"/>
         <w:szCs w:val="20"/>
@@ -45376,7 +45350,7 @@
     </w:r>
     <w:r>
       <w:rPr>
-        <w:rStyle w:val="PageNumber"/>
+        <w:rStyle w:val="Nmerodepgina"/>
         <w:rFonts w:ascii="Calibri" w:hAnsi="Calibri"/>
         <w:snapToGrid w:val="0"/>
         <w:sz w:val="20"/>
@@ -45387,7 +45361,7 @@
     </w:r>
     <w:r>
       <w:rPr>
-        <w:rStyle w:val="PageNumber"/>
+        <w:rStyle w:val="Nmerodepgina"/>
         <w:rFonts w:ascii="Calibri" w:hAnsi="Calibri"/>
         <w:snapToGrid w:val="0"/>
         <w:sz w:val="20"/>
@@ -45398,7 +45372,7 @@
     </w:r>
     <w:r>
       <w:rPr>
-        <w:rStyle w:val="PageNumber"/>
+        <w:rStyle w:val="Nmerodepgina"/>
         <w:rFonts w:ascii="Calibri" w:hAnsi="Calibri"/>
         <w:snapToGrid w:val="0"/>
         <w:sz w:val="20"/>
@@ -45409,7 +45383,7 @@
     </w:r>
     <w:r>
       <w:rPr>
-        <w:rStyle w:val="PageNumber"/>
+        <w:rStyle w:val="Nmerodepgina"/>
         <w:rFonts w:ascii="Calibri" w:hAnsi="Calibri"/>
         <w:noProof/>
         <w:snapToGrid w:val="0"/>
@@ -45421,7 +45395,7 @@
     </w:r>
     <w:r>
       <w:rPr>
-        <w:rStyle w:val="PageNumber"/>
+        <w:rStyle w:val="Nmerodepgina"/>
         <w:rFonts w:ascii="Calibri" w:hAnsi="Calibri"/>
         <w:snapToGrid w:val="0"/>
         <w:sz w:val="20"/>
@@ -45432,7 +45406,7 @@
     </w:r>
     <w:r>
       <w:rPr>
-        <w:rStyle w:val="PageNumber"/>
+        <w:rStyle w:val="Nmerodepgina"/>
         <w:rFonts w:ascii="Calibri" w:hAnsi="Calibri" w:cs="Book Antiqua"/>
         <w:sz w:val="20"/>
         <w:szCs w:val="20"/>
@@ -45470,7 +45444,7 @@
 <w:hdr xmlns:wpc="http://schemas.microsoft.com/office/word/2010/wordprocessingCanvas" xmlns:cx="http://schemas.microsoft.com/office/drawing/2014/chartex" xmlns:cx1="http://schemas.microsoft.com/office/drawing/2015/9/8/chartex" xmlns:cx2="http://schemas.microsoft.com/office/drawing/2015/10/21/chartex" xmlns:cx3="http://schemas.microsoft.com/office/drawing/2016/5/9/chartex" xmlns:cx4="http://schemas.microsoft.com/office/drawing/2016/5/10/chartex" xmlns:cx5="http://schemas.microsoft.com/office/drawing/2016/5/11/chartex" xmlns:cx6="http://schemas.microsoft.com/office/drawing/2016/5/12/chartex" xmlns:cx7="http://schemas.microsoft.com/office/drawing/2016/5/13/chartex" xmlns:cx8="http://schemas.microsoft.com/office/drawing/2016/5/14/chartex" xmlns:mc="http://schemas.openxmlformats.org/markup-compatibility/2006" xmlns:aink="http://schemas.microsoft.com/office/drawing/2016/ink" xmlns:am3d="http://schemas.microsoft.com/office/drawing/2017/model3d" xmlns:o="urn:schemas-microsoft-com:office:office" xmlns:r="http://schemas.openxmlformats.org/officeDocument/2006/relationships" xmlns:m="http://schemas.openxmlformats.org/officeDocument/2006/math" xmlns:v="urn:schemas-microsoft-com:vml" xmlns:wp14="http://schemas.microsoft.com/office/word/2010/wordprocessingDrawing" xmlns:wp="http://schemas.openxmlformats.org/drawingml/2006/wordprocessingDrawing" xmlns:w10="urn:schemas-microsoft-com:office:word" xmlns:w="http://schemas.openxmlformats.org/wordprocessingml/2006/main" xmlns:w14="http://schemas.microsoft.com/office/word/2010/wordml" xmlns:w15="http://schemas.microsoft.com/office/word/2012/wordml" xmlns:w16cex="http://schemas.microsoft.com/office/word/2018/wordml/cex" xmlns:w16cid="http://schemas.microsoft.com/office/word/2016/wordml/cid" xmlns:w16="http://schemas.microsoft.com/office/word/2018/wordml" xmlns:w16se="http://schemas.microsoft.com/office/word/2015/wordml/symex" xmlns:wpg="http://schemas.microsoft.com/office/word/2010/wordprocessingGroup" xmlns:wpi="http://schemas.microsoft.com/office/word/2010/wordprocessingInk" xmlns:wne="http://schemas.microsoft.com/office/word/2006/wordml" xmlns:wps="http://schemas.microsoft.com/office/word/2010/wordprocessingShape" mc:Ignorable="w14 w15 w16se w16cid w16 w16cex wp14">
   <w:p>
     <w:pPr>
-      <w:pStyle w:val="Header"/>
+      <w:pStyle w:val="Encabezado"/>
       <w:jc w:val="right"/>
       <w:rPr>
         <w:rFonts w:ascii="Calibri" w:hAnsi="Calibri"/>
@@ -45634,7 +45608,7 @@
   </w:p>
   <w:p>
     <w:pPr>
-      <w:pStyle w:val="Header"/>
+      <w:pStyle w:val="Encabezado"/>
       <w:jc w:val="right"/>
       <w:rPr>
         <w:rFonts w:ascii="Calibri" w:hAnsi="Calibri"/>
@@ -45711,7 +45685,7 @@
   </w:p>
   <w:p>
     <w:pPr>
-      <w:pStyle w:val="Header"/>
+      <w:pStyle w:val="Encabezado"/>
     </w:pPr>
     <w:r>
       <w:rPr>
@@ -45790,7 +45764,7 @@
             </wp:anchor>
           </w:drawing>
         </mc:Choice>
-        <mc:Fallback xmlns:arto="http://schemas.microsoft.com/office/word/2006/arto" xmlns:a14="http://schemas.microsoft.com/office/drawing/2010/main" xmlns:pic="http://schemas.openxmlformats.org/drawingml/2006/picture" xmlns:a="http://schemas.openxmlformats.org/drawingml/2006/main">
+        <mc:Fallback xmlns:a="http://schemas.openxmlformats.org/drawingml/2006/main" xmlns:pic="http://schemas.openxmlformats.org/drawingml/2006/picture" xmlns:a14="http://schemas.microsoft.com/office/drawing/2010/main" xmlns:arto="http://schemas.microsoft.com/office/word/2006/arto">
           <w:pict w14:anchorId="490614E8">
             <v:shapetype id="_x0000_t32" coordsize="21600,21600" o:oned="t" filled="f" o:spt="32" path="m,l21600,21600e" w14:anchorId="72AED00F">
               <v:path fillok="f" arrowok="t" o:connecttype="none"/>
@@ -45870,7 +45844,7 @@
     <w:lvl w:ilvl="3">
       <w:start w:val="1"/>
       <w:numFmt w:val="none"/>
-      <w:pStyle w:val="Heading4"/>
+      <w:pStyle w:val="Ttulo4"/>
       <w:suff w:val="nothing"/>
       <w:lvlText w:val=""/>
       <w:lvlJc w:val="left"/>
@@ -45913,7 +45887,7 @@
     <w:lvl w:ilvl="6">
       <w:start w:val="1"/>
       <w:numFmt w:val="none"/>
-      <w:pStyle w:val="Heading7"/>
+      <w:pStyle w:val="Ttulo7"/>
       <w:suff w:val="nothing"/>
       <w:lvlText w:val=""/>
       <w:lvlJc w:val="left"/>
@@ -45940,7 +45914,7 @@
     <w:lvl w:ilvl="8">
       <w:start w:val="1"/>
       <w:numFmt w:val="none"/>
-      <w:pStyle w:val="Heading9"/>
+      <w:pStyle w:val="Ttulo9"/>
       <w:suff w:val="nothing"/>
       <w:lvlText w:val=""/>
       <w:lvlJc w:val="left"/>
@@ -52696,7 +52670,7 @@
       <w:lang w:val="es-ES" w:eastAsia="ar-SA"/>
     </w:rPr>
   </w:style>
-  <w:style w:type="paragraph" w:styleId="Heading1">
+  <w:style w:type="paragraph" w:styleId="Ttulo1">
     <w:name w:val="heading 1"/>
     <w:basedOn w:val="Normal"/>
     <w:next w:val="Normal"/>
@@ -52715,11 +52689,11 @@
       <w:szCs w:val="32"/>
     </w:rPr>
   </w:style>
-  <w:style w:type="paragraph" w:styleId="Heading2">
+  <w:style w:type="paragraph" w:styleId="Ttulo2">
     <w:name w:val="heading 2"/>
     <w:basedOn w:val="Normal"/>
     <w:next w:val="Normal"/>
-    <w:link w:val="Heading2Char"/>
+    <w:link w:val="Ttulo2Car"/>
     <w:qFormat/>
     <w:pPr>
       <w:keepNext/>
@@ -52736,7 +52710,7 @@
       <w:szCs w:val="28"/>
     </w:rPr>
   </w:style>
-  <w:style w:type="paragraph" w:styleId="Heading3">
+  <w:style w:type="paragraph" w:styleId="Ttulo3">
     <w:name w:val="heading 3"/>
     <w:basedOn w:val="Normal"/>
     <w:next w:val="Normal"/>
@@ -52754,7 +52728,7 @@
       <w:szCs w:val="26"/>
     </w:rPr>
   </w:style>
-  <w:style w:type="paragraph" w:styleId="Heading4">
+  <w:style w:type="paragraph" w:styleId="Ttulo4">
     <w:name w:val="heading 4"/>
     <w:basedOn w:val="Normal"/>
     <w:next w:val="Normal"/>
@@ -52776,11 +52750,11 @@
       <w:spacing w:val="20"/>
     </w:rPr>
   </w:style>
-  <w:style w:type="paragraph" w:styleId="Heading5">
+  <w:style w:type="paragraph" w:styleId="Ttulo5">
     <w:name w:val="heading 5"/>
     <w:basedOn w:val="Normal"/>
     <w:next w:val="Normal"/>
-    <w:link w:val="Heading5Char"/>
+    <w:link w:val="Ttulo5Car"/>
     <w:qFormat/>
     <w:rsid w:val="00056F13"/>
     <w:pPr>
@@ -52797,11 +52771,11 @@
       <w:lang w:val="en-US" w:eastAsia="en-US"/>
     </w:rPr>
   </w:style>
-  <w:style w:type="paragraph" w:styleId="Heading6">
+  <w:style w:type="paragraph" w:styleId="Ttulo6">
     <w:name w:val="heading 6"/>
     <w:basedOn w:val="Normal"/>
     <w:next w:val="Normal"/>
-    <w:link w:val="Heading6Char"/>
+    <w:link w:val="Ttulo6Car"/>
     <w:qFormat/>
     <w:rsid w:val="00056F13"/>
     <w:pPr>
@@ -52819,7 +52793,7 @@
       <w:lang w:val="en-US" w:eastAsia="en-US"/>
     </w:rPr>
   </w:style>
-  <w:style w:type="paragraph" w:styleId="Heading7">
+  <w:style w:type="paragraph" w:styleId="Ttulo7">
     <w:name w:val="heading 7"/>
     <w:basedOn w:val="Normal"/>
     <w:next w:val="Normal"/>
@@ -52840,11 +52814,11 @@
       <w:sz w:val="40"/>
     </w:rPr>
   </w:style>
-  <w:style w:type="paragraph" w:styleId="Heading8">
+  <w:style w:type="paragraph" w:styleId="Ttulo8">
     <w:name w:val="heading 8"/>
     <w:basedOn w:val="Normal"/>
     <w:next w:val="Normal"/>
-    <w:link w:val="Heading8Char"/>
+    <w:link w:val="Ttulo8Car"/>
     <w:qFormat/>
     <w:rsid w:val="00056F13"/>
     <w:pPr>
@@ -52862,7 +52836,7 @@
       <w:lang w:val="en-US" w:eastAsia="en-US"/>
     </w:rPr>
   </w:style>
-  <w:style w:type="paragraph" w:styleId="Heading9">
+  <w:style w:type="paragraph" w:styleId="Ttulo9">
     <w:name w:val="heading 9"/>
     <w:basedOn w:val="Normal"/>
     <w:next w:val="Normal"/>
@@ -52883,13 +52857,13 @@
       <w:sz w:val="28"/>
     </w:rPr>
   </w:style>
-  <w:style w:type="character" w:default="1" w:styleId="DefaultParagraphFont">
+  <w:style w:type="character" w:default="1" w:styleId="Fuentedeprrafopredeter">
     <w:name w:val="Default Paragraph Font"/>
     <w:uiPriority w:val="1"/>
     <w:semiHidden/>
     <w:unhideWhenUsed/>
   </w:style>
-  <w:style w:type="table" w:default="1" w:styleId="TableNormal">
+  <w:style w:type="table" w:default="1" w:styleId="Tablanormal">
     <w:name w:val="Normal Table"/>
     <w:uiPriority w:val="99"/>
     <w:semiHidden/>
@@ -52904,7 +52878,7 @@
       </w:tblCellMar>
     </w:tblPr>
   </w:style>
-  <w:style w:type="numbering" w:default="1" w:styleId="NoList">
+  <w:style w:type="numbering" w:default="1" w:styleId="Sinlista">
     <w:name w:val="No List"/>
     <w:uiPriority w:val="99"/>
     <w:semiHidden/>
@@ -53399,11 +53373,11 @@
   <w:style w:type="character" w:customStyle="1" w:styleId="Fuentedeprrafopredeter1">
     <w:name w:val="Fuente de párrafo predeter.1"/>
   </w:style>
-  <w:style w:type="character" w:styleId="PageNumber">
+  <w:style w:type="character" w:styleId="Nmerodepgina">
     <w:name w:val="page number"/>
     <w:basedOn w:val="Fuentedeprrafopredeter1"/>
   </w:style>
-  <w:style w:type="character" w:styleId="Hyperlink">
+  <w:style w:type="character" w:styleId="Hipervnculo">
     <w:name w:val="Hyperlink"/>
     <w:uiPriority w:val="99"/>
     <w:rPr>
@@ -53430,7 +53404,7 @@
   <w:style w:type="paragraph" w:customStyle="1" w:styleId="Encabezado1">
     <w:name w:val="Encabezado1"/>
     <w:basedOn w:val="Normal"/>
-    <w:next w:val="BodyText"/>
+    <w:next w:val="Textoindependiente"/>
     <w:pPr>
       <w:keepNext/>
       <w:spacing w:before="240" w:after="120"/>
@@ -53441,7 +53415,7 @@
       <w:szCs w:val="28"/>
     </w:rPr>
   </w:style>
-  <w:style w:type="paragraph" w:styleId="BodyText">
+  <w:style w:type="paragraph" w:styleId="Textoindependiente">
     <w:name w:val="Body Text"/>
     <w:basedOn w:val="Normal"/>
     <w:pPr>
@@ -53452,9 +53426,9 @@
       <w:lang w:val="es-AR"/>
     </w:rPr>
   </w:style>
-  <w:style w:type="paragraph" w:styleId="List">
+  <w:style w:type="paragraph" w:styleId="Lista">
     <w:name w:val="List"/>
-    <w:basedOn w:val="BodyText"/>
+    <w:basedOn w:val="Textoindependiente"/>
     <w:rPr>
       <w:rFonts w:cs="Mangal"/>
     </w:rPr>
@@ -53482,15 +53456,15 @@
       <w:rFonts w:cs="Mangal"/>
     </w:rPr>
   </w:style>
-  <w:style w:type="paragraph" w:styleId="Header">
+  <w:style w:type="paragraph" w:styleId="Encabezado">
     <w:name w:val="header"/>
     <w:basedOn w:val="Normal"/>
   </w:style>
-  <w:style w:type="paragraph" w:styleId="Footer">
+  <w:style w:type="paragraph" w:styleId="Piedepgina">
     <w:name w:val="footer"/>
     <w:basedOn w:val="Normal"/>
   </w:style>
-  <w:style w:type="paragraph" w:styleId="Index1">
+  <w:style w:type="paragraph" w:styleId="ndice1">
     <w:name w:val="index 1"/>
     <w:basedOn w:val="Normal"/>
     <w:next w:val="Normal"/>
@@ -53498,12 +53472,12 @@
       <w:ind w:left="240" w:hanging="240"/>
     </w:pPr>
   </w:style>
-  <w:style w:type="paragraph" w:styleId="IndexHeading">
+  <w:style w:type="paragraph" w:styleId="Ttulodendice">
     <w:name w:val="index heading"/>
     <w:basedOn w:val="Normal"/>
-    <w:next w:val="Index1"/>
+    <w:next w:val="ndice1"/>
   </w:style>
-  <w:style w:type="paragraph" w:styleId="TOC1">
+  <w:style w:type="paragraph" w:styleId="TDC1">
     <w:name w:val="toc 1"/>
     <w:basedOn w:val="Normal"/>
     <w:next w:val="Normal"/>
@@ -53520,7 +53494,7 @@
       <w:szCs w:val="20"/>
     </w:rPr>
   </w:style>
-  <w:style w:type="paragraph" w:styleId="TOC2">
+  <w:style w:type="paragraph" w:styleId="TDC2">
     <w:name w:val="toc 2"/>
     <w:basedOn w:val="Normal"/>
     <w:next w:val="Normal"/>
@@ -53535,7 +53509,7 @@
       <w:szCs w:val="20"/>
     </w:rPr>
   </w:style>
-  <w:style w:type="paragraph" w:styleId="TOC3">
+  <w:style w:type="paragraph" w:styleId="TDC3">
     <w:name w:val="toc 3"/>
     <w:basedOn w:val="Normal"/>
     <w:next w:val="Normal"/>
@@ -53591,7 +53565,7 @@
       <w:szCs w:val="20"/>
     </w:rPr>
   </w:style>
-  <w:style w:type="paragraph" w:styleId="BalloonText">
+  <w:style w:type="paragraph" w:styleId="Textodeglobo">
     <w:name w:val="Balloon Text"/>
     <w:basedOn w:val="Normal"/>
     <w:rPr>
@@ -53600,7 +53574,7 @@
       <w:szCs w:val="16"/>
     </w:rPr>
   </w:style>
-  <w:style w:type="paragraph" w:styleId="BodyTextIndent">
+  <w:style w:type="paragraph" w:styleId="Sangradetextonormal">
     <w:name w:val="Body Text Indent"/>
     <w:basedOn w:val="Normal"/>
     <w:pPr>
@@ -53626,7 +53600,7 @@
       <w:color w:val="0000FF"/>
     </w:rPr>
   </w:style>
-  <w:style w:type="paragraph" w:styleId="TOC4">
+  <w:style w:type="paragraph" w:styleId="TDC4">
     <w:name w:val="toc 4"/>
     <w:basedOn w:val="ndice"/>
     <w:pPr>
@@ -53639,7 +53613,7 @@
       <w:szCs w:val="18"/>
     </w:rPr>
   </w:style>
-  <w:style w:type="paragraph" w:styleId="TOC5">
+  <w:style w:type="paragraph" w:styleId="TDC5">
     <w:name w:val="toc 5"/>
     <w:basedOn w:val="ndice"/>
     <w:pPr>
@@ -53652,7 +53626,7 @@
       <w:szCs w:val="18"/>
     </w:rPr>
   </w:style>
-  <w:style w:type="paragraph" w:styleId="TOC6">
+  <w:style w:type="paragraph" w:styleId="TDC6">
     <w:name w:val="toc 6"/>
     <w:basedOn w:val="ndice"/>
     <w:pPr>
@@ -53665,7 +53639,7 @@
       <w:szCs w:val="18"/>
     </w:rPr>
   </w:style>
-  <w:style w:type="paragraph" w:styleId="TOC7">
+  <w:style w:type="paragraph" w:styleId="TDC7">
     <w:name w:val="toc 7"/>
     <w:basedOn w:val="ndice"/>
     <w:pPr>
@@ -53678,7 +53652,7 @@
       <w:szCs w:val="18"/>
     </w:rPr>
   </w:style>
-  <w:style w:type="paragraph" w:styleId="TOC8">
+  <w:style w:type="paragraph" w:styleId="TDC8">
     <w:name w:val="toc 8"/>
     <w:basedOn w:val="ndice"/>
     <w:pPr>
@@ -53691,7 +53665,7 @@
       <w:szCs w:val="18"/>
     </w:rPr>
   </w:style>
-  <w:style w:type="paragraph" w:styleId="TOC9">
+  <w:style w:type="paragraph" w:styleId="TDC9">
     <w:name w:val="toc 9"/>
     <w:basedOn w:val="ndice"/>
     <w:pPr>
@@ -53732,10 +53706,10 @@
       <w:bCs/>
     </w:rPr>
   </w:style>
-  <w:style w:type="paragraph" w:styleId="DocumentMap">
+  <w:style w:type="paragraph" w:styleId="Mapadeldocumento">
     <w:name w:val="Document Map"/>
     <w:basedOn w:val="Normal"/>
-    <w:link w:val="DocumentMapChar"/>
+    <w:link w:val="MapadeldocumentoCar"/>
     <w:uiPriority w:val="99"/>
     <w:semiHidden/>
     <w:unhideWhenUsed/>
@@ -53746,9 +53720,9 @@
       <w:szCs w:val="16"/>
     </w:rPr>
   </w:style>
-  <w:style w:type="character" w:customStyle="1" w:styleId="DocumentMapChar">
-    <w:name w:val="Document Map Char"/>
-    <w:link w:val="DocumentMap"/>
+  <w:style w:type="character" w:customStyle="1" w:styleId="MapadeldocumentoCar">
+    <w:name w:val="Mapa del documento Car"/>
+    <w:link w:val="Mapadeldocumento"/>
     <w:uiPriority w:val="99"/>
     <w:semiHidden/>
     <w:rsid w:val="00FF57F0"/>
@@ -53759,10 +53733,10 @@
       <w:lang w:eastAsia="ar-SA"/>
     </w:rPr>
   </w:style>
-  <w:style w:type="paragraph" w:styleId="BodyTextIndent3">
+  <w:style w:type="paragraph" w:styleId="Sangra3detindependiente">
     <w:name w:val="Body Text Indent 3"/>
     <w:basedOn w:val="Normal"/>
-    <w:link w:val="BodyTextIndent3Char"/>
+    <w:link w:val="Sangra3detindependienteCar"/>
     <w:uiPriority w:val="99"/>
     <w:semiHidden/>
     <w:unhideWhenUsed/>
@@ -53776,9 +53750,9 @@
       <w:szCs w:val="16"/>
     </w:rPr>
   </w:style>
-  <w:style w:type="character" w:customStyle="1" w:styleId="BodyTextIndent3Char">
-    <w:name w:val="Body Text Indent 3 Char"/>
-    <w:link w:val="BodyTextIndent3"/>
+  <w:style w:type="character" w:customStyle="1" w:styleId="Sangra3detindependienteCar">
+    <w:name w:val="Sangría 3 de t. independiente Car"/>
+    <w:link w:val="Sangra3detindependiente"/>
     <w:uiPriority w:val="99"/>
     <w:semiHidden/>
     <w:rsid w:val="009805DE"/>
@@ -53790,7 +53764,7 @@
   </w:style>
   <w:style w:type="paragraph" w:customStyle="1" w:styleId="TtulodeTDC">
     <w:name w:val="Título de TDC"/>
-    <w:basedOn w:val="Heading1"/>
+    <w:basedOn w:val="Ttulo1"/>
     <w:next w:val="Normal"/>
     <w:uiPriority w:val="39"/>
     <w:semiHidden/>
@@ -53812,9 +53786,9 @@
       <w:lang w:eastAsia="en-US"/>
     </w:rPr>
   </w:style>
-  <w:style w:type="table" w:styleId="TableGrid">
+  <w:style w:type="table" w:styleId="Tablaconcuadrcula">
     <w:name w:val="Table Grid"/>
-    <w:basedOn w:val="TableNormal"/>
+    <w:basedOn w:val="Tablanormal"/>
     <w:uiPriority w:val="59"/>
     <w:rsid w:val="00F945FF"/>
     <w:tblPr>
@@ -53843,7 +53817,7 @@
       <w:lang w:eastAsia="es-ES"/>
     </w:rPr>
   </w:style>
-  <w:style w:type="paragraph" w:styleId="ListParagraph">
+  <w:style w:type="paragraph" w:styleId="Prrafodelista">
     <w:name w:val="List Paragraph"/>
     <w:basedOn w:val="Normal"/>
     <w:uiPriority w:val="34"/>
@@ -53858,7 +53832,7 @@
       <w:lang w:eastAsia="es-ES"/>
     </w:rPr>
   </w:style>
-  <w:style w:type="paragraph" w:customStyle="1" w:styleId="listparagraph0">
+  <w:style w:type="paragraph" w:customStyle="1" w:styleId="listparagraph">
     <w:name w:val="listparagraph"/>
     <w:basedOn w:val="Normal"/>
     <w:rsid w:val="00263FB0"/>
@@ -53873,9 +53847,9 @@
       <w:lang w:eastAsia="es-ES"/>
     </w:rPr>
   </w:style>
-  <w:style w:type="character" w:customStyle="1" w:styleId="Heading2Char">
-    <w:name w:val="Heading 2 Char"/>
-    <w:link w:val="Heading2"/>
+  <w:style w:type="character" w:customStyle="1" w:styleId="Ttulo2Car">
+    <w:name w:val="Título 2 Car"/>
+    <w:link w:val="Ttulo2"/>
     <w:rsid w:val="00CF6119"/>
     <w:rPr>
       <w:rFonts w:ascii="Arial" w:hAnsi="Arial" w:cs="Arial"/>
@@ -53888,9 +53862,9 @@
       <w:lang w:eastAsia="ar-SA"/>
     </w:rPr>
   </w:style>
-  <w:style w:type="character" w:customStyle="1" w:styleId="Heading5Char">
-    <w:name w:val="Heading 5 Char"/>
-    <w:link w:val="Heading5"/>
+  <w:style w:type="character" w:customStyle="1" w:styleId="Ttulo5Car">
+    <w:name w:val="Título 5 Car"/>
+    <w:link w:val="Ttulo5"/>
     <w:rsid w:val="00056F13"/>
     <w:rPr>
       <w:rFonts w:ascii="Arial" w:hAnsi="Arial"/>
@@ -53898,9 +53872,9 @@
       <w:lang w:val="en-US" w:eastAsia="en-US"/>
     </w:rPr>
   </w:style>
-  <w:style w:type="character" w:customStyle="1" w:styleId="Heading6Char">
-    <w:name w:val="Heading 6 Char"/>
-    <w:link w:val="Heading6"/>
+  <w:style w:type="character" w:customStyle="1" w:styleId="Ttulo6Car">
+    <w:name w:val="Título 6 Car"/>
+    <w:link w:val="Ttulo6"/>
     <w:rsid w:val="00056F13"/>
     <w:rPr>
       <w:rFonts w:ascii="Arial" w:hAnsi="Arial"/>
@@ -53909,9 +53883,9 @@
       <w:lang w:val="en-US" w:eastAsia="en-US"/>
     </w:rPr>
   </w:style>
-  <w:style w:type="character" w:customStyle="1" w:styleId="Heading8Char">
-    <w:name w:val="Heading 8 Char"/>
-    <w:link w:val="Heading8"/>
+  <w:style w:type="character" w:customStyle="1" w:styleId="Ttulo8Car">
+    <w:name w:val="Título 8 Car"/>
+    <w:link w:val="Ttulo8"/>
     <w:rsid w:val="00056F13"/>
     <w:rPr>
       <w:rFonts w:ascii="Arial" w:hAnsi="Arial"/>
@@ -53922,7 +53896,7 @@
   <w:style w:type="paragraph" w:customStyle="1" w:styleId="InfoBlue">
     <w:name w:val="InfoBlue"/>
     <w:basedOn w:val="Normal"/>
-    <w:next w:val="BodyText"/>
+    <w:next w:val="Textoindependiente"/>
     <w:autoRedefine/>
     <w:rsid w:val="00B23E8F"/>
     <w:pPr>
@@ -53963,9 +53937,9 @@
       <w:lang w:val="en-AU" w:eastAsia="es-CO"/>
     </w:rPr>
   </w:style>
-  <w:style w:type="character" w:styleId="CommentReference">
+  <w:style w:type="character" w:styleId="Refdecomentario">
     <w:name w:val="annotation reference"/>
-    <w:basedOn w:val="DefaultParagraphFont"/>
+    <w:basedOn w:val="Fuentedeprrafopredeter"/>
     <w:uiPriority w:val="99"/>
     <w:semiHidden/>
     <w:unhideWhenUsed/>
@@ -53975,10 +53949,10 @@
       <w:szCs w:val="16"/>
     </w:rPr>
   </w:style>
-  <w:style w:type="paragraph" w:styleId="CommentText">
+  <w:style w:type="paragraph" w:styleId="Textocomentario">
     <w:name w:val="annotation text"/>
     <w:basedOn w:val="Normal"/>
-    <w:link w:val="CommentTextChar"/>
+    <w:link w:val="TextocomentarioCar"/>
     <w:uiPriority w:val="99"/>
     <w:semiHidden/>
     <w:unhideWhenUsed/>
@@ -53991,10 +53965,10 @@
       <w:szCs w:val="20"/>
     </w:rPr>
   </w:style>
-  <w:style w:type="character" w:customStyle="1" w:styleId="CommentTextChar">
-    <w:name w:val="Comment Text Char"/>
-    <w:basedOn w:val="DefaultParagraphFont"/>
-    <w:link w:val="CommentText"/>
+  <w:style w:type="character" w:customStyle="1" w:styleId="TextocomentarioCar">
+    <w:name w:val="Texto comentario Car"/>
+    <w:basedOn w:val="Fuentedeprrafopredeter"/>
+    <w:link w:val="Textocomentario"/>
     <w:uiPriority w:val="99"/>
     <w:semiHidden/>
     <w:rsid w:val="00134A54"/>
@@ -54301,15 +54275,6 @@
 </file>
 
 <file path=customXml/item1.xml><?xml version="1.0" encoding="utf-8"?>
-<?mso-contentType ?>
-<FormTemplates xmlns="http://schemas.microsoft.com/sharepoint/v3/contenttype/forms">
-  <Display>DocumentLibraryForm</Display>
-  <Edit>DocumentLibraryForm</Edit>
-  <New>DocumentLibraryForm</New>
-</FormTemplates>
-</file>
-
-<file path=customXml/item2.xml><?xml version="1.0" encoding="utf-8"?>
 <ct:contentTypeSchema xmlns:ct="http://schemas.microsoft.com/office/2006/metadata/contentType" xmlns:ma="http://schemas.microsoft.com/office/2006/metadata/properties/metaAttributes" ct:_="" ma:_="" ma:contentTypeName="Documento" ma:contentTypeID="0x01010051A0CBE7465C6A42A709118F5E753BBC" ma:contentTypeVersion="10" ma:contentTypeDescription="Crear nuevo documento." ma:contentTypeScope="" ma:versionID="f0f64a67ac65033b2c4bee634232c89b">
   <xsd:schema xmlns:xsd="http://www.w3.org/2001/XMLSchema" xmlns:xs="http://www.w3.org/2001/XMLSchema" xmlns:p="http://schemas.microsoft.com/office/2006/metadata/properties" xmlns:ns3="dc8231c0-3aef-4319-bf7f-30ec02750e6d" targetNamespace="http://schemas.microsoft.com/office/2006/metadata/properties" ma:root="true" ma:fieldsID="2539477b50bb6304db1ad6e9d531c955" ns3:_="">
     <xsd:import namespace="dc8231c0-3aef-4319-bf7f-30ec02750e6d"/>
@@ -54493,21 +54458,22 @@
 </ct:contentTypeSchema>
 </file>
 
-<file path=customXml/item3.xml><?xml version="1.0" encoding="utf-8"?>
+<file path=customXml/item2.xml><?xml version="1.0" encoding="utf-8"?>
 <p:properties xmlns:p="http://schemas.microsoft.com/office/2006/metadata/properties" xmlns:xsi="http://www.w3.org/2001/XMLSchema-instance" xmlns:pc="http://schemas.microsoft.com/office/infopath/2007/PartnerControls">
   <documentManagement/>
 </p:properties>
 </file>
 
-<file path=customXml/itemProps1.xml><?xml version="1.0" encoding="utf-8"?>
-<ds:datastoreItem xmlns:ds="http://schemas.openxmlformats.org/officeDocument/2006/customXml" ds:itemID="{F6E9A109-FDB3-4D80-8E9B-CF7F81EDEB8D}">
-  <ds:schemaRefs>
-    <ds:schemaRef ds:uri="http://schemas.microsoft.com/sharepoint/v3/contenttype/forms"/>
-  </ds:schemaRefs>
-</ds:datastoreItem>
+<file path=customXml/item3.xml><?xml version="1.0" encoding="utf-8"?>
+<?mso-contentType ?>
+<FormTemplates xmlns="http://schemas.microsoft.com/sharepoint/v3/contenttype/forms">
+  <Display>DocumentLibraryForm</Display>
+  <Edit>DocumentLibraryForm</Edit>
+  <New>DocumentLibraryForm</New>
+</FormTemplates>
 </file>
 
-<file path=customXml/itemProps2.xml><?xml version="1.0" encoding="utf-8"?>
+<file path=customXml/itemProps1.xml><?xml version="1.0" encoding="utf-8"?>
 <ds:datastoreItem xmlns:ds="http://schemas.openxmlformats.org/officeDocument/2006/customXml" ds:itemID="{A1D0D08D-2DB2-4D71-9A44-902592B3447D}">
   <ds:schemaRefs>
     <ds:schemaRef ds:uri="http://schemas.microsoft.com/office/2006/metadata/contentType"/>
@@ -54525,11 +54491,19 @@
 </ds:datastoreItem>
 </file>
 
-<file path=customXml/itemProps3.xml><?xml version="1.0" encoding="utf-8"?>
+<file path=customXml/itemProps2.xml><?xml version="1.0" encoding="utf-8"?>
 <ds:datastoreItem xmlns:ds="http://schemas.openxmlformats.org/officeDocument/2006/customXml" ds:itemID="{4A3D77D0-B708-444C-AED6-8101E6353500}">
   <ds:schemaRefs>
     <ds:schemaRef ds:uri="http://schemas.microsoft.com/office/2006/metadata/properties"/>
     <ds:schemaRef ds:uri="http://schemas.microsoft.com/office/infopath/2007/PartnerControls"/>
   </ds:schemaRefs>
 </ds:datastoreItem>
+</file>
+
+<file path=customXml/itemProps3.xml><?xml version="1.0" encoding="utf-8"?>
+<ds:datastoreItem xmlns:ds="http://schemas.openxmlformats.org/officeDocument/2006/customXml" ds:itemID="{F6E9A109-FDB3-4D80-8E9B-CF7F81EDEB8D}">
+  <ds:schemaRefs>
+    <ds:schemaRef ds:uri="http://schemas.microsoft.com/sharepoint/v3/contenttype/forms"/>
+  </ds:schemaRefs>
+</ds:datastoreItem>
 </file>
--- a/Documentos/FRPB-DAS-GRUPO-B-ESPECIFICACION-DISENO.docx
+++ b/Documentos/FRPB-DAS-GRUPO-B-ESPECIFICACION-DISENO.docx
@@ -146,7 +146,13 @@
         <w:rPr>
           <w:rFonts w:ascii="Calibri" w:hAnsi="Calibri"/>
         </w:rPr>
-        <w:t>TALLADO DE</w:t>
+        <w:t>TALLADO D</w:t>
+      </w:r>
+      <w:r>
+        <w:rPr>
+          <w:rFonts w:ascii="Calibri" w:hAnsi="Calibri"/>
+        </w:rPr>
+        <w:t>E</w:t>
       </w:r>
       <w:r>
         <w:rPr>
@@ -176,15 +182,7 @@
         <w:jc w:val="center"/>
       </w:pPr>
       <w:r>
-        <w:t xml:space="preserve">(Plantilla compilada por </w:t>
-      </w:r>
-      <w:proofErr w:type="spellStart"/>
-      <w:r>
-        <w:t>Ph.D</w:t>
-      </w:r>
-      <w:proofErr w:type="spellEnd"/>
-      <w:r>
-        <w:t>. Franklin Parrales B.)</w:t>
+        <w:t>(Plantilla compilada por Ph.D. Franklin Parrales B.)</w:t>
       </w:r>
     </w:p>
     <w:p>
@@ -7749,18 +7747,8 @@
                 <w:b/>
                 <w:color w:val="000000"/>
               </w:rPr>
-              <w:t>Responsa-</w:t>
-            </w:r>
-            <w:proofErr w:type="spellStart"/>
-            <w:r>
-              <w:rPr>
-                <w:rFonts w:ascii="Calibri" w:hAnsi="Calibri" w:cs="Book Antiqua"/>
-                <w:b/>
-                <w:color w:val="000000"/>
-              </w:rPr>
-              <w:t>bilidad</w:t>
-            </w:r>
-            <w:proofErr w:type="spellEnd"/>
+              <w:t>Responsa-bilidad</w:t>
+            </w:r>
           </w:p>
         </w:tc>
         <w:tc>
@@ -11074,7 +11062,6 @@
         </w:rPr>
         <w:t xml:space="preserve">un sistema ERP, tomamos como referencia el software </w:t>
       </w:r>
-      <w:proofErr w:type="spellStart"/>
       <w:r>
         <w:rPr>
           <w:rFonts w:ascii="Calibri" w:hAnsi="Calibri" w:cs="Book Antiqua"/>
@@ -11085,7 +11072,6 @@
         </w:rPr>
         <w:t>Billin</w:t>
       </w:r>
-      <w:proofErr w:type="spellEnd"/>
       <w:r>
         <w:rPr>
           <w:rFonts w:ascii="Calibri" w:hAnsi="Calibri" w:cs="Book Antiqua"/>
@@ -13748,7 +13734,6 @@
                 <w:lang w:val="en-US"/>
               </w:rPr>
             </w:pPr>
-            <w:proofErr w:type="spellStart"/>
             <w:r>
               <w:rPr>
                 <w:rFonts w:ascii="Calibri" w:hAnsi="Calibri" w:cs="Calibri"/>
@@ -13756,17 +13741,7 @@
                 <w:color w:val="000000" w:themeColor="text1"/>
                 <w:lang w:val="en-US"/>
               </w:rPr>
-              <w:t>Número</w:t>
-            </w:r>
-            <w:proofErr w:type="spellEnd"/>
-            <w:r>
-              <w:rPr>
-                <w:rFonts w:ascii="Calibri" w:hAnsi="Calibri" w:cs="Calibri"/>
-                <w:i/>
-                <w:color w:val="000000" w:themeColor="text1"/>
-                <w:lang w:val="en-US"/>
-              </w:rPr>
-              <w:t>:</w:t>
+              <w:t>Número:</w:t>
             </w:r>
           </w:p>
         </w:tc>
@@ -13928,7 +13903,6 @@
                 <w:lang w:val="en-US"/>
               </w:rPr>
             </w:pPr>
-            <w:proofErr w:type="spellStart"/>
             <w:r>
               <w:rPr>
                 <w:rFonts w:ascii="Calibri" w:hAnsi="Calibri" w:cs="Calibri"/>
@@ -13936,17 +13910,7 @@
                 <w:color w:val="000000" w:themeColor="text1"/>
                 <w:lang w:val="en-US"/>
               </w:rPr>
-              <w:t>Descripción</w:t>
-            </w:r>
-            <w:proofErr w:type="spellEnd"/>
-            <w:r>
-              <w:rPr>
-                <w:rFonts w:ascii="Calibri" w:hAnsi="Calibri" w:cs="Calibri"/>
-                <w:i/>
-                <w:color w:val="000000" w:themeColor="text1"/>
-                <w:lang w:val="en-US"/>
-              </w:rPr>
-              <w:t>:</w:t>
+              <w:t>Descripción:</w:t>
             </w:r>
           </w:p>
         </w:tc>
@@ -14021,7 +13985,6 @@
                 <w:lang w:val="en-US"/>
               </w:rPr>
             </w:pPr>
-            <w:proofErr w:type="spellStart"/>
             <w:r>
               <w:rPr>
                 <w:rFonts w:ascii="Calibri" w:hAnsi="Calibri" w:cs="Calibri"/>
@@ -14029,17 +13992,7 @@
                 <w:color w:val="000000" w:themeColor="text1"/>
                 <w:lang w:val="en-US"/>
               </w:rPr>
-              <w:t>Responsabilidades</w:t>
-            </w:r>
-            <w:proofErr w:type="spellEnd"/>
-            <w:r>
-              <w:rPr>
-                <w:rFonts w:ascii="Calibri" w:hAnsi="Calibri" w:cs="Calibri"/>
-                <w:i/>
-                <w:color w:val="000000" w:themeColor="text1"/>
-                <w:lang w:val="en-US"/>
-              </w:rPr>
-              <w:t>:</w:t>
+              <w:t>Responsabilidades:</w:t>
             </w:r>
           </w:p>
         </w:tc>
@@ -14270,7 +14223,6 @@
                 <w:lang w:val="en-US"/>
               </w:rPr>
             </w:pPr>
-            <w:proofErr w:type="spellStart"/>
             <w:r>
               <w:rPr>
                 <w:rFonts w:ascii="Calibri" w:hAnsi="Calibri" w:cs="Calibri"/>
@@ -14278,17 +14230,7 @@
                 <w:iCs/>
                 <w:lang w:val="en-US"/>
               </w:rPr>
-              <w:t>Número</w:t>
-            </w:r>
-            <w:proofErr w:type="spellEnd"/>
-            <w:r>
-              <w:rPr>
-                <w:rFonts w:ascii="Calibri" w:hAnsi="Calibri" w:cs="Calibri"/>
-                <w:i/>
-                <w:iCs/>
-                <w:lang w:val="en-US"/>
-              </w:rPr>
-              <w:t>:</w:t>
+              <w:t>Número:</w:t>
             </w:r>
           </w:p>
         </w:tc>
@@ -14450,7 +14392,6 @@
                 <w:lang w:val="en-US"/>
               </w:rPr>
             </w:pPr>
-            <w:proofErr w:type="spellStart"/>
             <w:r>
               <w:rPr>
                 <w:rFonts w:ascii="Calibri" w:hAnsi="Calibri" w:cs="Calibri"/>
@@ -14458,17 +14399,7 @@
                 <w:iCs/>
                 <w:lang w:val="en-US"/>
               </w:rPr>
-              <w:t>Descripción</w:t>
-            </w:r>
-            <w:proofErr w:type="spellEnd"/>
-            <w:r>
-              <w:rPr>
-                <w:rFonts w:ascii="Calibri" w:hAnsi="Calibri" w:cs="Calibri"/>
-                <w:i/>
-                <w:iCs/>
-                <w:lang w:val="en-US"/>
-              </w:rPr>
-              <w:t>:</w:t>
+              <w:t>Descripción:</w:t>
             </w:r>
           </w:p>
         </w:tc>
@@ -14551,7 +14482,6 @@
                 <w:lang w:val="en-US"/>
               </w:rPr>
             </w:pPr>
-            <w:proofErr w:type="spellStart"/>
             <w:r>
               <w:rPr>
                 <w:rFonts w:ascii="Calibri" w:hAnsi="Calibri" w:cs="Calibri"/>
@@ -14559,17 +14489,7 @@
                 <w:iCs/>
                 <w:lang w:val="en-US"/>
               </w:rPr>
-              <w:t>Responsabilidades</w:t>
-            </w:r>
-            <w:proofErr w:type="spellEnd"/>
-            <w:r>
-              <w:rPr>
-                <w:rFonts w:ascii="Calibri" w:hAnsi="Calibri" w:cs="Calibri"/>
-                <w:i/>
-                <w:iCs/>
-                <w:lang w:val="en-US"/>
-              </w:rPr>
-              <w:t>:</w:t>
+              <w:t>Responsabilidades:</w:t>
             </w:r>
           </w:p>
         </w:tc>
@@ -14849,7 +14769,6 @@
                 <w:lang w:val="en-US"/>
               </w:rPr>
             </w:pPr>
-            <w:proofErr w:type="spellStart"/>
             <w:r>
               <w:rPr>
                 <w:rFonts w:ascii="Calibri" w:hAnsi="Calibri" w:cs="Calibri"/>
@@ -14857,17 +14776,7 @@
                 <w:iCs/>
                 <w:lang w:val="en-US"/>
               </w:rPr>
-              <w:t>Número</w:t>
-            </w:r>
-            <w:proofErr w:type="spellEnd"/>
-            <w:r>
-              <w:rPr>
-                <w:rFonts w:ascii="Calibri" w:hAnsi="Calibri" w:cs="Calibri"/>
-                <w:i/>
-                <w:iCs/>
-                <w:lang w:val="en-US"/>
-              </w:rPr>
-              <w:t>:</w:t>
+              <w:t>Número:</w:t>
             </w:r>
           </w:p>
         </w:tc>
@@ -15029,7 +14938,6 @@
                 <w:lang w:val="en-US"/>
               </w:rPr>
             </w:pPr>
-            <w:proofErr w:type="spellStart"/>
             <w:r>
               <w:rPr>
                 <w:rFonts w:ascii="Calibri" w:hAnsi="Calibri" w:cs="Calibri"/>
@@ -15038,17 +14946,7 @@
                 <w:lang w:val="en-US"/>
               </w:rPr>
               <w:lastRenderedPageBreak/>
-              <w:t>Descripción</w:t>
-            </w:r>
-            <w:proofErr w:type="spellEnd"/>
-            <w:r>
-              <w:rPr>
-                <w:rFonts w:ascii="Calibri" w:hAnsi="Calibri" w:cs="Calibri"/>
-                <w:i/>
-                <w:iCs/>
-                <w:lang w:val="en-US"/>
-              </w:rPr>
-              <w:t>:</w:t>
+              <w:t>Descripción:</w:t>
             </w:r>
           </w:p>
         </w:tc>
@@ -15117,7 +15015,6 @@
                 <w:lang w:val="en-US"/>
               </w:rPr>
             </w:pPr>
-            <w:proofErr w:type="spellStart"/>
             <w:r>
               <w:rPr>
                 <w:rFonts w:ascii="Calibri" w:hAnsi="Calibri" w:cs="Calibri"/>
@@ -15125,17 +15022,7 @@
                 <w:iCs/>
                 <w:lang w:val="en-US"/>
               </w:rPr>
-              <w:t>Responsabilidades</w:t>
-            </w:r>
-            <w:proofErr w:type="spellEnd"/>
-            <w:r>
-              <w:rPr>
-                <w:rFonts w:ascii="Calibri" w:hAnsi="Calibri" w:cs="Calibri"/>
-                <w:i/>
-                <w:iCs/>
-                <w:lang w:val="en-US"/>
-              </w:rPr>
-              <w:t>:</w:t>
+              <w:t>Responsabilidades:</w:t>
             </w:r>
           </w:p>
         </w:tc>
@@ -15339,7 +15226,6 @@
                 <w:lang w:val="en-US"/>
               </w:rPr>
             </w:pPr>
-            <w:proofErr w:type="spellStart"/>
             <w:r>
               <w:rPr>
                 <w:rFonts w:ascii="Calibri" w:hAnsi="Calibri" w:cs="Calibri"/>
@@ -15347,17 +15233,7 @@
                 <w:iCs/>
                 <w:lang w:val="en-US"/>
               </w:rPr>
-              <w:t>Número</w:t>
-            </w:r>
-            <w:proofErr w:type="spellEnd"/>
-            <w:r>
-              <w:rPr>
-                <w:rFonts w:ascii="Calibri" w:hAnsi="Calibri" w:cs="Calibri"/>
-                <w:i/>
-                <w:iCs/>
-                <w:lang w:val="en-US"/>
-              </w:rPr>
-              <w:t>:</w:t>
+              <w:t>Número:</w:t>
             </w:r>
           </w:p>
         </w:tc>
@@ -15526,7 +15402,6 @@
                 <w:lang w:val="en-US"/>
               </w:rPr>
             </w:pPr>
-            <w:proofErr w:type="spellStart"/>
             <w:r>
               <w:rPr>
                 <w:rFonts w:ascii="Calibri" w:hAnsi="Calibri" w:cs="Calibri"/>
@@ -15535,18 +15410,7 @@
                 <w:color w:val="000000" w:themeColor="text1"/>
                 <w:lang w:val="en-US"/>
               </w:rPr>
-              <w:t>Descripción</w:t>
-            </w:r>
-            <w:proofErr w:type="spellEnd"/>
-            <w:r>
-              <w:rPr>
-                <w:rFonts w:ascii="Calibri" w:hAnsi="Calibri" w:cs="Calibri"/>
-                <w:i/>
-                <w:iCs/>
-                <w:color w:val="000000" w:themeColor="text1"/>
-                <w:lang w:val="en-US"/>
-              </w:rPr>
-              <w:t>:</w:t>
+              <w:t>Descripción:</w:t>
             </w:r>
           </w:p>
         </w:tc>
@@ -15619,7 +15483,6 @@
                 <w:lang w:val="en-US"/>
               </w:rPr>
             </w:pPr>
-            <w:proofErr w:type="spellStart"/>
             <w:r>
               <w:rPr>
                 <w:rFonts w:ascii="Calibri" w:hAnsi="Calibri" w:cs="Calibri"/>
@@ -15628,18 +15491,7 @@
                 <w:color w:val="000000" w:themeColor="text1"/>
                 <w:lang w:val="en-US"/>
               </w:rPr>
-              <w:t>Responsabilidades</w:t>
-            </w:r>
-            <w:proofErr w:type="spellEnd"/>
-            <w:r>
-              <w:rPr>
-                <w:rFonts w:ascii="Calibri" w:hAnsi="Calibri" w:cs="Calibri"/>
-                <w:i/>
-                <w:iCs/>
-                <w:color w:val="000000" w:themeColor="text1"/>
-                <w:lang w:val="en-US"/>
-              </w:rPr>
-              <w:t>:</w:t>
+              <w:t>Responsabilidades:</w:t>
             </w:r>
           </w:p>
         </w:tc>
@@ -22969,23 +22821,7 @@
                 <w:rFonts w:ascii="Calibri" w:hAnsi="Calibri" w:cs="Calibri"/>
                 <w:i/>
               </w:rPr>
-              <w:t xml:space="preserve">Se realizará la actualización cuando sea solicitada o cuando ya no </w:t>
-            </w:r>
-            <w:proofErr w:type="spellStart"/>
-            <w:r>
-              <w:rPr>
-                <w:rFonts w:ascii="Calibri" w:hAnsi="Calibri" w:cs="Calibri"/>
-                <w:i/>
-              </w:rPr>
-              <w:t>este</w:t>
-            </w:r>
-            <w:proofErr w:type="spellEnd"/>
-            <w:r>
-              <w:rPr>
-                <w:rFonts w:ascii="Calibri" w:hAnsi="Calibri" w:cs="Calibri"/>
-                <w:i/>
-              </w:rPr>
-              <w:t xml:space="preserve"> vigente.</w:t>
+              <w:t>Se realizará la actualización cuando sea solicitada o cuando ya no este vigente.</w:t>
             </w:r>
           </w:p>
         </w:tc>
@@ -38733,29 +38569,7 @@
                 <w:i/>
                 <w:iCs/>
               </w:rPr>
-              <w:t xml:space="preserve">ID </w:t>
-            </w:r>
-            <w:proofErr w:type="spellStart"/>
-            <w:r>
-              <w:rPr>
-                <w:rFonts w:ascii="Calibri" w:hAnsi="Calibri" w:cs="Book Antiqua"/>
-                <w:b/>
-                <w:bCs/>
-                <w:i/>
-                <w:iCs/>
-              </w:rPr>
-              <w:t>Ref</w:t>
-            </w:r>
-            <w:proofErr w:type="spellEnd"/>
-            <w:r>
-              <w:rPr>
-                <w:rFonts w:ascii="Calibri" w:hAnsi="Calibri" w:cs="Book Antiqua"/>
-                <w:b/>
-                <w:bCs/>
-                <w:i/>
-                <w:iCs/>
-              </w:rPr>
-              <w:t>:</w:t>
+              <w:t>ID Ref:</w:t>
             </w:r>
           </w:p>
         </w:tc>
@@ -38851,27 +38665,15 @@
                 <w:iCs/>
               </w:rPr>
             </w:pPr>
-            <w:proofErr w:type="spellStart"/>
-            <w:r>
-              <w:rPr>
-                <w:rFonts w:ascii="Calibri" w:hAnsi="Calibri" w:cs="Book Antiqua"/>
-                <w:b/>
-                <w:bCs/>
-                <w:i/>
-                <w:iCs/>
-              </w:rPr>
-              <w:t>Reqs</w:t>
-            </w:r>
-            <w:proofErr w:type="spellEnd"/>
-            <w:r>
-              <w:rPr>
-                <w:rFonts w:ascii="Calibri" w:hAnsi="Calibri" w:cs="Book Antiqua"/>
-                <w:b/>
-                <w:bCs/>
-                <w:i/>
-                <w:iCs/>
-              </w:rPr>
-              <w:t>. asociados:</w:t>
+            <w:r>
+              <w:rPr>
+                <w:rFonts w:ascii="Calibri" w:hAnsi="Calibri" w:cs="Book Antiqua"/>
+                <w:b/>
+                <w:bCs/>
+                <w:i/>
+                <w:iCs/>
+              </w:rPr>
+              <w:t>Reqs. asociados:</w:t>
             </w:r>
           </w:p>
         </w:tc>
@@ -39224,29 +39026,7 @@
                 <w:i/>
                 <w:iCs/>
               </w:rPr>
-              <w:t xml:space="preserve">ID </w:t>
-            </w:r>
-            <w:proofErr w:type="spellStart"/>
-            <w:r>
-              <w:rPr>
-                <w:rFonts w:ascii="Calibri" w:hAnsi="Calibri" w:cs="Book Antiqua"/>
-                <w:b/>
-                <w:bCs/>
-                <w:i/>
-                <w:iCs/>
-              </w:rPr>
-              <w:t>Ref</w:t>
-            </w:r>
-            <w:proofErr w:type="spellEnd"/>
-            <w:r>
-              <w:rPr>
-                <w:rFonts w:ascii="Calibri" w:hAnsi="Calibri" w:cs="Book Antiqua"/>
-                <w:b/>
-                <w:bCs/>
-                <w:i/>
-                <w:iCs/>
-              </w:rPr>
-              <w:t>:</w:t>
+              <w:t>ID Ref:</w:t>
             </w:r>
           </w:p>
         </w:tc>
@@ -39353,27 +39133,15 @@
                 <w:iCs/>
               </w:rPr>
             </w:pPr>
-            <w:proofErr w:type="spellStart"/>
-            <w:r>
-              <w:rPr>
-                <w:rFonts w:ascii="Calibri" w:hAnsi="Calibri" w:cs="Book Antiqua"/>
-                <w:b/>
-                <w:bCs/>
-                <w:i/>
-                <w:iCs/>
-              </w:rPr>
-              <w:t>Reqs</w:t>
-            </w:r>
-            <w:proofErr w:type="spellEnd"/>
-            <w:r>
-              <w:rPr>
-                <w:rFonts w:ascii="Calibri" w:hAnsi="Calibri" w:cs="Book Antiqua"/>
-                <w:b/>
-                <w:bCs/>
-                <w:i/>
-                <w:iCs/>
-              </w:rPr>
-              <w:t>. asociados:</w:t>
+            <w:r>
+              <w:rPr>
+                <w:rFonts w:ascii="Calibri" w:hAnsi="Calibri" w:cs="Book Antiqua"/>
+                <w:b/>
+                <w:bCs/>
+                <w:i/>
+                <w:iCs/>
+              </w:rPr>
+              <w:t>Reqs. asociados:</w:t>
             </w:r>
           </w:p>
         </w:tc>
@@ -39730,25 +39498,7 @@
                 <w:b/>
                 <w:i/>
               </w:rPr>
-              <w:t xml:space="preserve">ID </w:t>
-            </w:r>
-            <w:proofErr w:type="spellStart"/>
-            <w:r>
-              <w:rPr>
-                <w:rFonts w:ascii="Calibri" w:hAnsi="Calibri" w:cs="Book Antiqua"/>
-                <w:b/>
-                <w:i/>
-              </w:rPr>
-              <w:t>Ref</w:t>
-            </w:r>
-            <w:proofErr w:type="spellEnd"/>
-            <w:r>
-              <w:rPr>
-                <w:rFonts w:ascii="Calibri" w:hAnsi="Calibri" w:cs="Book Antiqua"/>
-                <w:b/>
-                <w:i/>
-              </w:rPr>
-              <w:t>:</w:t>
+              <w:t>ID Ref:</w:t>
             </w:r>
           </w:p>
         </w:tc>
@@ -39855,23 +39605,13 @@
                 <w:i/>
               </w:rPr>
             </w:pPr>
-            <w:proofErr w:type="spellStart"/>
-            <w:r>
-              <w:rPr>
-                <w:rFonts w:ascii="Calibri" w:hAnsi="Calibri" w:cs="Book Antiqua"/>
-                <w:b/>
-                <w:i/>
-              </w:rPr>
-              <w:t>Reqs</w:t>
-            </w:r>
-            <w:proofErr w:type="spellEnd"/>
-            <w:r>
-              <w:rPr>
-                <w:rFonts w:ascii="Calibri" w:hAnsi="Calibri" w:cs="Book Antiqua"/>
-                <w:b/>
-                <w:i/>
-              </w:rPr>
-              <w:t>. asociados:</w:t>
+            <w:r>
+              <w:rPr>
+                <w:rFonts w:ascii="Calibri" w:hAnsi="Calibri" w:cs="Book Antiqua"/>
+                <w:b/>
+                <w:i/>
+              </w:rPr>
+              <w:t>Reqs. asociados:</w:t>
             </w:r>
           </w:p>
         </w:tc>
@@ -40225,25 +39965,7 @@
                 <w:b/>
                 <w:i/>
               </w:rPr>
-              <w:t xml:space="preserve">ID </w:t>
-            </w:r>
-            <w:proofErr w:type="spellStart"/>
-            <w:r>
-              <w:rPr>
-                <w:rFonts w:ascii="Calibri" w:hAnsi="Calibri" w:cs="Book Antiqua"/>
-                <w:b/>
-                <w:i/>
-              </w:rPr>
-              <w:t>Ref</w:t>
-            </w:r>
-            <w:proofErr w:type="spellEnd"/>
-            <w:r>
-              <w:rPr>
-                <w:rFonts w:ascii="Calibri" w:hAnsi="Calibri" w:cs="Book Antiqua"/>
-                <w:b/>
-                <w:i/>
-              </w:rPr>
-              <w:t>:</w:t>
+              <w:t>ID Ref:</w:t>
             </w:r>
           </w:p>
         </w:tc>
@@ -40344,23 +40066,13 @@
                 <w:i/>
               </w:rPr>
             </w:pPr>
-            <w:proofErr w:type="spellStart"/>
-            <w:r>
-              <w:rPr>
-                <w:rFonts w:ascii="Calibri" w:hAnsi="Calibri" w:cs="Book Antiqua"/>
-                <w:b/>
-                <w:i/>
-              </w:rPr>
-              <w:t>Reqs</w:t>
-            </w:r>
-            <w:proofErr w:type="spellEnd"/>
-            <w:r>
-              <w:rPr>
-                <w:rFonts w:ascii="Calibri" w:hAnsi="Calibri" w:cs="Book Antiqua"/>
-                <w:b/>
-                <w:i/>
-              </w:rPr>
-              <w:t>. asociados:</w:t>
+            <w:r>
+              <w:rPr>
+                <w:rFonts w:ascii="Calibri" w:hAnsi="Calibri" w:cs="Book Antiqua"/>
+                <w:b/>
+                <w:i/>
+              </w:rPr>
+              <w:t>Reqs. asociados:</w:t>
             </w:r>
           </w:p>
         </w:tc>
@@ -40827,25 +40539,7 @@
                 <w:b/>
                 <w:i/>
               </w:rPr>
-              <w:t xml:space="preserve">ID </w:t>
-            </w:r>
-            <w:proofErr w:type="spellStart"/>
-            <w:r>
-              <w:rPr>
-                <w:rFonts w:ascii="Calibri" w:hAnsi="Calibri" w:cs="Book Antiqua"/>
-                <w:b/>
-                <w:i/>
-              </w:rPr>
-              <w:t>Ref</w:t>
-            </w:r>
-            <w:proofErr w:type="spellEnd"/>
-            <w:r>
-              <w:rPr>
-                <w:rFonts w:ascii="Calibri" w:hAnsi="Calibri" w:cs="Book Antiqua"/>
-                <w:b/>
-                <w:i/>
-              </w:rPr>
-              <w:t>:</w:t>
+              <w:t>ID Ref:</w:t>
             </w:r>
           </w:p>
         </w:tc>
@@ -40946,23 +40640,13 @@
                 <w:i/>
               </w:rPr>
             </w:pPr>
-            <w:proofErr w:type="spellStart"/>
-            <w:r>
-              <w:rPr>
-                <w:rFonts w:ascii="Calibri" w:hAnsi="Calibri" w:cs="Book Antiqua"/>
-                <w:b/>
-                <w:i/>
-              </w:rPr>
-              <w:t>Reqs</w:t>
-            </w:r>
-            <w:proofErr w:type="spellEnd"/>
-            <w:r>
-              <w:rPr>
-                <w:rFonts w:ascii="Calibri" w:hAnsi="Calibri" w:cs="Book Antiqua"/>
-                <w:b/>
-                <w:i/>
-              </w:rPr>
-              <w:t>. asociados:</w:t>
+            <w:r>
+              <w:rPr>
+                <w:rFonts w:ascii="Calibri" w:hAnsi="Calibri" w:cs="Book Antiqua"/>
+                <w:b/>
+                <w:i/>
+              </w:rPr>
+              <w:t>Reqs. asociados:</w:t>
             </w:r>
           </w:p>
         </w:tc>
@@ -41372,29 +41056,7 @@
                 <w:i/>
                 <w:iCs/>
               </w:rPr>
-              <w:t xml:space="preserve">ID </w:t>
-            </w:r>
-            <w:proofErr w:type="spellStart"/>
-            <w:r>
-              <w:rPr>
-                <w:rFonts w:ascii="Calibri" w:hAnsi="Calibri" w:cs="Book Antiqua"/>
-                <w:b/>
-                <w:bCs/>
-                <w:i/>
-                <w:iCs/>
-              </w:rPr>
-              <w:t>Ref</w:t>
-            </w:r>
-            <w:proofErr w:type="spellEnd"/>
-            <w:r>
-              <w:rPr>
-                <w:rFonts w:ascii="Calibri" w:hAnsi="Calibri" w:cs="Book Antiqua"/>
-                <w:b/>
-                <w:bCs/>
-                <w:i/>
-                <w:iCs/>
-              </w:rPr>
-              <w:t>:</w:t>
+              <w:t>ID Ref:</w:t>
             </w:r>
           </w:p>
         </w:tc>
@@ -41493,27 +41155,15 @@
                 <w:iCs/>
               </w:rPr>
             </w:pPr>
-            <w:proofErr w:type="spellStart"/>
-            <w:r>
-              <w:rPr>
-                <w:rFonts w:ascii="Calibri" w:hAnsi="Calibri" w:cs="Book Antiqua"/>
-                <w:b/>
-                <w:bCs/>
-                <w:i/>
-                <w:iCs/>
-              </w:rPr>
-              <w:t>Reqs</w:t>
-            </w:r>
-            <w:proofErr w:type="spellEnd"/>
-            <w:r>
-              <w:rPr>
-                <w:rFonts w:ascii="Calibri" w:hAnsi="Calibri" w:cs="Book Antiqua"/>
-                <w:b/>
-                <w:bCs/>
-                <w:i/>
-                <w:iCs/>
-              </w:rPr>
-              <w:t>. asociados:</w:t>
+            <w:r>
+              <w:rPr>
+                <w:rFonts w:ascii="Calibri" w:hAnsi="Calibri" w:cs="Book Antiqua"/>
+                <w:b/>
+                <w:bCs/>
+                <w:i/>
+                <w:iCs/>
+              </w:rPr>
+              <w:t>Reqs. asociados:</w:t>
             </w:r>
           </w:p>
         </w:tc>
@@ -41862,29 +41512,7 @@
                 <w:i/>
                 <w:iCs/>
               </w:rPr>
-              <w:t xml:space="preserve">ID </w:t>
-            </w:r>
-            <w:proofErr w:type="spellStart"/>
-            <w:r>
-              <w:rPr>
-                <w:rFonts w:ascii="Calibri" w:hAnsi="Calibri" w:cs="Book Antiqua"/>
-                <w:b/>
-                <w:bCs/>
-                <w:i/>
-                <w:iCs/>
-              </w:rPr>
-              <w:t>Ref</w:t>
-            </w:r>
-            <w:proofErr w:type="spellEnd"/>
-            <w:r>
-              <w:rPr>
-                <w:rFonts w:ascii="Calibri" w:hAnsi="Calibri" w:cs="Book Antiqua"/>
-                <w:b/>
-                <w:bCs/>
-                <w:i/>
-                <w:iCs/>
-              </w:rPr>
-              <w:t>:</w:t>
+              <w:t>ID Ref:</w:t>
             </w:r>
           </w:p>
         </w:tc>
@@ -41983,27 +41611,15 @@
                 <w:iCs/>
               </w:rPr>
             </w:pPr>
-            <w:proofErr w:type="spellStart"/>
-            <w:r>
-              <w:rPr>
-                <w:rFonts w:ascii="Calibri" w:hAnsi="Calibri" w:cs="Book Antiqua"/>
-                <w:b/>
-                <w:bCs/>
-                <w:i/>
-                <w:iCs/>
-              </w:rPr>
-              <w:t>Reqs</w:t>
-            </w:r>
-            <w:proofErr w:type="spellEnd"/>
-            <w:r>
-              <w:rPr>
-                <w:rFonts w:ascii="Calibri" w:hAnsi="Calibri" w:cs="Book Antiqua"/>
-                <w:b/>
-                <w:bCs/>
-                <w:i/>
-                <w:iCs/>
-              </w:rPr>
-              <w:t>. asociados:</w:t>
+            <w:r>
+              <w:rPr>
+                <w:rFonts w:ascii="Calibri" w:hAnsi="Calibri" w:cs="Book Antiqua"/>
+                <w:b/>
+                <w:bCs/>
+                <w:i/>
+                <w:iCs/>
+              </w:rPr>
+              <w:t>Reqs. asociados:</w:t>
             </w:r>
           </w:p>
         </w:tc>
@@ -42426,29 +42042,7 @@
                 <w:i/>
                 <w:iCs/>
               </w:rPr>
-              <w:t xml:space="preserve">ID </w:t>
-            </w:r>
-            <w:proofErr w:type="spellStart"/>
-            <w:r>
-              <w:rPr>
-                <w:rFonts w:ascii="Calibri" w:hAnsi="Calibri" w:cs="Book Antiqua"/>
-                <w:b/>
-                <w:bCs/>
-                <w:i/>
-                <w:iCs/>
-              </w:rPr>
-              <w:t>Ref</w:t>
-            </w:r>
-            <w:proofErr w:type="spellEnd"/>
-            <w:r>
-              <w:rPr>
-                <w:rFonts w:ascii="Calibri" w:hAnsi="Calibri" w:cs="Book Antiqua"/>
-                <w:b/>
-                <w:bCs/>
-                <w:i/>
-                <w:iCs/>
-              </w:rPr>
-              <w:t>:</w:t>
+              <w:t>ID Ref:</w:t>
             </w:r>
           </w:p>
         </w:tc>
@@ -42555,27 +42149,15 @@
                 <w:iCs/>
               </w:rPr>
             </w:pPr>
-            <w:proofErr w:type="spellStart"/>
-            <w:r>
-              <w:rPr>
-                <w:rFonts w:ascii="Calibri" w:hAnsi="Calibri" w:cs="Book Antiqua"/>
-                <w:b/>
-                <w:bCs/>
-                <w:i/>
-                <w:iCs/>
-              </w:rPr>
-              <w:t>Reqs</w:t>
-            </w:r>
-            <w:proofErr w:type="spellEnd"/>
-            <w:r>
-              <w:rPr>
-                <w:rFonts w:ascii="Calibri" w:hAnsi="Calibri" w:cs="Book Antiqua"/>
-                <w:b/>
-                <w:bCs/>
-                <w:i/>
-                <w:iCs/>
-              </w:rPr>
-              <w:t>. asociados:</w:t>
+            <w:r>
+              <w:rPr>
+                <w:rFonts w:ascii="Calibri" w:hAnsi="Calibri" w:cs="Book Antiqua"/>
+                <w:b/>
+                <w:bCs/>
+                <w:i/>
+                <w:iCs/>
+              </w:rPr>
+              <w:t>Reqs. asociados:</w:t>
             </w:r>
           </w:p>
         </w:tc>
@@ -43077,29 +42659,7 @@
                 <w:i/>
                 <w:iCs/>
               </w:rPr>
-              <w:t xml:space="preserve">ID </w:t>
-            </w:r>
-            <w:proofErr w:type="spellStart"/>
-            <w:r>
-              <w:rPr>
-                <w:rFonts w:ascii="Calibri" w:hAnsi="Calibri" w:cs="Book Antiqua"/>
-                <w:b/>
-                <w:bCs/>
-                <w:i/>
-                <w:iCs/>
-              </w:rPr>
-              <w:t>Ref</w:t>
-            </w:r>
-            <w:proofErr w:type="spellEnd"/>
-            <w:r>
-              <w:rPr>
-                <w:rFonts w:ascii="Calibri" w:hAnsi="Calibri" w:cs="Book Antiqua"/>
-                <w:b/>
-                <w:bCs/>
-                <w:i/>
-                <w:iCs/>
-              </w:rPr>
-              <w:t>:</w:t>
+              <w:t>ID Ref:</w:t>
             </w:r>
           </w:p>
         </w:tc>
@@ -43208,27 +42768,15 @@
                 <w:iCs/>
               </w:rPr>
             </w:pPr>
-            <w:proofErr w:type="spellStart"/>
-            <w:r>
-              <w:rPr>
-                <w:rFonts w:ascii="Calibri" w:hAnsi="Calibri" w:cs="Book Antiqua"/>
-                <w:b/>
-                <w:bCs/>
-                <w:i/>
-                <w:iCs/>
-              </w:rPr>
-              <w:t>Reqs</w:t>
-            </w:r>
-            <w:proofErr w:type="spellEnd"/>
-            <w:r>
-              <w:rPr>
-                <w:rFonts w:ascii="Calibri" w:hAnsi="Calibri" w:cs="Book Antiqua"/>
-                <w:b/>
-                <w:bCs/>
-                <w:i/>
-                <w:iCs/>
-              </w:rPr>
-              <w:t>. asociados:</w:t>
+            <w:r>
+              <w:rPr>
+                <w:rFonts w:ascii="Calibri" w:hAnsi="Calibri" w:cs="Book Antiqua"/>
+                <w:b/>
+                <w:bCs/>
+                <w:i/>
+                <w:iCs/>
+              </w:rPr>
+              <w:t>Reqs. asociados:</w:t>
             </w:r>
           </w:p>
         </w:tc>
@@ -43776,29 +43324,7 @@
                 <w:i/>
                 <w:iCs/>
               </w:rPr>
-              <w:t xml:space="preserve">ID </w:t>
-            </w:r>
-            <w:proofErr w:type="spellStart"/>
-            <w:r>
-              <w:rPr>
-                <w:rFonts w:ascii="Calibri" w:hAnsi="Calibri" w:cs="Book Antiqua"/>
-                <w:b/>
-                <w:bCs/>
-                <w:i/>
-                <w:iCs/>
-              </w:rPr>
-              <w:t>Ref</w:t>
-            </w:r>
-            <w:proofErr w:type="spellEnd"/>
-            <w:r>
-              <w:rPr>
-                <w:rFonts w:ascii="Calibri" w:hAnsi="Calibri" w:cs="Book Antiqua"/>
-                <w:b/>
-                <w:bCs/>
-                <w:i/>
-                <w:iCs/>
-              </w:rPr>
-              <w:t>:</w:t>
+              <w:t>ID Ref:</w:t>
             </w:r>
           </w:p>
         </w:tc>
@@ -43893,27 +43419,15 @@
                 <w:iCs/>
               </w:rPr>
             </w:pPr>
-            <w:proofErr w:type="spellStart"/>
-            <w:r>
-              <w:rPr>
-                <w:rFonts w:ascii="Calibri" w:hAnsi="Calibri" w:cs="Book Antiqua"/>
-                <w:b/>
-                <w:bCs/>
-                <w:i/>
-                <w:iCs/>
-              </w:rPr>
-              <w:t>Reqs</w:t>
-            </w:r>
-            <w:proofErr w:type="spellEnd"/>
-            <w:r>
-              <w:rPr>
-                <w:rFonts w:ascii="Calibri" w:hAnsi="Calibri" w:cs="Book Antiqua"/>
-                <w:b/>
-                <w:bCs/>
-                <w:i/>
-                <w:iCs/>
-              </w:rPr>
-              <w:t>. asociados:</w:t>
+            <w:r>
+              <w:rPr>
+                <w:rFonts w:ascii="Calibri" w:hAnsi="Calibri" w:cs="Book Antiqua"/>
+                <w:b/>
+                <w:bCs/>
+                <w:i/>
+                <w:iCs/>
+              </w:rPr>
+              <w:t>Reqs. asociados:</w:t>
             </w:r>
           </w:p>
         </w:tc>
@@ -44280,29 +43794,7 @@
                 <w:i/>
                 <w:iCs/>
               </w:rPr>
-              <w:t xml:space="preserve">ID </w:t>
-            </w:r>
-            <w:proofErr w:type="spellStart"/>
-            <w:r>
-              <w:rPr>
-                <w:rFonts w:ascii="Calibri" w:hAnsi="Calibri" w:cs="Book Antiqua"/>
-                <w:b/>
-                <w:bCs/>
-                <w:i/>
-                <w:iCs/>
-              </w:rPr>
-              <w:t>Ref</w:t>
-            </w:r>
-            <w:proofErr w:type="spellEnd"/>
-            <w:r>
-              <w:rPr>
-                <w:rFonts w:ascii="Calibri" w:hAnsi="Calibri" w:cs="Book Antiqua"/>
-                <w:b/>
-                <w:bCs/>
-                <w:i/>
-                <w:iCs/>
-              </w:rPr>
-              <w:t>:</w:t>
+              <w:t>ID Ref:</w:t>
             </w:r>
           </w:p>
         </w:tc>
@@ -44401,27 +43893,15 @@
                 <w:iCs/>
               </w:rPr>
             </w:pPr>
-            <w:proofErr w:type="spellStart"/>
-            <w:r>
-              <w:rPr>
-                <w:rFonts w:ascii="Calibri" w:hAnsi="Calibri" w:cs="Book Antiqua"/>
-                <w:b/>
-                <w:bCs/>
-                <w:i/>
-                <w:iCs/>
-              </w:rPr>
-              <w:t>Reqs</w:t>
-            </w:r>
-            <w:proofErr w:type="spellEnd"/>
-            <w:r>
-              <w:rPr>
-                <w:rFonts w:ascii="Calibri" w:hAnsi="Calibri" w:cs="Book Antiqua"/>
-                <w:b/>
-                <w:bCs/>
-                <w:i/>
-                <w:iCs/>
-              </w:rPr>
-              <w:t>. asociados:</w:t>
+            <w:r>
+              <w:rPr>
+                <w:rFonts w:ascii="Calibri" w:hAnsi="Calibri" w:cs="Book Antiqua"/>
+                <w:b/>
+                <w:bCs/>
+                <w:i/>
+                <w:iCs/>
+              </w:rPr>
+              <w:t>Reqs. asociados:</w:t>
             </w:r>
           </w:p>
         </w:tc>
@@ -44840,29 +44320,7 @@
                 <w:i/>
                 <w:iCs/>
               </w:rPr>
-              <w:t xml:space="preserve">ID </w:t>
-            </w:r>
-            <w:proofErr w:type="spellStart"/>
-            <w:r>
-              <w:rPr>
-                <w:rFonts w:ascii="Calibri" w:hAnsi="Calibri" w:cs="Book Antiqua"/>
-                <w:b/>
-                <w:bCs/>
-                <w:i/>
-                <w:iCs/>
-              </w:rPr>
-              <w:t>Ref</w:t>
-            </w:r>
-            <w:proofErr w:type="spellEnd"/>
-            <w:r>
-              <w:rPr>
-                <w:rFonts w:ascii="Calibri" w:hAnsi="Calibri" w:cs="Book Antiqua"/>
-                <w:b/>
-                <w:bCs/>
-                <w:i/>
-                <w:iCs/>
-              </w:rPr>
-              <w:t>:</w:t>
+              <w:t>ID Ref:</w:t>
             </w:r>
           </w:p>
         </w:tc>
@@ -44958,27 +44416,15 @@
                 <w:iCs/>
               </w:rPr>
             </w:pPr>
-            <w:proofErr w:type="spellStart"/>
-            <w:r>
-              <w:rPr>
-                <w:rFonts w:ascii="Calibri" w:hAnsi="Calibri" w:cs="Book Antiqua"/>
-                <w:b/>
-                <w:bCs/>
-                <w:i/>
-                <w:iCs/>
-              </w:rPr>
-              <w:t>Reqs</w:t>
-            </w:r>
-            <w:proofErr w:type="spellEnd"/>
-            <w:r>
-              <w:rPr>
-                <w:rFonts w:ascii="Calibri" w:hAnsi="Calibri" w:cs="Book Antiqua"/>
-                <w:b/>
-                <w:bCs/>
-                <w:i/>
-                <w:iCs/>
-              </w:rPr>
-              <w:t>. asociados:</w:t>
+            <w:r>
+              <w:rPr>
+                <w:rFonts w:ascii="Calibri" w:hAnsi="Calibri" w:cs="Book Antiqua"/>
+                <w:b/>
+                <w:bCs/>
+                <w:i/>
+                <w:iCs/>
+              </w:rPr>
+              <w:t>Reqs. asociados:</w:t>
             </w:r>
           </w:p>
         </w:tc>
@@ -45680,25 +45126,7 @@
                 <w:b/>
                 <w:i/>
               </w:rPr>
-              <w:t xml:space="preserve">ID </w:t>
-            </w:r>
-            <w:proofErr w:type="spellStart"/>
-            <w:r>
-              <w:rPr>
-                <w:rFonts w:ascii="Calibri" w:hAnsi="Calibri" w:cs="Book Antiqua"/>
-                <w:b/>
-                <w:i/>
-              </w:rPr>
-              <w:t>Ref</w:t>
-            </w:r>
-            <w:proofErr w:type="spellEnd"/>
-            <w:r>
-              <w:rPr>
-                <w:rFonts w:ascii="Calibri" w:hAnsi="Calibri" w:cs="Book Antiqua"/>
-                <w:b/>
-                <w:i/>
-              </w:rPr>
-              <w:t>:</w:t>
+              <w:t>ID Ref:</w:t>
             </w:r>
           </w:p>
         </w:tc>
@@ -45796,23 +45224,13 @@
                 <w:i/>
               </w:rPr>
             </w:pPr>
-            <w:proofErr w:type="spellStart"/>
-            <w:r>
-              <w:rPr>
-                <w:rFonts w:ascii="Calibri" w:hAnsi="Calibri" w:cs="Book Antiqua"/>
-                <w:b/>
-                <w:i/>
-              </w:rPr>
-              <w:t>Reqs</w:t>
-            </w:r>
-            <w:proofErr w:type="spellEnd"/>
-            <w:r>
-              <w:rPr>
-                <w:rFonts w:ascii="Calibri" w:hAnsi="Calibri" w:cs="Book Antiqua"/>
-                <w:b/>
-                <w:i/>
-              </w:rPr>
-              <w:t>. asociados:</w:t>
+            <w:r>
+              <w:rPr>
+                <w:rFonts w:ascii="Calibri" w:hAnsi="Calibri" w:cs="Book Antiqua"/>
+                <w:b/>
+                <w:i/>
+              </w:rPr>
+              <w:t>Reqs. asociados:</w:t>
             </w:r>
           </w:p>
         </w:tc>
@@ -46218,43 +45636,7 @@
           <w:i/>
           <w:color w:val="595959" w:themeColor="text1" w:themeTint="A6"/>
         </w:rPr>
-        <w:t>El diseño del sistema respeta el Modelo MVC (</w:t>
-      </w:r>
-      <w:proofErr w:type="spellStart"/>
-      <w:r>
-        <w:rPr>
-          <w:rFonts w:ascii="Calibri" w:hAnsi="Calibri" w:cs="Book Antiqua"/>
-          <w:i/>
-          <w:color w:val="595959" w:themeColor="text1" w:themeTint="A6"/>
-        </w:rPr>
-        <w:t>Model</w:t>
-      </w:r>
-      <w:proofErr w:type="spellEnd"/>
-      <w:r>
-        <w:rPr>
-          <w:rFonts w:ascii="Calibri" w:hAnsi="Calibri" w:cs="Book Antiqua"/>
-          <w:i/>
-          <w:color w:val="595959" w:themeColor="text1" w:themeTint="A6"/>
-        </w:rPr>
-        <w:t xml:space="preserve">, View, </w:t>
-      </w:r>
-      <w:proofErr w:type="spellStart"/>
-      <w:r>
-        <w:rPr>
-          <w:rFonts w:ascii="Calibri" w:hAnsi="Calibri" w:cs="Book Antiqua"/>
-          <w:i/>
-          <w:color w:val="595959" w:themeColor="text1" w:themeTint="A6"/>
-        </w:rPr>
-        <w:t>Controller</w:t>
-      </w:r>
-      <w:proofErr w:type="spellEnd"/>
-      <w:r>
-        <w:rPr>
-          <w:rFonts w:ascii="Calibri" w:hAnsi="Calibri" w:cs="Book Antiqua"/>
-          <w:i/>
-          <w:color w:val="595959" w:themeColor="text1" w:themeTint="A6"/>
-        </w:rPr>
-        <w:t>)</w:t>
+        <w:t>El diseño del sistema respeta el Modelo MVC (Model, View, Controller)</w:t>
       </w:r>
       <w:r>
         <w:rPr>
@@ -46293,9 +45675,57 @@
           <w:i/>
           <w:color w:val="595959"/>
         </w:rPr>
-        <w:t>Capa de Base de Datos (</w:t>
+        <w:t>Capa de Base de Datos (Model)</w:t>
       </w:r>
-      <w:proofErr w:type="spellStart"/>
+      <w:r>
+        <w:rPr>
+          <w:rFonts w:ascii="Calibri" w:hAnsi="Calibri" w:cs="Book Antiqua"/>
+          <w:i/>
+          <w:color w:val="595959"/>
+        </w:rPr>
+        <w:t>, se encarga de almacenar toda la información, y tenerla disponible para cualquier aplicación.</w:t>
+      </w:r>
+    </w:p>
+    <w:p>
+      <w:pPr>
+        <w:ind w:left="993"/>
+        <w:jc w:val="both"/>
+        <w:rPr>
+          <w:rFonts w:ascii="Calibri" w:hAnsi="Calibri" w:cs="Book Antiqua"/>
+          <w:i/>
+          <w:color w:val="595959"/>
+        </w:rPr>
+      </w:pPr>
+      <w:r>
+        <w:rPr>
+          <w:rFonts w:ascii="Calibri" w:hAnsi="Calibri" w:cs="Book Antiqua"/>
+          <w:i/>
+          <w:color w:val="595959"/>
+        </w:rPr>
+        <w:t>Para esta capa se utilizará como motor de base de datos Oracle 10g. Y como modelo de persistencia se utiliza….</w:t>
+      </w:r>
+    </w:p>
+    <w:p>
+      <w:pPr>
+        <w:ind w:left="993"/>
+        <w:jc w:val="both"/>
+        <w:rPr>
+          <w:rFonts w:ascii="Calibri" w:hAnsi="Calibri" w:cs="Book Antiqua"/>
+          <w:i/>
+          <w:color w:val="595959"/>
+        </w:rPr>
+      </w:pPr>
+    </w:p>
+    <w:p>
+      <w:pPr>
+        <w:ind w:left="993"/>
+        <w:jc w:val="both"/>
+        <w:rPr>
+          <w:rFonts w:ascii="Calibri" w:hAnsi="Calibri" w:cs="Book Antiqua"/>
+          <w:i/>
+          <w:color w:val="595959"/>
+        </w:rPr>
+      </w:pPr>
       <w:r>
         <w:rPr>
           <w:rFonts w:ascii="Calibri" w:hAnsi="Calibri" w:cs="Book Antiqua"/>
@@ -46303,17 +45733,7 @@
           <w:i/>
           <w:color w:val="595959"/>
         </w:rPr>
-        <w:t>Model</w:t>
-      </w:r>
-      <w:proofErr w:type="spellEnd"/>
-      <w:r>
-        <w:rPr>
-          <w:rFonts w:ascii="Calibri" w:hAnsi="Calibri" w:cs="Book Antiqua"/>
-          <w:b/>
-          <w:i/>
-          <w:color w:val="595959"/>
-        </w:rPr>
-        <w:t>)</w:t>
+        <w:t>Capa de Aplicaciones (View y Controller)</w:t>
       </w:r>
       <w:r>
         <w:rPr>
@@ -46321,7 +45741,7 @@
           <w:i/>
           <w:color w:val="595959"/>
         </w:rPr>
-        <w:t>, se encarga de almacenar toda la información, y tenerla disponible para cualquier aplicación.</w:t>
+        <w:t>, Donde se instalan todas las aplicaciones, y son publicadas tanto para los usuarios internos, como los usuarios que ingresan desde Internet.  Escucha requerimientos de los usuarios, y responde, con una página Web sencilla, o con una aplicación que se conecta a la base de datos para consultas y/o modificaciones.</w:t>
       </w:r>
     </w:p>
     <w:p>
@@ -46340,121 +45760,7 @@
           <w:i/>
           <w:color w:val="595959"/>
         </w:rPr>
-        <w:t>Para esta capa se utilizará como motor de base de datos Oracle 10g. Y como modelo de persistencia se utiliza….</w:t>
-      </w:r>
-    </w:p>
-    <w:p>
-      <w:pPr>
-        <w:ind w:left="993"/>
-        <w:jc w:val="both"/>
-        <w:rPr>
-          <w:rFonts w:ascii="Calibri" w:hAnsi="Calibri" w:cs="Book Antiqua"/>
-          <w:i/>
-          <w:color w:val="595959"/>
-        </w:rPr>
-      </w:pPr>
-    </w:p>
-    <w:p>
-      <w:pPr>
-        <w:ind w:left="993"/>
-        <w:jc w:val="both"/>
-        <w:rPr>
-          <w:rFonts w:ascii="Calibri" w:hAnsi="Calibri" w:cs="Book Antiqua"/>
-          <w:i/>
-          <w:color w:val="595959"/>
-        </w:rPr>
-      </w:pPr>
-      <w:r>
-        <w:rPr>
-          <w:rFonts w:ascii="Calibri" w:hAnsi="Calibri" w:cs="Book Antiqua"/>
-          <w:b/>
-          <w:i/>
-          <w:color w:val="595959"/>
-        </w:rPr>
-        <w:t xml:space="preserve">Capa de Aplicaciones (View y </w:t>
-      </w:r>
-      <w:proofErr w:type="spellStart"/>
-      <w:r>
-        <w:rPr>
-          <w:rFonts w:ascii="Calibri" w:hAnsi="Calibri" w:cs="Book Antiqua"/>
-          <w:b/>
-          <w:i/>
-          <w:color w:val="595959"/>
-        </w:rPr>
-        <w:t>Controller</w:t>
-      </w:r>
-      <w:proofErr w:type="spellEnd"/>
-      <w:r>
-        <w:rPr>
-          <w:rFonts w:ascii="Calibri" w:hAnsi="Calibri" w:cs="Book Antiqua"/>
-          <w:b/>
-          <w:i/>
-          <w:color w:val="595959"/>
-        </w:rPr>
-        <w:t>)</w:t>
-      </w:r>
-      <w:r>
-        <w:rPr>
-          <w:rFonts w:ascii="Calibri" w:hAnsi="Calibri" w:cs="Book Antiqua"/>
-          <w:i/>
-          <w:color w:val="595959"/>
-        </w:rPr>
-        <w:t>, Donde se instalan todas las aplicaciones, y son publicadas tanto para los usuarios internos, como los usuarios que ingresan desde Internet.  Escucha requerimientos de los usuarios, y responde, con una página Web sencilla, o con una aplicación que se conecta a la base de datos para consultas y/o modificaciones.</w:t>
-      </w:r>
-    </w:p>
-    <w:p>
-      <w:pPr>
-        <w:ind w:left="993"/>
-        <w:jc w:val="both"/>
-        <w:rPr>
-          <w:rFonts w:ascii="Calibri" w:hAnsi="Calibri" w:cs="Book Antiqua"/>
-          <w:i/>
-          <w:color w:val="595959"/>
-        </w:rPr>
-      </w:pPr>
-      <w:r>
-        <w:rPr>
-          <w:rFonts w:ascii="Calibri" w:hAnsi="Calibri" w:cs="Book Antiqua"/>
-          <w:i/>
-          <w:color w:val="595959"/>
-        </w:rPr>
-        <w:t xml:space="preserve">Para esta capa se utilizará Oracle </w:t>
-      </w:r>
-      <w:proofErr w:type="spellStart"/>
-      <w:r>
-        <w:rPr>
-          <w:rFonts w:ascii="Calibri" w:hAnsi="Calibri" w:cs="Book Antiqua"/>
-          <w:i/>
-          <w:color w:val="595959"/>
-        </w:rPr>
-        <w:t>Aplication</w:t>
-      </w:r>
-      <w:proofErr w:type="spellEnd"/>
-      <w:r>
-        <w:rPr>
-          <w:rFonts w:ascii="Calibri" w:hAnsi="Calibri" w:cs="Book Antiqua"/>
-          <w:i/>
-          <w:color w:val="595959"/>
-        </w:rPr>
-        <w:t xml:space="preserve"> Server 10g donde se montarán los .</w:t>
-      </w:r>
-      <w:proofErr w:type="spellStart"/>
-      <w:r>
-        <w:rPr>
-          <w:rFonts w:ascii="Calibri" w:hAnsi="Calibri" w:cs="Book Antiqua"/>
-          <w:i/>
-          <w:color w:val="595959"/>
-        </w:rPr>
-        <w:t>jsp</w:t>
-      </w:r>
-      <w:proofErr w:type="spellEnd"/>
-      <w:r>
-        <w:rPr>
-          <w:rFonts w:ascii="Calibri" w:hAnsi="Calibri" w:cs="Book Antiqua"/>
-          <w:i/>
-          <w:color w:val="595959"/>
-        </w:rPr>
-        <w:t xml:space="preserve"> que implementan tanto las interfaces de usuario como las lógicas de control necesarias. Para la comunicación entre el servidor de aplicaciones y el motor base de datos se utilizará… con la intención de tener un mejor manejo de las conexiones a la base de datos.</w:t>
+        <w:t>Para esta capa se utilizará Oracle Aplication Server 10g donde se montarán los .jsp que implementan tanto las interfaces de usuario como las lógicas de control necesarias. Para la comunicación entre el servidor de aplicaciones y el motor base de datos se utilizará… con la intención de tener un mejor manejo de las conexiones a la base de datos.</w:t>
       </w:r>
     </w:p>
     <w:p>
@@ -46668,153 +45974,45 @@
           <w:color w:val="595959"/>
         </w:rPr>
         <w:lastRenderedPageBreak/>
-        <w:t>Paquete &lt;</w:t>
+        <w:t>Paquete &lt;xxxxx 1&gt;: Clases contenidas: Ver Diagrama de Clase &lt;zzzzzz 1&gt;.</w:t>
       </w:r>
-      <w:proofErr w:type="spellStart"/>
-      <w:r>
+    </w:p>
+    <w:p>
+      <w:pPr>
+        <w:ind w:left="993"/>
+        <w:jc w:val="both"/>
         <w:rPr>
           <w:rFonts w:ascii="Calibri" w:hAnsi="Calibri" w:cs="Book Antiqua"/>
           <w:i/>
           <w:color w:val="595959"/>
         </w:rPr>
-        <w:t>xxxxx</w:t>
-      </w:r>
-      <w:proofErr w:type="spellEnd"/>
+      </w:pPr>
       <w:r>
         <w:rPr>
           <w:rFonts w:ascii="Calibri" w:hAnsi="Calibri" w:cs="Book Antiqua"/>
           <w:i/>
           <w:color w:val="595959"/>
         </w:rPr>
-        <w:t xml:space="preserve"> 1&gt;: Clases contenidas: Ver Diagrama de Clase &lt;</w:t>
+        <w:t>Paquete &lt;xxxxx 2&gt;: Clases contenidas: Ver Diagrama de Clase &lt;zzzzzz 2&gt;.</w:t>
       </w:r>
-      <w:proofErr w:type="spellStart"/>
-      <w:r>
+    </w:p>
+    <w:p>
+      <w:pPr>
+        <w:ind w:left="993"/>
+        <w:jc w:val="both"/>
         <w:rPr>
           <w:rFonts w:ascii="Calibri" w:hAnsi="Calibri" w:cs="Book Antiqua"/>
           <w:i/>
           <w:color w:val="595959"/>
         </w:rPr>
-        <w:t>zzzzzz</w:t>
-      </w:r>
-      <w:proofErr w:type="spellEnd"/>
+      </w:pPr>
       <w:r>
         <w:rPr>
           <w:rFonts w:ascii="Calibri" w:hAnsi="Calibri" w:cs="Book Antiqua"/>
           <w:i/>
           <w:color w:val="595959"/>
         </w:rPr>
-        <w:t xml:space="preserve"> 1&gt;.</w:t>
-      </w:r>
-    </w:p>
-    <w:p>
-      <w:pPr>
-        <w:ind w:left="993"/>
-        <w:jc w:val="both"/>
-        <w:rPr>
-          <w:rFonts w:ascii="Calibri" w:hAnsi="Calibri" w:cs="Book Antiqua"/>
-          <w:i/>
-          <w:color w:val="595959"/>
-        </w:rPr>
-      </w:pPr>
-      <w:r>
-        <w:rPr>
-          <w:rFonts w:ascii="Calibri" w:hAnsi="Calibri" w:cs="Book Antiqua"/>
-          <w:i/>
-          <w:color w:val="595959"/>
-        </w:rPr>
-        <w:t>Paquete &lt;</w:t>
-      </w:r>
-      <w:proofErr w:type="spellStart"/>
-      <w:r>
-        <w:rPr>
-          <w:rFonts w:ascii="Calibri" w:hAnsi="Calibri" w:cs="Book Antiqua"/>
-          <w:i/>
-          <w:color w:val="595959"/>
-        </w:rPr>
-        <w:t>xxxxx</w:t>
-      </w:r>
-      <w:proofErr w:type="spellEnd"/>
-      <w:r>
-        <w:rPr>
-          <w:rFonts w:ascii="Calibri" w:hAnsi="Calibri" w:cs="Book Antiqua"/>
-          <w:i/>
-          <w:color w:val="595959"/>
-        </w:rPr>
-        <w:t xml:space="preserve"> 2&gt;: Clases contenidas: Ver Diagrama de Clase &lt;</w:t>
-      </w:r>
-      <w:proofErr w:type="spellStart"/>
-      <w:r>
-        <w:rPr>
-          <w:rFonts w:ascii="Calibri" w:hAnsi="Calibri" w:cs="Book Antiqua"/>
-          <w:i/>
-          <w:color w:val="595959"/>
-        </w:rPr>
-        <w:t>zzzzzz</w:t>
-      </w:r>
-      <w:proofErr w:type="spellEnd"/>
-      <w:r>
-        <w:rPr>
-          <w:rFonts w:ascii="Calibri" w:hAnsi="Calibri" w:cs="Book Antiqua"/>
-          <w:i/>
-          <w:color w:val="595959"/>
-        </w:rPr>
-        <w:t xml:space="preserve"> 2&gt;.</w:t>
-      </w:r>
-    </w:p>
-    <w:p>
-      <w:pPr>
-        <w:ind w:left="993"/>
-        <w:jc w:val="both"/>
-        <w:rPr>
-          <w:rFonts w:ascii="Calibri" w:hAnsi="Calibri" w:cs="Book Antiqua"/>
-          <w:i/>
-          <w:color w:val="595959"/>
-        </w:rPr>
-      </w:pPr>
-      <w:r>
-        <w:rPr>
-          <w:rFonts w:ascii="Calibri" w:hAnsi="Calibri" w:cs="Book Antiqua"/>
-          <w:i/>
-          <w:color w:val="595959"/>
-        </w:rPr>
-        <w:t>Paquete &lt;</w:t>
-      </w:r>
-      <w:proofErr w:type="spellStart"/>
-      <w:r>
-        <w:rPr>
-          <w:rFonts w:ascii="Calibri" w:hAnsi="Calibri" w:cs="Book Antiqua"/>
-          <w:i/>
-          <w:color w:val="595959"/>
-        </w:rPr>
-        <w:t>xxxxx</w:t>
-      </w:r>
-      <w:proofErr w:type="spellEnd"/>
-      <w:r>
-        <w:rPr>
-          <w:rFonts w:ascii="Calibri" w:hAnsi="Calibri" w:cs="Book Antiqua"/>
-          <w:i/>
-          <w:color w:val="595959"/>
-        </w:rPr>
-        <w:t xml:space="preserve"> ..&gt;: Clases contenidas: Ver Diagrama de Clase &lt;</w:t>
-      </w:r>
-      <w:proofErr w:type="spellStart"/>
-      <w:r>
-        <w:rPr>
-          <w:rFonts w:ascii="Calibri" w:hAnsi="Calibri" w:cs="Book Antiqua"/>
-          <w:i/>
-          <w:color w:val="595959"/>
-        </w:rPr>
-        <w:t>zzzzzz</w:t>
-      </w:r>
-      <w:proofErr w:type="spellEnd"/>
-      <w:r>
-        <w:rPr>
-          <w:rFonts w:ascii="Calibri" w:hAnsi="Calibri" w:cs="Book Antiqua"/>
-          <w:i/>
-          <w:color w:val="595959"/>
-        </w:rPr>
-        <w:t xml:space="preserve"> …&gt;.</w:t>
+        <w:t>Paquete &lt;xxxxx ..&gt;: Clases contenidas: Ver Diagrama de Clase &lt;zzzzzz …&gt;.</w:t>
       </w:r>
     </w:p>
     <w:p>
@@ -47400,25 +46598,7 @@
           <w:color w:val="0000FF"/>
         </w:rPr>
         <w:lastRenderedPageBreak/>
-        <w:t xml:space="preserve">nodos físicos (computadoras, </w:t>
-      </w:r>
-      <w:proofErr w:type="spellStart"/>
-      <w:r>
-        <w:rPr>
-          <w:rFonts w:ascii="Calibri" w:hAnsi="Calibri" w:cs="Book Antiqua"/>
-          <w:i/>
-          <w:color w:val="0000FF"/>
-        </w:rPr>
-        <w:t>CPUs</w:t>
-      </w:r>
-      <w:proofErr w:type="spellEnd"/>
-      <w:r>
-        <w:rPr>
-          <w:rFonts w:ascii="Calibri" w:hAnsi="Calibri" w:cs="Book Antiqua"/>
-          <w:i/>
-          <w:color w:val="0000FF"/>
-        </w:rPr>
-        <w:t xml:space="preserve">) que ejecutan el software, y sus interconexiones (bus, LAN, punto a punto, etc.) También incluir un mapeo de los procesos desde la Vista de Procesos en los nodos físicos.&gt; </w:t>
+        <w:t xml:space="preserve">nodos físicos (computadoras, CPUs) que ejecutan el software, y sus interconexiones (bus, LAN, punto a punto, etc.) También incluir un mapeo de los procesos desde la Vista de Procesos en los nodos físicos.&gt; </w:t>
       </w:r>
     </w:p>
     <w:p>
@@ -47726,25 +46906,7 @@
           <w:i/>
           <w:color w:val="0000FF"/>
         </w:rPr>
-        <w:t xml:space="preserve">&lt;Describe todos los ítems de datos incluidos en el producto o sistema. Puede ser desde una base de datos hasta archivos de datos como </w:t>
-      </w:r>
-      <w:proofErr w:type="spellStart"/>
-      <w:r>
-        <w:rPr>
-          <w:rFonts w:ascii="Calibri" w:hAnsi="Calibri" w:cs="Book Antiqua"/>
-          <w:i/>
-          <w:color w:val="0000FF"/>
-        </w:rPr>
-        <w:t>xml</w:t>
-      </w:r>
-      <w:proofErr w:type="spellEnd"/>
-      <w:r>
-        <w:rPr>
-          <w:rFonts w:ascii="Calibri" w:hAnsi="Calibri" w:cs="Book Antiqua"/>
-          <w:i/>
-          <w:color w:val="0000FF"/>
-        </w:rPr>
-        <w:t xml:space="preserve">, etc. </w:t>
+        <w:t xml:space="preserve">&lt;Describe todos los ítems de datos incluidos en el producto o sistema. Puede ser desde una base de datos hasta archivos de datos como xml, etc. </w:t>
       </w:r>
       <w:r>
         <w:rPr>
@@ -47931,7 +47093,6 @@
               </w:rPr>
               <w:t>N</w:t>
             </w:r>
-            <w:proofErr w:type="spellStart"/>
             <w:r>
               <w:rPr>
                 <w:rFonts w:ascii="Calibri" w:hAnsi="Calibri" w:cs="Calibri"/>
@@ -47940,7 +47101,6 @@
               </w:rPr>
               <w:t>ombre</w:t>
             </w:r>
-            <w:proofErr w:type="spellEnd"/>
           </w:p>
         </w:tc>
         <w:tc>
@@ -47972,7 +47132,6 @@
               </w:rPr>
               <w:t>T</w:t>
             </w:r>
-            <w:proofErr w:type="spellStart"/>
             <w:r>
               <w:rPr>
                 <w:rFonts w:ascii="Calibri" w:hAnsi="Calibri" w:cs="Calibri"/>
@@ -47981,7 +47140,6 @@
               </w:rPr>
               <w:t>ipo</w:t>
             </w:r>
-            <w:proofErr w:type="spellEnd"/>
           </w:p>
         </w:tc>
         <w:tc>
@@ -48073,7 +47231,6 @@
               </w:rPr>
               <w:t>L</w:t>
             </w:r>
-            <w:proofErr w:type="spellStart"/>
             <w:r>
               <w:rPr>
                 <w:rFonts w:ascii="Calibri" w:hAnsi="Calibri" w:cs="Calibri"/>
@@ -48082,7 +47239,6 @@
               </w:rPr>
               <w:t>ongitud</w:t>
             </w:r>
-            <w:proofErr w:type="spellEnd"/>
           </w:p>
         </w:tc>
         <w:tc>
@@ -48749,7 +47905,6 @@
                 <w:lang w:val="en-US"/>
               </w:rPr>
             </w:pPr>
-            <w:proofErr w:type="spellStart"/>
             <w:r>
               <w:rPr>
                 <w:rFonts w:ascii="Calibri" w:hAnsi="Calibri" w:cs="Calibri"/>
@@ -48759,7 +47914,6 @@
               </w:rPr>
               <w:t>Asocia</w:t>
             </w:r>
-            <w:proofErr w:type="spellEnd"/>
             <w:r>
               <w:rPr>
                 <w:rFonts w:ascii="Calibri" w:hAnsi="Calibri" w:cs="Calibri"/>
@@ -48768,7 +47922,6 @@
               </w:rPr>
               <w:t>c</w:t>
             </w:r>
-            <w:proofErr w:type="spellStart"/>
             <w:r>
               <w:rPr>
                 <w:rFonts w:ascii="Calibri" w:hAnsi="Calibri" w:cs="Calibri"/>
@@ -48786,7 +47939,6 @@
               </w:rPr>
               <w:t>ó</w:t>
             </w:r>
-            <w:proofErr w:type="spellEnd"/>
             <w:r>
               <w:rPr>
                 <w:rFonts w:ascii="Calibri" w:hAnsi="Calibri" w:cs="Calibri"/>
@@ -49449,23 +48601,7 @@
           <w:rFonts w:ascii="Calibri" w:hAnsi="Calibri" w:cs="Book Antiqua"/>
           <w:i/>
         </w:rPr>
-        <w:t xml:space="preserve">Memoria </w:t>
-      </w:r>
-      <w:proofErr w:type="spellStart"/>
-      <w:r>
-        <w:rPr>
-          <w:rFonts w:ascii="Calibri" w:hAnsi="Calibri" w:cs="Book Antiqua"/>
-          <w:i/>
-        </w:rPr>
-        <w:t>Ram</w:t>
-      </w:r>
-      <w:proofErr w:type="spellEnd"/>
-      <w:r>
-        <w:rPr>
-          <w:rFonts w:ascii="Calibri" w:hAnsi="Calibri" w:cs="Book Antiqua"/>
-          <w:i/>
-        </w:rPr>
-        <w:t xml:space="preserve"> de 4 </w:t>
+        <w:t xml:space="preserve">Memoria Ram de 4 </w:t>
       </w:r>
       <w:r>
         <w:rPr>
@@ -49740,7 +48876,7 @@
             </wp:anchor>
           </w:drawing>
         </mc:Choice>
-        <mc:Fallback xmlns:arto="http://schemas.microsoft.com/office/word/2006/arto" xmlns:a14="http://schemas.microsoft.com/office/drawing/2010/main" xmlns:a="http://schemas.openxmlformats.org/drawingml/2006/main">
+        <mc:Fallback xmlns:a="http://schemas.openxmlformats.org/drawingml/2006/main" xmlns:a14="http://schemas.microsoft.com/office/drawing/2010/main" xmlns:arto="http://schemas.microsoft.com/office/word/2006/arto">
           <w:pict w14:anchorId="3DA3CBDC">
             <v:shapetype id="_x0000_t32" coordsize="21600,21600" o:oned="t" filled="f" o:spt="32" path="m,l21600,21600e" w14:anchorId="5A090EBE">
               <v:path fillok="f" arrowok="t" o:connecttype="none"/>
@@ -49905,7 +49041,6 @@
       </w:rPr>
       <w:t xml:space="preserve"> </w:t>
     </w:r>
-    <w:proofErr w:type="spellStart"/>
     <w:r>
       <w:rPr>
         <w:rStyle w:val="PageNumber"/>
@@ -49915,19 +49050,7 @@
         <w:szCs w:val="20"/>
         <w:lang w:val="es-ES_tradnl"/>
       </w:rPr>
-      <w:t>Ph.D</w:t>
-    </w:r>
-    <w:proofErr w:type="spellEnd"/>
-    <w:r>
-      <w:rPr>
-        <w:rStyle w:val="PageNumber"/>
-        <w:rFonts w:ascii="Calibri" w:hAnsi="Calibri"/>
-        <w:snapToGrid w:val="0"/>
-        <w:sz w:val="20"/>
-        <w:szCs w:val="20"/>
-        <w:lang w:val="es-ES_tradnl"/>
-      </w:rPr>
-      <w:t>. Franklin Parrales Bravo</w:t>
+      <w:t>Ph.D. Franklin Parrales Bravo</w:t>
     </w:r>
     <w:r>
       <w:rPr>
@@ -50365,7 +49488,7 @@
             </wp:anchor>
           </w:drawing>
         </mc:Choice>
-        <mc:Fallback xmlns:arto="http://schemas.microsoft.com/office/word/2006/arto" xmlns:a14="http://schemas.microsoft.com/office/drawing/2010/main" xmlns:pic="http://schemas.openxmlformats.org/drawingml/2006/picture" xmlns:a="http://schemas.openxmlformats.org/drawingml/2006/main">
+        <mc:Fallback xmlns:a="http://schemas.openxmlformats.org/drawingml/2006/main" xmlns:pic="http://schemas.openxmlformats.org/drawingml/2006/picture" xmlns:a14="http://schemas.microsoft.com/office/drawing/2010/main" xmlns:arto="http://schemas.microsoft.com/office/word/2006/arto">
           <w:pict w14:anchorId="490614E8">
             <v:shapetype id="_x0000_t32" coordsize="21600,21600" o:oned="t" filled="f" o:spt="32" path="m,l21600,21600e" w14:anchorId="72AED00F">
               <v:path fillok="f" arrowok="t" o:connecttype="none"/>
@@ -58876,12 +57999,6 @@
 </file>
 
 <file path=customXml/item1.xml><?xml version="1.0" encoding="utf-8"?>
-<p:properties xmlns:p="http://schemas.microsoft.com/office/2006/metadata/properties" xmlns:xsi="http://www.w3.org/2001/XMLSchema-instance" xmlns:pc="http://schemas.microsoft.com/office/infopath/2007/PartnerControls">
-  <documentManagement/>
-</p:properties>
-</file>
-
-<file path=customXml/item2.xml><?xml version="1.0" encoding="utf-8"?>
 <?mso-contentType ?>
 <FormTemplates xmlns="http://schemas.microsoft.com/sharepoint/v3/contenttype/forms">
   <Display>DocumentLibraryForm</Display>
@@ -58890,7 +58007,7 @@
 </FormTemplates>
 </file>
 
-<file path=customXml/item3.xml><?xml version="1.0" encoding="utf-8"?>
+<file path=customXml/item2.xml><?xml version="1.0" encoding="utf-8"?>
 <ct:contentTypeSchema xmlns:ct="http://schemas.microsoft.com/office/2006/metadata/contentType" xmlns:ma="http://schemas.microsoft.com/office/2006/metadata/properties/metaAttributes" ct:_="" ma:_="" ma:contentTypeName="Documento" ma:contentTypeID="0x01010051A0CBE7465C6A42A709118F5E753BBC" ma:contentTypeVersion="10" ma:contentTypeDescription="Crear nuevo documento." ma:contentTypeScope="" ma:versionID="f0f64a67ac65033b2c4bee634232c89b">
   <xsd:schema xmlns:xsd="http://www.w3.org/2001/XMLSchema" xmlns:xs="http://www.w3.org/2001/XMLSchema" xmlns:p="http://schemas.microsoft.com/office/2006/metadata/properties" xmlns:ns3="dc8231c0-3aef-4319-bf7f-30ec02750e6d" targetNamespace="http://schemas.microsoft.com/office/2006/metadata/properties" ma:root="true" ma:fieldsID="2539477b50bb6304db1ad6e9d531c955" ns3:_="">
     <xsd:import namespace="dc8231c0-3aef-4319-bf7f-30ec02750e6d"/>
@@ -59074,16 +58191,13 @@
 </ct:contentTypeSchema>
 </file>
 
-<file path=customXml/itemProps1.xml><?xml version="1.0" encoding="utf-8"?>
-<ds:datastoreItem xmlns:ds="http://schemas.openxmlformats.org/officeDocument/2006/customXml" ds:itemID="{4A3D77D0-B708-444C-AED6-8101E6353500}">
-  <ds:schemaRefs>
-    <ds:schemaRef ds:uri="http://schemas.microsoft.com/office/2006/metadata/properties"/>
-    <ds:schemaRef ds:uri="http://schemas.microsoft.com/office/infopath/2007/PartnerControls"/>
-  </ds:schemaRefs>
-</ds:datastoreItem>
+<file path=customXml/item3.xml><?xml version="1.0" encoding="utf-8"?>
+<p:properties xmlns:p="http://schemas.microsoft.com/office/2006/metadata/properties" xmlns:xsi="http://www.w3.org/2001/XMLSchema-instance" xmlns:pc="http://schemas.microsoft.com/office/infopath/2007/PartnerControls">
+  <documentManagement/>
+</p:properties>
 </file>
 
-<file path=customXml/itemProps2.xml><?xml version="1.0" encoding="utf-8"?>
+<file path=customXml/itemProps1.xml><?xml version="1.0" encoding="utf-8"?>
 <ds:datastoreItem xmlns:ds="http://schemas.openxmlformats.org/officeDocument/2006/customXml" ds:itemID="{F6E9A109-FDB3-4D80-8E9B-CF7F81EDEB8D}">
   <ds:schemaRefs>
     <ds:schemaRef ds:uri="http://schemas.microsoft.com/sharepoint/v3/contenttype/forms"/>
@@ -59091,7 +58205,7 @@
 </ds:datastoreItem>
 </file>
 
-<file path=customXml/itemProps3.xml><?xml version="1.0" encoding="utf-8"?>
+<file path=customXml/itemProps2.xml><?xml version="1.0" encoding="utf-8"?>
 <ds:datastoreItem xmlns:ds="http://schemas.openxmlformats.org/officeDocument/2006/customXml" ds:itemID="{A1D0D08D-2DB2-4D71-9A44-902592B3447D}">
   <ds:schemaRefs>
     <ds:schemaRef ds:uri="http://schemas.microsoft.com/office/2006/metadata/contentType"/>
@@ -59107,4 +58221,13 @@
     <ds:schemaRef ds:uri="http://schemas.microsoft.com/internal/obd"/>
   </ds:schemaRefs>
 </ds:datastoreItem>
+</file>
+
+<file path=customXml/itemProps3.xml><?xml version="1.0" encoding="utf-8"?>
+<ds:datastoreItem xmlns:ds="http://schemas.openxmlformats.org/officeDocument/2006/customXml" ds:itemID="{4A3D77D0-B708-444C-AED6-8101E6353500}">
+  <ds:schemaRefs>
+    <ds:schemaRef ds:uri="http://schemas.microsoft.com/office/2006/metadata/properties"/>
+    <ds:schemaRef ds:uri="http://schemas.microsoft.com/office/infopath/2007/PartnerControls"/>
+  </ds:schemaRefs>
+</ds:datastoreItem>
 </file>
--- a/Documentos/FRPB-DAS-GRUPO-B-ESPECIFICACION-DISENO.docx
+++ b/Documentos/FRPB-DAS-GRUPO-B-ESPECIFICACION-DISENO.docx
@@ -48876,7 +48876,7 @@
             </wp:anchor>
           </w:drawing>
         </mc:Choice>
-        <mc:Fallback xmlns:a="http://schemas.openxmlformats.org/drawingml/2006/main" xmlns:a14="http://schemas.microsoft.com/office/drawing/2010/main" xmlns:arto="http://schemas.microsoft.com/office/word/2006/arto">
+        <mc:Fallback xmlns:arto="http://schemas.microsoft.com/office/word/2006/arto" xmlns:a14="http://schemas.microsoft.com/office/drawing/2010/main" xmlns:a="http://schemas.openxmlformats.org/drawingml/2006/main">
           <w:pict w14:anchorId="3DA3CBDC">
             <v:shapetype id="_x0000_t32" coordsize="21600,21600" o:oned="t" filled="f" o:spt="32" path="m,l21600,21600e" w14:anchorId="5A090EBE">
               <v:path fillok="f" arrowok="t" o:connecttype="none"/>
@@ -49488,7 +49488,7 @@
             </wp:anchor>
           </w:drawing>
         </mc:Choice>
-        <mc:Fallback xmlns:a="http://schemas.openxmlformats.org/drawingml/2006/main" xmlns:pic="http://schemas.openxmlformats.org/drawingml/2006/picture" xmlns:a14="http://schemas.microsoft.com/office/drawing/2010/main" xmlns:arto="http://schemas.microsoft.com/office/word/2006/arto">
+        <mc:Fallback xmlns:arto="http://schemas.microsoft.com/office/word/2006/arto" xmlns:a14="http://schemas.microsoft.com/office/drawing/2010/main" xmlns:pic="http://schemas.openxmlformats.org/drawingml/2006/picture" xmlns:a="http://schemas.openxmlformats.org/drawingml/2006/main">
           <w:pict w14:anchorId="490614E8">
             <v:shapetype id="_x0000_t32" coordsize="21600,21600" o:oned="t" filled="f" o:spt="32" path="m,l21600,21600e" w14:anchorId="72AED00F">
               <v:path fillok="f" arrowok="t" o:connecttype="none"/>
@@ -57999,15 +57999,6 @@
 </file>
 
 <file path=customXml/item1.xml><?xml version="1.0" encoding="utf-8"?>
-<?mso-contentType ?>
-<FormTemplates xmlns="http://schemas.microsoft.com/sharepoint/v3/contenttype/forms">
-  <Display>DocumentLibraryForm</Display>
-  <Edit>DocumentLibraryForm</Edit>
-  <New>DocumentLibraryForm</New>
-</FormTemplates>
-</file>
-
-<file path=customXml/item2.xml><?xml version="1.0" encoding="utf-8"?>
 <ct:contentTypeSchema xmlns:ct="http://schemas.microsoft.com/office/2006/metadata/contentType" xmlns:ma="http://schemas.microsoft.com/office/2006/metadata/properties/metaAttributes" ct:_="" ma:_="" ma:contentTypeName="Documento" ma:contentTypeID="0x01010051A0CBE7465C6A42A709118F5E753BBC" ma:contentTypeVersion="10" ma:contentTypeDescription="Crear nuevo documento." ma:contentTypeScope="" ma:versionID="f0f64a67ac65033b2c4bee634232c89b">
   <xsd:schema xmlns:xsd="http://www.w3.org/2001/XMLSchema" xmlns:xs="http://www.w3.org/2001/XMLSchema" xmlns:p="http://schemas.microsoft.com/office/2006/metadata/properties" xmlns:ns3="dc8231c0-3aef-4319-bf7f-30ec02750e6d" targetNamespace="http://schemas.microsoft.com/office/2006/metadata/properties" ma:root="true" ma:fieldsID="2539477b50bb6304db1ad6e9d531c955" ns3:_="">
     <xsd:import namespace="dc8231c0-3aef-4319-bf7f-30ec02750e6d"/>
@@ -58191,21 +58182,22 @@
 </ct:contentTypeSchema>
 </file>
 
-<file path=customXml/item3.xml><?xml version="1.0" encoding="utf-8"?>
+<file path=customXml/item2.xml><?xml version="1.0" encoding="utf-8"?>
 <p:properties xmlns:p="http://schemas.microsoft.com/office/2006/metadata/properties" xmlns:xsi="http://www.w3.org/2001/XMLSchema-instance" xmlns:pc="http://schemas.microsoft.com/office/infopath/2007/PartnerControls">
   <documentManagement/>
 </p:properties>
 </file>
 
-<file path=customXml/itemProps1.xml><?xml version="1.0" encoding="utf-8"?>
-<ds:datastoreItem xmlns:ds="http://schemas.openxmlformats.org/officeDocument/2006/customXml" ds:itemID="{F6E9A109-FDB3-4D80-8E9B-CF7F81EDEB8D}">
-  <ds:schemaRefs>
-    <ds:schemaRef ds:uri="http://schemas.microsoft.com/sharepoint/v3/contenttype/forms"/>
-  </ds:schemaRefs>
-</ds:datastoreItem>
+<file path=customXml/item3.xml><?xml version="1.0" encoding="utf-8"?>
+<?mso-contentType ?>
+<FormTemplates xmlns="http://schemas.microsoft.com/sharepoint/v3/contenttype/forms">
+  <Display>DocumentLibraryForm</Display>
+  <Edit>DocumentLibraryForm</Edit>
+  <New>DocumentLibraryForm</New>
+</FormTemplates>
 </file>
 
-<file path=customXml/itemProps2.xml><?xml version="1.0" encoding="utf-8"?>
+<file path=customXml/itemProps1.xml><?xml version="1.0" encoding="utf-8"?>
 <ds:datastoreItem xmlns:ds="http://schemas.openxmlformats.org/officeDocument/2006/customXml" ds:itemID="{A1D0D08D-2DB2-4D71-9A44-902592B3447D}">
   <ds:schemaRefs>
     <ds:schemaRef ds:uri="http://schemas.microsoft.com/office/2006/metadata/contentType"/>
@@ -58223,11 +58215,19 @@
 </ds:datastoreItem>
 </file>
 
-<file path=customXml/itemProps3.xml><?xml version="1.0" encoding="utf-8"?>
+<file path=customXml/itemProps2.xml><?xml version="1.0" encoding="utf-8"?>
 <ds:datastoreItem xmlns:ds="http://schemas.openxmlformats.org/officeDocument/2006/customXml" ds:itemID="{4A3D77D0-B708-444C-AED6-8101E6353500}">
   <ds:schemaRefs>
     <ds:schemaRef ds:uri="http://schemas.microsoft.com/office/2006/metadata/properties"/>
     <ds:schemaRef ds:uri="http://schemas.microsoft.com/office/infopath/2007/PartnerControls"/>
   </ds:schemaRefs>
 </ds:datastoreItem>
+</file>
+
+<file path=customXml/itemProps3.xml><?xml version="1.0" encoding="utf-8"?>
+<ds:datastoreItem xmlns:ds="http://schemas.openxmlformats.org/officeDocument/2006/customXml" ds:itemID="{F6E9A109-FDB3-4D80-8E9B-CF7F81EDEB8D}">
+  <ds:schemaRefs>
+    <ds:schemaRef ds:uri="http://schemas.microsoft.com/sharepoint/v3/contenttype/forms"/>
+  </ds:schemaRefs>
+</ds:datastoreItem>
 </file>